--- a/reports/EAN-11513507-report.docx
+++ b/reports/EAN-11513507-report.docx
@@ -90,16 +90,20 @@
           <w:lang w:val="en-GB"/>
         </w:rPr>
         <w:br/>
-      </w:r>
-      <w:r>
+        <w:t>Semantic Segmentation and Change Detection with Deep Learning and Sentinel-2.</w:t>
+      </w:r>
+    </w:p>
+    <w:p>
+      <w:pPr>
+        <w:spacing w:line="360" w:lineRule="auto"/>
+        <w:jc w:val="center"/>
         <w:rPr>
           <w:rFonts w:ascii="Times New Roman" w:hAnsi="Times New Roman" w:cs="Times New Roman"/>
           <w:sz w:val="32"/>
           <w:szCs w:val="32"/>
           <w:lang w:val="en-GB"/>
         </w:rPr>
-        <w:t>Semantic Segmentation and Change Detection with Deep Learning and Sentinel-2.</w:t>
-      </w:r>
+      </w:pPr>
     </w:p>
     <w:p>
       <w:pPr>
@@ -124,6 +128,26 @@
           <w:lang w:val="en-GB"/>
         </w:rPr>
       </w:pPr>
+      <w:proofErr w:type="gramStart"/>
+      <w:r>
+        <w:rPr>
+          <w:rFonts w:ascii="Times New Roman" w:hAnsi="Times New Roman" w:cs="Times New Roman"/>
+          <w:sz w:val="24"/>
+          <w:szCs w:val="24"/>
+          <w:lang w:val="en-GB"/>
+        </w:rPr>
+        <w:t>A</w:t>
+      </w:r>
+      <w:proofErr w:type="gramEnd"/>
+      <w:r>
+        <w:rPr>
+          <w:rFonts w:ascii="Times New Roman" w:hAnsi="Times New Roman" w:cs="Times New Roman"/>
+          <w:sz w:val="24"/>
+          <w:szCs w:val="24"/>
+          <w:lang w:val="en-GB"/>
+        </w:rPr>
+        <w:t xml:space="preserve"> extended research project report submitted to the University of Manchester for the degree of MSc. Data Science in the Faculty of Humanities.</w:t>
+      </w:r>
     </w:p>
     <w:p>
       <w:pPr>
@@ -148,26 +172,6 @@
           <w:lang w:val="en-GB"/>
         </w:rPr>
       </w:pPr>
-      <w:proofErr w:type="gramStart"/>
-      <w:r>
-        <w:rPr>
-          <w:rFonts w:ascii="Times New Roman" w:hAnsi="Times New Roman" w:cs="Times New Roman"/>
-          <w:sz w:val="24"/>
-          <w:szCs w:val="24"/>
-          <w:lang w:val="en-GB"/>
-        </w:rPr>
-        <w:t>A</w:t>
-      </w:r>
-      <w:proofErr w:type="gramEnd"/>
-      <w:r>
-        <w:rPr>
-          <w:rFonts w:ascii="Times New Roman" w:hAnsi="Times New Roman" w:cs="Times New Roman"/>
-          <w:sz w:val="24"/>
-          <w:szCs w:val="24"/>
-          <w:lang w:val="en-GB"/>
-        </w:rPr>
-        <w:t xml:space="preserve"> extended research project report submitted to the University of Manchester for the degree of MSc. Data Science in the Faculty of Humanities.</w:t>
-      </w:r>
     </w:p>
     <w:p>
       <w:pPr>
@@ -217,7 +221,6 @@
     <w:p>
       <w:pPr>
         <w:spacing w:line="360" w:lineRule="auto"/>
-        <w:jc w:val="center"/>
         <w:rPr>
           <w:rFonts w:ascii="Times New Roman" w:hAnsi="Times New Roman" w:cs="Times New Roman"/>
           <w:sz w:val="24"/>
@@ -237,6 +240,15 @@
           <w:lang w:val="en-GB"/>
         </w:rPr>
       </w:pPr>
+      <w:r>
+        <w:rPr>
+          <w:rFonts w:ascii="Times New Roman" w:hAnsi="Times New Roman" w:cs="Times New Roman"/>
+          <w:sz w:val="24"/>
+          <w:szCs w:val="24"/>
+          <w:lang w:val="en-GB"/>
+        </w:rPr>
+        <w:t>Student ID: 11513507</w:t>
+      </w:r>
     </w:p>
     <w:p>
       <w:pPr>
@@ -249,15 +261,6 @@
           <w:lang w:val="en-GB"/>
         </w:rPr>
       </w:pPr>
-      <w:r>
-        <w:rPr>
-          <w:rFonts w:ascii="Times New Roman" w:hAnsi="Times New Roman" w:cs="Times New Roman"/>
-          <w:sz w:val="24"/>
-          <w:szCs w:val="24"/>
-          <w:lang w:val="en-GB"/>
-        </w:rPr>
-        <w:t>Student ID: 11513507</w:t>
-      </w:r>
     </w:p>
     <w:p>
       <w:pPr>
@@ -270,18 +273,6 @@
           <w:lang w:val="en-GB"/>
         </w:rPr>
       </w:pPr>
-    </w:p>
-    <w:p>
-      <w:pPr>
-        <w:spacing w:line="360" w:lineRule="auto"/>
-        <w:jc w:val="center"/>
-        <w:rPr>
-          <w:rFonts w:ascii="Times New Roman" w:hAnsi="Times New Roman" w:cs="Times New Roman"/>
-          <w:sz w:val="24"/>
-          <w:szCs w:val="24"/>
-          <w:lang w:val="en-GB"/>
-        </w:rPr>
-      </w:pPr>
       <w:r>
         <w:rPr>
           <w:rFonts w:ascii="Times New Roman" w:hAnsi="Times New Roman" w:cs="Times New Roman"/>
@@ -291,18 +282,6 @@
         </w:rPr>
         <w:t>School of Social Sciences</w:t>
       </w:r>
-    </w:p>
-    <w:p>
-      <w:pPr>
-        <w:spacing w:line="360" w:lineRule="auto"/>
-        <w:jc w:val="both"/>
-        <w:rPr>
-          <w:rFonts w:ascii="Times New Roman" w:hAnsi="Times New Roman" w:cs="Times New Roman"/>
-          <w:sz w:val="24"/>
-          <w:szCs w:val="24"/>
-          <w:lang w:val="en-GB"/>
-        </w:rPr>
-      </w:pPr>
     </w:p>
     <w:p>
       <w:pPr>
@@ -421,6 +400,14 @@
               <w:sz w:val="24"/>
               <w:szCs w:val="24"/>
             </w:rPr>
+            <w:t>A</w:t>
+          </w:r>
+          <w:r>
+            <w:rPr>
+              <w:rFonts w:ascii="Times New Roman" w:hAnsi="Times New Roman" w:cs="Times New Roman"/>
+              <w:sz w:val="24"/>
+              <w:szCs w:val="24"/>
+            </w:rPr>
             <w:fldChar w:fldCharType="begin"/>
           </w:r>
           <w:r>
@@ -440,7 +427,7 @@
             </w:rPr>
             <w:fldChar w:fldCharType="separate"/>
           </w:r>
-          <w:hyperlink w:anchor="_Toc207365445" w:history="1">
+          <w:hyperlink w:anchor="_Toc207626037" w:history="1">
             <w:r>
               <w:rPr>
                 <w:rStyle w:val="Hyperlink"/>
@@ -450,7 +437,29 @@
                 <w:szCs w:val="24"/>
                 <w:lang w:val="en-GB"/>
               </w:rPr>
-              <w:t>Abstract</w:t>
+              <w:t>bstr</w:t>
+            </w:r>
+            <w:r>
+              <w:rPr>
+                <w:rStyle w:val="Hyperlink"/>
+                <w:rFonts w:ascii="Times New Roman" w:hAnsi="Times New Roman" w:cs="Times New Roman"/>
+                <w:noProof/>
+                <w:sz w:val="24"/>
+                <w:szCs w:val="24"/>
+                <w:lang w:val="en-GB"/>
+              </w:rPr>
+              <w:t>a</w:t>
+            </w:r>
+            <w:r>
+              <w:rPr>
+                <w:rStyle w:val="Hyperlink"/>
+                <w:rFonts w:ascii="Times New Roman" w:hAnsi="Times New Roman" w:cs="Times New Roman"/>
+                <w:noProof/>
+                <w:sz w:val="24"/>
+                <w:szCs w:val="24"/>
+                <w:lang w:val="en-GB"/>
+              </w:rPr>
+              <w:t>ct</w:t>
             </w:r>
             <w:r>
               <w:rPr>
@@ -480,7 +489,7 @@
                 <w:sz w:val="24"/>
                 <w:szCs w:val="24"/>
               </w:rPr>
-              <w:instrText xml:space="preserve"> PAGEREF _Toc207365445 \h </w:instrText>
+              <w:instrText xml:space="preserve"> PAGEREF _Toc207626037 \h </w:instrText>
             </w:r>
             <w:r>
               <w:rPr>
@@ -538,7 +547,7 @@
               <w:lang w:eastAsia="es-CO"/>
             </w:rPr>
           </w:pPr>
-          <w:hyperlink w:anchor="_Toc207365446" w:history="1">
+          <w:hyperlink w:anchor="_Toc207626038" w:history="1">
             <w:r>
               <w:rPr>
                 <w:rStyle w:val="Hyperlink"/>
@@ -569,73 +578,7 @@
                 <w:szCs w:val="24"/>
                 <w:lang w:val="en-GB"/>
               </w:rPr>
-              <w:t>Int</w:t>
-            </w:r>
-            <w:r>
-              <w:rPr>
-                <w:rStyle w:val="Hyperlink"/>
-                <w:rFonts w:ascii="Times New Roman" w:hAnsi="Times New Roman" w:cs="Times New Roman"/>
-                <w:noProof/>
-                <w:sz w:val="24"/>
-                <w:szCs w:val="24"/>
-                <w:lang w:val="en-GB"/>
-              </w:rPr>
-              <w:t>r</w:t>
-            </w:r>
-            <w:r>
-              <w:rPr>
-                <w:rStyle w:val="Hyperlink"/>
-                <w:rFonts w:ascii="Times New Roman" w:hAnsi="Times New Roman" w:cs="Times New Roman"/>
-                <w:noProof/>
-                <w:sz w:val="24"/>
-                <w:szCs w:val="24"/>
-                <w:lang w:val="en-GB"/>
-              </w:rPr>
-              <w:t>o</w:t>
-            </w:r>
-            <w:r>
-              <w:rPr>
-                <w:rStyle w:val="Hyperlink"/>
-                <w:rFonts w:ascii="Times New Roman" w:hAnsi="Times New Roman" w:cs="Times New Roman"/>
-                <w:noProof/>
-                <w:sz w:val="24"/>
-                <w:szCs w:val="24"/>
-                <w:lang w:val="en-GB"/>
-              </w:rPr>
-              <w:t>d</w:t>
-            </w:r>
-            <w:r>
-              <w:rPr>
-                <w:rStyle w:val="Hyperlink"/>
-                <w:rFonts w:ascii="Times New Roman" w:hAnsi="Times New Roman" w:cs="Times New Roman"/>
-                <w:noProof/>
-                <w:sz w:val="24"/>
-                <w:szCs w:val="24"/>
-                <w:lang w:val="en-GB"/>
-              </w:rPr>
-              <w:t>uc</w:t>
-            </w:r>
-            <w:r>
-              <w:rPr>
-                <w:rStyle w:val="Hyperlink"/>
-                <w:rFonts w:ascii="Times New Roman" w:hAnsi="Times New Roman" w:cs="Times New Roman"/>
-                <w:noProof/>
-                <w:sz w:val="24"/>
-                <w:szCs w:val="24"/>
-                <w:lang w:val="en-GB"/>
-              </w:rPr>
-              <w:t>t</w:t>
-            </w:r>
-            <w:r>
-              <w:rPr>
-                <w:rStyle w:val="Hyperlink"/>
-                <w:rFonts w:ascii="Times New Roman" w:hAnsi="Times New Roman" w:cs="Times New Roman"/>
-                <w:noProof/>
-                <w:sz w:val="24"/>
-                <w:szCs w:val="24"/>
-                <w:lang w:val="en-GB"/>
-              </w:rPr>
-              <w:t>ion</w:t>
+              <w:t>Introduction</w:t>
             </w:r>
             <w:r>
               <w:rPr>
@@ -665,7 +608,7 @@
                 <w:sz w:val="24"/>
                 <w:szCs w:val="24"/>
               </w:rPr>
-              <w:instrText xml:space="preserve"> PAGEREF _Toc207365446 \h </w:instrText>
+              <w:instrText xml:space="preserve"> PAGEREF _Toc207626038 \h </w:instrText>
             </w:r>
             <w:r>
               <w:rPr>
@@ -723,7 +666,7 @@
               <w:lang w:eastAsia="es-CO"/>
             </w:rPr>
           </w:pPr>
-          <w:hyperlink w:anchor="_Toc207365447" w:history="1">
+          <w:hyperlink w:anchor="_Toc207626039" w:history="1">
             <w:r>
               <w:rPr>
                 <w:rStyle w:val="Hyperlink"/>
@@ -782,7 +725,7 @@
                 <w:sz w:val="24"/>
                 <w:szCs w:val="24"/>
               </w:rPr>
-              <w:instrText xml:space="preserve"> PAGEREF _Toc207365447 \h </w:instrText>
+              <w:instrText xml:space="preserve"> PAGEREF _Toc207626039 \h </w:instrText>
             </w:r>
             <w:r>
               <w:rPr>
@@ -839,7 +782,7 @@
               <w:lang w:eastAsia="es-CO"/>
             </w:rPr>
           </w:pPr>
-          <w:hyperlink w:anchor="_Toc207365448" w:history="1">
+          <w:hyperlink w:anchor="_Toc207626040" w:history="1">
             <w:r>
               <w:rPr>
                 <w:rStyle w:val="Hyperlink"/>
@@ -850,31 +793,7 @@
                 <w:szCs w:val="24"/>
                 <w:lang w:val="en-GB"/>
               </w:rPr>
-              <w:t>2.1 Stu</w:t>
-            </w:r>
-            <w:r>
-              <w:rPr>
-                <w:rStyle w:val="Hyperlink"/>
-                <w:rFonts w:ascii="Times New Roman" w:hAnsi="Times New Roman" w:cs="Times New Roman"/>
-                <w:iCs/>
-                <w:noProof/>
-                <w:sz w:val="24"/>
-                <w:szCs w:val="24"/>
-                <w:lang w:val="en-GB"/>
-              </w:rPr>
-              <w:t>d</w:t>
-            </w:r>
-            <w:r>
-              <w:rPr>
-                <w:rStyle w:val="Hyperlink"/>
-                <w:rFonts w:ascii="Times New Roman" w:hAnsi="Times New Roman" w:cs="Times New Roman"/>
-                <w:iCs/>
-                <w:noProof/>
-                <w:sz w:val="24"/>
-                <w:szCs w:val="24"/>
-                <w:lang w:val="en-GB"/>
-              </w:rPr>
-              <w:t>y Area</w:t>
+              <w:t>2.1 Aim And Research Questions</w:t>
             </w:r>
             <w:r>
               <w:rPr>
@@ -904,7 +823,7 @@
                 <w:sz w:val="24"/>
                 <w:szCs w:val="24"/>
               </w:rPr>
-              <w:instrText xml:space="preserve"> PAGEREF _Toc207365448 \h </w:instrText>
+              <w:instrText xml:space="preserve"> PAGEREF _Toc207626040 \h </w:instrText>
             </w:r>
             <w:r>
               <w:rPr>
@@ -961,7 +880,7 @@
               <w:lang w:eastAsia="es-CO"/>
             </w:rPr>
           </w:pPr>
-          <w:hyperlink w:anchor="_Toc207365449" w:history="1">
+          <w:hyperlink w:anchor="_Toc207626041" w:history="1">
             <w:r>
               <w:rPr>
                 <w:rStyle w:val="Hyperlink"/>
@@ -972,7 +891,7 @@
                 <w:szCs w:val="24"/>
                 <w:lang w:val="en-GB"/>
               </w:rPr>
-              <w:t>2.2 Datasets</w:t>
+              <w:t>2.2 Study Area</w:t>
             </w:r>
             <w:r>
               <w:rPr>
@@ -1002,7 +921,7 @@
                 <w:sz w:val="24"/>
                 <w:szCs w:val="24"/>
               </w:rPr>
-              <w:instrText xml:space="preserve"> PAGEREF _Toc207365449 \h </w:instrText>
+              <w:instrText xml:space="preserve"> PAGEREF _Toc207626041 \h </w:instrText>
             </w:r>
             <w:r>
               <w:rPr>
@@ -1031,7 +950,105 @@
                 <w:sz w:val="24"/>
                 <w:szCs w:val="24"/>
               </w:rPr>
-              <w:t>11</w:t>
+              <w:t>10</w:t>
+            </w:r>
+            <w:r>
+              <w:rPr>
+                <w:rFonts w:ascii="Times New Roman" w:hAnsi="Times New Roman" w:cs="Times New Roman"/>
+                <w:noProof/>
+                <w:webHidden/>
+                <w:sz w:val="24"/>
+                <w:szCs w:val="24"/>
+              </w:rPr>
+              <w:fldChar w:fldCharType="end"/>
+            </w:r>
+          </w:hyperlink>
+        </w:p>
+        <w:p>
+          <w:pPr>
+            <w:pStyle w:val="TOC2"/>
+            <w:tabs>
+              <w:tab w:val="right" w:leader="dot" w:pos="9016"/>
+            </w:tabs>
+            <w:rPr>
+              <w:rFonts w:ascii="Times New Roman" w:eastAsiaTheme="minorEastAsia" w:hAnsi="Times New Roman" w:cs="Times New Roman"/>
+              <w:noProof/>
+              <w:sz w:val="24"/>
+              <w:szCs w:val="24"/>
+              <w:lang w:eastAsia="es-CO"/>
+            </w:rPr>
+          </w:pPr>
+          <w:hyperlink w:anchor="_Toc207626042" w:history="1">
+            <w:r>
+              <w:rPr>
+                <w:rStyle w:val="Hyperlink"/>
+                <w:rFonts w:ascii="Times New Roman" w:hAnsi="Times New Roman" w:cs="Times New Roman"/>
+                <w:iCs/>
+                <w:noProof/>
+                <w:sz w:val="24"/>
+                <w:szCs w:val="24"/>
+                <w:lang w:val="en-GB"/>
+              </w:rPr>
+              <w:t>2.3 Datasets</w:t>
+            </w:r>
+            <w:r>
+              <w:rPr>
+                <w:rFonts w:ascii="Times New Roman" w:hAnsi="Times New Roman" w:cs="Times New Roman"/>
+                <w:noProof/>
+                <w:webHidden/>
+                <w:sz w:val="24"/>
+                <w:szCs w:val="24"/>
+              </w:rPr>
+              <w:tab/>
+            </w:r>
+            <w:r>
+              <w:rPr>
+                <w:rFonts w:ascii="Times New Roman" w:hAnsi="Times New Roman" w:cs="Times New Roman"/>
+                <w:noProof/>
+                <w:webHidden/>
+                <w:sz w:val="24"/>
+                <w:szCs w:val="24"/>
+              </w:rPr>
+              <w:fldChar w:fldCharType="begin"/>
+            </w:r>
+            <w:r>
+              <w:rPr>
+                <w:rFonts w:ascii="Times New Roman" w:hAnsi="Times New Roman" w:cs="Times New Roman"/>
+                <w:noProof/>
+                <w:webHidden/>
+                <w:sz w:val="24"/>
+                <w:szCs w:val="24"/>
+              </w:rPr>
+              <w:instrText xml:space="preserve"> PAGEREF _Toc207626042 \h </w:instrText>
+            </w:r>
+            <w:r>
+              <w:rPr>
+                <w:rFonts w:ascii="Times New Roman" w:hAnsi="Times New Roman" w:cs="Times New Roman"/>
+                <w:noProof/>
+                <w:webHidden/>
+                <w:sz w:val="24"/>
+                <w:szCs w:val="24"/>
+              </w:rPr>
+            </w:r>
+            <w:r>
+              <w:rPr>
+                <w:rFonts w:ascii="Times New Roman" w:hAnsi="Times New Roman" w:cs="Times New Roman"/>
+                <w:noProof/>
+                <w:webHidden/>
+                <w:sz w:val="24"/>
+                <w:szCs w:val="24"/>
+              </w:rPr>
+              <w:fldChar w:fldCharType="separate"/>
+            </w:r>
+            <w:r>
+              <w:rPr>
+                <w:rFonts w:ascii="Times New Roman" w:hAnsi="Times New Roman" w:cs="Times New Roman"/>
+                <w:noProof/>
+                <w:webHidden/>
+                <w:sz w:val="24"/>
+                <w:szCs w:val="24"/>
+              </w:rPr>
+              <w:t>12</w:t>
             </w:r>
             <w:r>
               <w:rPr>
@@ -1059,7 +1076,7 @@
               <w:lang w:eastAsia="es-CO"/>
             </w:rPr>
           </w:pPr>
-          <w:hyperlink w:anchor="_Toc207365450" w:history="1">
+          <w:hyperlink w:anchor="_Toc207626043" w:history="1">
             <w:r>
               <w:rPr>
                 <w:rStyle w:val="Hyperlink"/>
@@ -1070,7 +1087,7 @@
                 <w:szCs w:val="24"/>
                 <w:lang w:val="en-GB"/>
               </w:rPr>
-              <w:t>2.2.1 Sentinel-2 Multispectral Imagery</w:t>
+              <w:t>2.3.1 Sentinel-2 Multispectral Imagery</w:t>
             </w:r>
             <w:r>
               <w:rPr>
@@ -1100,7 +1117,7 @@
                 <w:sz w:val="24"/>
                 <w:szCs w:val="24"/>
               </w:rPr>
-              <w:instrText xml:space="preserve"> PAGEREF _Toc207365450 \h </w:instrText>
+              <w:instrText xml:space="preserve"> PAGEREF _Toc207626043 \h </w:instrText>
             </w:r>
             <w:r>
               <w:rPr>
@@ -1157,7 +1174,7 @@
               <w:lang w:eastAsia="es-CO"/>
             </w:rPr>
           </w:pPr>
-          <w:hyperlink w:anchor="_Toc207365451" w:history="1">
+          <w:hyperlink w:anchor="_Toc207626044" w:history="1">
             <w:r>
               <w:rPr>
                 <w:rStyle w:val="Hyperlink"/>
@@ -1168,7 +1185,7 @@
                 <w:szCs w:val="24"/>
                 <w:lang w:val="en-GB"/>
               </w:rPr>
-              <w:t>2.2.2 Dynamic World Land Cover Data</w:t>
+              <w:t>2.3.2 Dynamic World Land Cover Data</w:t>
             </w:r>
             <w:r>
               <w:rPr>
@@ -1198,7 +1215,7 @@
                 <w:sz w:val="24"/>
                 <w:szCs w:val="24"/>
               </w:rPr>
-              <w:instrText xml:space="preserve"> PAGEREF _Toc207365451 \h </w:instrText>
+              <w:instrText xml:space="preserve"> PAGEREF _Toc207626044 \h </w:instrText>
             </w:r>
             <w:r>
               <w:rPr>
@@ -1255,7 +1272,7 @@
               <w:lang w:eastAsia="es-CO"/>
             </w:rPr>
           </w:pPr>
-          <w:hyperlink w:anchor="_Toc207365452" w:history="1">
+          <w:hyperlink w:anchor="_Toc207626045" w:history="1">
             <w:r>
               <w:rPr>
                 <w:rStyle w:val="Hyperlink"/>
@@ -1266,7 +1283,7 @@
                 <w:szCs w:val="24"/>
                 <w:lang w:val="en-GB"/>
               </w:rPr>
-              <w:t>2.3 Network Architectures</w:t>
+              <w:t>2.4 Network Architectures</w:t>
             </w:r>
             <w:r>
               <w:rPr>
@@ -1296,7 +1313,7 @@
                 <w:sz w:val="24"/>
                 <w:szCs w:val="24"/>
               </w:rPr>
-              <w:instrText xml:space="preserve"> PAGEREF _Toc207365452 \h </w:instrText>
+              <w:instrText xml:space="preserve"> PAGEREF _Toc207626045 \h </w:instrText>
             </w:r>
             <w:r>
               <w:rPr>
@@ -1353,7 +1370,7 @@
               <w:lang w:eastAsia="es-CO"/>
             </w:rPr>
           </w:pPr>
-          <w:hyperlink w:anchor="_Toc207365453" w:history="1">
+          <w:hyperlink w:anchor="_Toc207626046" w:history="1">
             <w:r>
               <w:rPr>
                 <w:rStyle w:val="Hyperlink"/>
@@ -1364,7 +1381,7 @@
                 <w:szCs w:val="24"/>
                 <w:lang w:val="en-GB"/>
               </w:rPr>
-              <w:t>2.3.1 U-Net</w:t>
+              <w:t>2.4.1 U-Net</w:t>
             </w:r>
             <w:r>
               <w:rPr>
@@ -1394,7 +1411,7 @@
                 <w:sz w:val="24"/>
                 <w:szCs w:val="24"/>
               </w:rPr>
-              <w:instrText xml:space="preserve"> PAGEREF _Toc207365453 \h </w:instrText>
+              <w:instrText xml:space="preserve"> PAGEREF _Toc207626046 \h </w:instrText>
             </w:r>
             <w:r>
               <w:rPr>
@@ -1423,7 +1440,7 @@
                 <w:sz w:val="24"/>
                 <w:szCs w:val="24"/>
               </w:rPr>
-              <w:t>13</w:t>
+              <w:t>14</w:t>
             </w:r>
             <w:r>
               <w:rPr>
@@ -1451,7 +1468,7 @@
               <w:lang w:eastAsia="es-CO"/>
             </w:rPr>
           </w:pPr>
-          <w:hyperlink w:anchor="_Toc207365454" w:history="1">
+          <w:hyperlink w:anchor="_Toc207626047" w:history="1">
             <w:r>
               <w:rPr>
                 <w:rStyle w:val="Hyperlink"/>
@@ -1462,7 +1479,7 @@
                 <w:szCs w:val="24"/>
                 <w:lang w:val="en-GB"/>
               </w:rPr>
-              <w:t>2.3.2 Attention U-Net</w:t>
+              <w:t>2.4.2 Attention U-Net</w:t>
             </w:r>
             <w:r>
               <w:rPr>
@@ -1492,7 +1509,7 @@
                 <w:sz w:val="24"/>
                 <w:szCs w:val="24"/>
               </w:rPr>
-              <w:instrText xml:space="preserve"> PAGEREF _Toc207365454 \h </w:instrText>
+              <w:instrText xml:space="preserve"> PAGEREF _Toc207626047 \h </w:instrText>
             </w:r>
             <w:r>
               <w:rPr>
@@ -1549,7 +1566,7 @@
               <w:lang w:eastAsia="es-CO"/>
             </w:rPr>
           </w:pPr>
-          <w:hyperlink w:anchor="_Toc207365455" w:history="1">
+          <w:hyperlink w:anchor="_Toc207626048" w:history="1">
             <w:r>
               <w:rPr>
                 <w:rStyle w:val="Hyperlink"/>
@@ -1560,7 +1577,7 @@
                 <w:szCs w:val="24"/>
                 <w:lang w:val="en-GB"/>
               </w:rPr>
-              <w:t>2.4 Experiment Setup</w:t>
+              <w:t>2.5 Experiment Setup</w:t>
             </w:r>
             <w:r>
               <w:rPr>
@@ -1590,7 +1607,7 @@
                 <w:sz w:val="24"/>
                 <w:szCs w:val="24"/>
               </w:rPr>
-              <w:instrText xml:space="preserve"> PAGEREF _Toc207365455 \h </w:instrText>
+              <w:instrText xml:space="preserve"> PAGEREF _Toc207626048 \h </w:instrText>
             </w:r>
             <w:r>
               <w:rPr>
@@ -1648,7 +1665,7 @@
               <w:lang w:eastAsia="es-CO"/>
             </w:rPr>
           </w:pPr>
-          <w:hyperlink w:anchor="_Toc207365456" w:history="1">
+          <w:hyperlink w:anchor="_Toc207626049" w:history="1">
             <w:r>
               <w:rPr>
                 <w:rStyle w:val="Hyperlink"/>
@@ -1709,7 +1726,7 @@
                 <w:sz w:val="24"/>
                 <w:szCs w:val="24"/>
               </w:rPr>
-              <w:instrText xml:space="preserve"> PAGEREF _Toc207365456 \h </w:instrText>
+              <w:instrText xml:space="preserve"> PAGEREF _Toc207626049 \h </w:instrText>
             </w:r>
             <w:r>
               <w:rPr>
@@ -1766,7 +1783,7 @@
               <w:lang w:eastAsia="es-CO"/>
             </w:rPr>
           </w:pPr>
-          <w:hyperlink w:anchor="_Toc207365457" w:history="1">
+          <w:hyperlink w:anchor="_Toc207626050" w:history="1">
             <w:r>
               <w:rPr>
                 <w:rStyle w:val="Hyperlink"/>
@@ -1807,7 +1824,7 @@
                 <w:sz w:val="24"/>
                 <w:szCs w:val="24"/>
               </w:rPr>
-              <w:instrText xml:space="preserve"> PAGEREF _Toc207365457 \h </w:instrText>
+              <w:instrText xml:space="preserve"> PAGEREF _Toc207626050 \h </w:instrText>
             </w:r>
             <w:r>
               <w:rPr>
@@ -1864,7 +1881,7 @@
               <w:lang w:eastAsia="es-CO"/>
             </w:rPr>
           </w:pPr>
-          <w:hyperlink w:anchor="_Toc207365458" w:history="1">
+          <w:hyperlink w:anchor="_Toc207626051" w:history="1">
             <w:r>
               <w:rPr>
                 <w:rStyle w:val="Hyperlink"/>
@@ -1905,7 +1922,7 @@
                 <w:sz w:val="24"/>
                 <w:szCs w:val="24"/>
               </w:rPr>
-              <w:instrText xml:space="preserve"> PAGEREF _Toc207365458 \h </w:instrText>
+              <w:instrText xml:space="preserve"> PAGEREF _Toc207626051 \h </w:instrText>
             </w:r>
             <w:r>
               <w:rPr>
@@ -1962,7 +1979,7 @@
               <w:lang w:eastAsia="es-CO"/>
             </w:rPr>
           </w:pPr>
-          <w:hyperlink w:anchor="_Toc207365459" w:history="1">
+          <w:hyperlink w:anchor="_Toc207626052" w:history="1">
             <w:r>
               <w:rPr>
                 <w:rStyle w:val="Hyperlink"/>
@@ -2003,7 +2020,7 @@
                 <w:sz w:val="24"/>
                 <w:szCs w:val="24"/>
               </w:rPr>
-              <w:instrText xml:space="preserve"> PAGEREF _Toc207365459 \h </w:instrText>
+              <w:instrText xml:space="preserve"> PAGEREF _Toc207626052 \h </w:instrText>
             </w:r>
             <w:r>
               <w:rPr>
@@ -2061,7 +2078,7 @@
               <w:lang w:eastAsia="es-CO"/>
             </w:rPr>
           </w:pPr>
-          <w:hyperlink w:anchor="_Toc207365460" w:history="1">
+          <w:hyperlink w:anchor="_Toc207626053" w:history="1">
             <w:r>
               <w:rPr>
                 <w:rStyle w:val="Hyperlink"/>
@@ -2122,7 +2139,7 @@
                 <w:sz w:val="24"/>
                 <w:szCs w:val="24"/>
               </w:rPr>
-              <w:instrText xml:space="preserve"> PAGEREF _Toc207365460 \h </w:instrText>
+              <w:instrText xml:space="preserve"> PAGEREF _Toc207626053 \h </w:instrText>
             </w:r>
             <w:r>
               <w:rPr>
@@ -2179,7 +2196,7 @@
               <w:lang w:eastAsia="es-CO"/>
             </w:rPr>
           </w:pPr>
-          <w:hyperlink w:anchor="_Toc207365461" w:history="1">
+          <w:hyperlink w:anchor="_Toc207626054" w:history="1">
             <w:r>
               <w:rPr>
                 <w:rStyle w:val="Hyperlink"/>
@@ -2220,7 +2237,7 @@
                 <w:sz w:val="24"/>
                 <w:szCs w:val="24"/>
               </w:rPr>
-              <w:instrText xml:space="preserve"> PAGEREF _Toc207365461 \h </w:instrText>
+              <w:instrText xml:space="preserve"> PAGEREF _Toc207626054 \h </w:instrText>
             </w:r>
             <w:r>
               <w:rPr>
@@ -2277,7 +2294,7 @@
               <w:lang w:eastAsia="es-CO"/>
             </w:rPr>
           </w:pPr>
-          <w:hyperlink w:anchor="_Toc207365462" w:history="1">
+          <w:hyperlink w:anchor="_Toc207626055" w:history="1">
             <w:r>
               <w:rPr>
                 <w:rStyle w:val="Hyperlink"/>
@@ -2318,7 +2335,7 @@
                 <w:sz w:val="24"/>
                 <w:szCs w:val="24"/>
               </w:rPr>
-              <w:instrText xml:space="preserve"> PAGEREF _Toc207365462 \h </w:instrText>
+              <w:instrText xml:space="preserve"> PAGEREF _Toc207626055 \h </w:instrText>
             </w:r>
             <w:r>
               <w:rPr>
@@ -2375,7 +2392,7 @@
               <w:lang w:eastAsia="es-CO"/>
             </w:rPr>
           </w:pPr>
-          <w:hyperlink w:anchor="_Toc207365463" w:history="1">
+          <w:hyperlink w:anchor="_Toc207626056" w:history="1">
             <w:r>
               <w:rPr>
                 <w:rStyle w:val="Hyperlink"/>
@@ -2416,7 +2433,7 @@
                 <w:sz w:val="24"/>
                 <w:szCs w:val="24"/>
               </w:rPr>
-              <w:instrText xml:space="preserve"> PAGEREF _Toc207365463 \h </w:instrText>
+              <w:instrText xml:space="preserve"> PAGEREF _Toc207626056 \h </w:instrText>
             </w:r>
             <w:r>
               <w:rPr>
@@ -2473,7 +2490,7 @@
               <w:lang w:eastAsia="es-CO"/>
             </w:rPr>
           </w:pPr>
-          <w:hyperlink w:anchor="_Toc207365464" w:history="1">
+          <w:hyperlink w:anchor="_Toc207626057" w:history="1">
             <w:r>
               <w:rPr>
                 <w:rStyle w:val="Hyperlink"/>
@@ -2514,7 +2531,7 @@
                 <w:sz w:val="24"/>
                 <w:szCs w:val="24"/>
               </w:rPr>
-              <w:instrText xml:space="preserve"> PAGEREF _Toc207365464 \h </w:instrText>
+              <w:instrText xml:space="preserve"> PAGEREF _Toc207626057 \h </w:instrText>
             </w:r>
             <w:r>
               <w:rPr>
@@ -2572,7 +2589,7 @@
               <w:lang w:eastAsia="es-CO"/>
             </w:rPr>
           </w:pPr>
-          <w:hyperlink w:anchor="_Toc207365465" w:history="1">
+          <w:hyperlink w:anchor="_Toc207626058" w:history="1">
             <w:r>
               <w:rPr>
                 <w:rStyle w:val="Hyperlink"/>
@@ -2633,7 +2650,7 @@
                 <w:sz w:val="24"/>
                 <w:szCs w:val="24"/>
               </w:rPr>
-              <w:instrText xml:space="preserve"> PAGEREF _Toc207365465 \h </w:instrText>
+              <w:instrText xml:space="preserve"> PAGEREF _Toc207626058 \h </w:instrText>
             </w:r>
             <w:r>
               <w:rPr>
@@ -2690,7 +2707,7 @@
               <w:lang w:eastAsia="es-CO"/>
             </w:rPr>
           </w:pPr>
-          <w:hyperlink w:anchor="_Toc207365466" w:history="1">
+          <w:hyperlink w:anchor="_Toc207626059" w:history="1">
             <w:r>
               <w:rPr>
                 <w:rStyle w:val="Hyperlink"/>
@@ -2730,7 +2747,7 @@
                 <w:sz w:val="24"/>
                 <w:szCs w:val="24"/>
               </w:rPr>
-              <w:instrText xml:space="preserve"> PAGEREF _Toc207365466 \h </w:instrText>
+              <w:instrText xml:space="preserve"> PAGEREF _Toc207626059 \h </w:instrText>
             </w:r>
             <w:r>
               <w:rPr>
@@ -2787,7 +2804,7 @@
               <w:lang w:eastAsia="es-CO"/>
             </w:rPr>
           </w:pPr>
-          <w:hyperlink w:anchor="_Toc207365467" w:history="1">
+          <w:hyperlink w:anchor="_Toc207626060" w:history="1">
             <w:r>
               <w:rPr>
                 <w:rStyle w:val="Hyperlink"/>
@@ -2827,7 +2844,7 @@
                 <w:sz w:val="24"/>
                 <w:szCs w:val="24"/>
               </w:rPr>
-              <w:instrText xml:space="preserve"> PAGEREF _Toc207365467 \h </w:instrText>
+              <w:instrText xml:space="preserve"> PAGEREF _Toc207626060 \h </w:instrText>
             </w:r>
             <w:r>
               <w:rPr>
@@ -2884,7 +2901,7 @@
               <w:lang w:eastAsia="es-CO"/>
             </w:rPr>
           </w:pPr>
-          <w:hyperlink w:anchor="_Toc207365468" w:history="1">
+          <w:hyperlink w:anchor="_Toc207626061" w:history="1">
             <w:r>
               <w:rPr>
                 <w:rStyle w:val="Hyperlink"/>
@@ -2894,29 +2911,7 @@
                 <w:szCs w:val="24"/>
                 <w:lang w:val="en-GB"/>
               </w:rPr>
-              <w:t>Refer</w:t>
-            </w:r>
-            <w:r>
-              <w:rPr>
-                <w:rStyle w:val="Hyperlink"/>
-                <w:rFonts w:ascii="Times New Roman" w:hAnsi="Times New Roman" w:cs="Times New Roman"/>
-                <w:noProof/>
-                <w:sz w:val="24"/>
-                <w:szCs w:val="24"/>
-                <w:lang w:val="en-GB"/>
-              </w:rPr>
-              <w:t>e</w:t>
-            </w:r>
-            <w:r>
-              <w:rPr>
-                <w:rStyle w:val="Hyperlink"/>
-                <w:rFonts w:ascii="Times New Roman" w:hAnsi="Times New Roman" w:cs="Times New Roman"/>
-                <w:noProof/>
-                <w:sz w:val="24"/>
-                <w:szCs w:val="24"/>
-                <w:lang w:val="en-GB"/>
-              </w:rPr>
-              <w:t>nces</w:t>
+              <w:t>References</w:t>
             </w:r>
             <w:r>
               <w:rPr>
@@ -2946,7 +2941,7 @@
                 <w:sz w:val="24"/>
                 <w:szCs w:val="24"/>
               </w:rPr>
-              <w:instrText xml:space="preserve"> PAGEREF _Toc207365468 \h </w:instrText>
+              <w:instrText xml:space="preserve"> PAGEREF _Toc207626061 \h </w:instrText>
             </w:r>
             <w:r>
               <w:rPr>
@@ -3043,7 +3038,25 @@
           <w:szCs w:val="24"/>
           <w:lang w:val="en-GB"/>
         </w:rPr>
-        <w:t>6006</w:t>
+        <w:t>6</w:t>
+      </w:r>
+      <w:r>
+        <w:rPr>
+          <w:rFonts w:ascii="Times New Roman" w:hAnsi="Times New Roman" w:cs="Times New Roman"/>
+          <w:sz w:val="24"/>
+          <w:szCs w:val="24"/>
+          <w:lang w:val="en-GB"/>
+        </w:rPr>
+        <w:t>44</w:t>
+      </w:r>
+      <w:r>
+        <w:rPr>
+          <w:rFonts w:ascii="Times New Roman" w:hAnsi="Times New Roman" w:cs="Times New Roman"/>
+          <w:sz w:val="24"/>
+          <w:szCs w:val="24"/>
+          <w:lang w:val="en-GB"/>
+        </w:rPr>
+        <w:t>6</w:t>
       </w:r>
       <w:r>
         <w:rPr>
@@ -3321,33 +3334,7 @@
             <w:szCs w:val="24"/>
             <w:lang w:val="en-GB"/>
           </w:rPr>
-          <w:t>Figur</w:t>
-        </w:r>
-        <w:r>
-          <w:rPr>
-            <w:rStyle w:val="Hyperlink"/>
-            <w:rFonts w:ascii="Times New Roman" w:hAnsi="Times New Roman" w:cs="Times New Roman"/>
-            <w:b/>
-            <w:bCs/>
-            <w:noProof/>
-            <w:sz w:val="24"/>
-            <w:szCs w:val="24"/>
-            <w:lang w:val="en-GB"/>
-          </w:rPr>
-          <w:t>e</w:t>
-        </w:r>
-        <w:r>
-          <w:rPr>
-            <w:rStyle w:val="Hyperlink"/>
-            <w:rFonts w:ascii="Times New Roman" w:hAnsi="Times New Roman" w:cs="Times New Roman"/>
-            <w:b/>
-            <w:bCs/>
-            <w:noProof/>
-            <w:sz w:val="24"/>
-            <w:szCs w:val="24"/>
-            <w:lang w:val="en-GB"/>
-          </w:rPr>
-          <w:t xml:space="preserve"> 3.</w:t>
+          <w:t>Figure 3.</w:t>
         </w:r>
         <w:r>
           <w:rPr>
@@ -3631,33 +3618,7 @@
             <w:szCs w:val="24"/>
             <w:lang w:val="en-GB"/>
           </w:rPr>
-          <w:t>Figur</w:t>
-        </w:r>
-        <w:r>
-          <w:rPr>
-            <w:rStyle w:val="Hyperlink"/>
-            <w:rFonts w:ascii="Times New Roman" w:hAnsi="Times New Roman" w:cs="Times New Roman"/>
-            <w:b/>
-            <w:bCs/>
-            <w:noProof/>
-            <w:sz w:val="24"/>
-            <w:szCs w:val="24"/>
-            <w:lang w:val="en-GB"/>
-          </w:rPr>
-          <w:t>e</w:t>
-        </w:r>
-        <w:r>
-          <w:rPr>
-            <w:rStyle w:val="Hyperlink"/>
-            <w:rFonts w:ascii="Times New Roman" w:hAnsi="Times New Roman" w:cs="Times New Roman"/>
-            <w:b/>
-            <w:bCs/>
-            <w:noProof/>
-            <w:sz w:val="24"/>
-            <w:szCs w:val="24"/>
-            <w:lang w:val="en-GB"/>
-          </w:rPr>
-          <w:t xml:space="preserve"> 6. </w:t>
+          <w:t xml:space="preserve">Figure 6. </w:t>
         </w:r>
         <w:r>
           <w:rPr>
@@ -3952,17 +3913,7 @@
             <w:sz w:val="24"/>
             <w:szCs w:val="24"/>
           </w:rPr>
-          <w:t>1</w:t>
-        </w:r>
-        <w:r>
-          <w:rPr>
-            <w:rFonts w:ascii="Times New Roman" w:hAnsi="Times New Roman" w:cs="Times New Roman"/>
-            <w:noProof/>
-            <w:webHidden/>
-            <w:sz w:val="24"/>
-            <w:szCs w:val="24"/>
-          </w:rPr>
-          <w:t>9</w:t>
+          <w:t>18</w:t>
         </w:r>
         <w:r>
           <w:rPr>
@@ -4003,33 +3954,7 @@
             <w:szCs w:val="24"/>
             <w:lang w:val="en-GB"/>
           </w:rPr>
-          <w:t>Table</w:t>
-        </w:r>
-        <w:r>
-          <w:rPr>
-            <w:rStyle w:val="Hyperlink"/>
-            <w:rFonts w:ascii="Times New Roman" w:hAnsi="Times New Roman" w:cs="Times New Roman"/>
-            <w:b/>
-            <w:bCs/>
-            <w:noProof/>
-            <w:sz w:val="24"/>
-            <w:szCs w:val="24"/>
-            <w:lang w:val="en-GB"/>
-          </w:rPr>
-          <w:t xml:space="preserve"> </w:t>
-        </w:r>
-        <w:r>
-          <w:rPr>
-            <w:rStyle w:val="Hyperlink"/>
-            <w:rFonts w:ascii="Times New Roman" w:hAnsi="Times New Roman" w:cs="Times New Roman"/>
-            <w:b/>
-            <w:bCs/>
-            <w:noProof/>
-            <w:sz w:val="24"/>
-            <w:szCs w:val="24"/>
-            <w:lang w:val="en-GB"/>
-          </w:rPr>
-          <w:t xml:space="preserve">2. </w:t>
+          <w:t xml:space="preserve">Table 2. </w:t>
         </w:r>
         <w:r>
           <w:rPr>
@@ -4099,17 +4024,7 @@
             <w:sz w:val="24"/>
             <w:szCs w:val="24"/>
           </w:rPr>
-          <w:t>2</w:t>
-        </w:r>
-        <w:r>
-          <w:rPr>
-            <w:rFonts w:ascii="Times New Roman" w:hAnsi="Times New Roman" w:cs="Times New Roman"/>
-            <w:noProof/>
-            <w:webHidden/>
-            <w:sz w:val="24"/>
-            <w:szCs w:val="24"/>
-          </w:rPr>
-          <w:t>1</w:t>
+          <w:t>21</w:t>
         </w:r>
         <w:r>
           <w:rPr>
@@ -4451,7 +4366,7 @@
           <w:lang w:val="en-GB"/>
         </w:rPr>
       </w:pPr>
-      <w:bookmarkStart w:id="0" w:name="_Toc207365445"/>
+      <w:bookmarkStart w:id="0" w:name="_Toc207626037"/>
       <w:r>
         <w:rPr>
           <w:b/>
@@ -4488,40 +4403,34 @@
           <w:lang w:val="en-GB"/>
         </w:rPr>
       </w:pPr>
-      <w:commentRangeStart w:id="1"/>
-      <w:r>
-        <w:rPr>
-          <w:rFonts w:ascii="Times New Roman" w:hAnsi="Times New Roman" w:cs="Times New Roman"/>
-          <w:sz w:val="24"/>
-          <w:szCs w:val="24"/>
-          <w:lang w:val="en-GB"/>
-        </w:rPr>
-        <w:t>Tropical forests</w:t>
-      </w:r>
-      <w:commentRangeEnd w:id="1"/>
-      <w:r>
-        <w:rPr>
-          <w:rFonts w:ascii="Times New Roman" w:hAnsi="Times New Roman" w:cs="Times New Roman"/>
-          <w:sz w:val="24"/>
-          <w:szCs w:val="24"/>
-          <w:lang w:val="en-GB"/>
-        </w:rPr>
-        <w:t xml:space="preserve"> </w:t>
-      </w:r>
-      <w:r>
-        <w:rPr>
-          <w:rFonts w:ascii="Times New Roman" w:hAnsi="Times New Roman" w:cs="Times New Roman"/>
-        </w:rPr>
-        <w:commentReference w:id="1"/>
-      </w:r>
-      <w:r>
-        <w:rPr>
-          <w:rFonts w:ascii="Times New Roman" w:hAnsi="Times New Roman" w:cs="Times New Roman"/>
-          <w:sz w:val="24"/>
-          <w:szCs w:val="24"/>
-          <w:lang w:val="en-GB"/>
-        </w:rPr>
-        <w:t xml:space="preserve"> are under severe threat from deforestation, and traditional monitoring methods are inadequate for the scale and urgency of this crisis. The application of deep learning for this task is often hindered by a critical bottleneck: the scarcity of large-scale, accurately labelled training data. This study directly confronts this challenge by developing and implementing a novel, automated pipeline that leverages Google Earth Engine to process Sentinel-2 satellite imagery and Google's Dynamic World dataset to generate pseudo ground-truth labels. To address severe class imbalance that caused initial model failure, a nuanced 4-class land cover problem (Trees, Grass, Shrub/Scrub, Other) was formulated with inverse frequency class weighting, before comparing a standard U-Net and an Attention U-Net architecture. The results demonstrate that the Attention U-Net outperformed the standard U-Net, achieving a peak validation Mean Intersection-over-Union (</w:t>
+      <w:r>
+        <w:rPr>
+          <w:rFonts w:ascii="Times New Roman" w:hAnsi="Times New Roman" w:cs="Times New Roman"/>
+          <w:sz w:val="24"/>
+          <w:szCs w:val="24"/>
+          <w:lang w:val="en-GB"/>
+        </w:rPr>
+        <w:t xml:space="preserve">Tropical </w:t>
+      </w:r>
+      <w:proofErr w:type="gramStart"/>
+      <w:r>
+        <w:rPr>
+          <w:rFonts w:ascii="Times New Roman" w:hAnsi="Times New Roman" w:cs="Times New Roman"/>
+          <w:sz w:val="24"/>
+          <w:szCs w:val="24"/>
+          <w:lang w:val="en-GB"/>
+        </w:rPr>
+        <w:t>forests  are</w:t>
+      </w:r>
+      <w:proofErr w:type="gramEnd"/>
+      <w:r>
+        <w:rPr>
+          <w:rFonts w:ascii="Times New Roman" w:hAnsi="Times New Roman" w:cs="Times New Roman"/>
+          <w:sz w:val="24"/>
+          <w:szCs w:val="24"/>
+          <w:lang w:val="en-GB"/>
+        </w:rPr>
+        <w:t xml:space="preserve"> under severe threat from deforestation, and traditional monitoring methods are inadequate for the scale and urgency of this crisis. The application of deep learning for this task is often hindered by a critical bottleneck: the scarcity of large-scale, accurately labelled training data. This study directly confronts this challenge by developing and implementing a novel, automated pipeline that leverages Google Earth Engine to process Sentinel-2 satellite imagery and Google's Dynamic World dataset to generate pseudo ground-truth labels. To address severe class imbalance that caused initial model failure, a nuanced 4-class land cover problem (Trees, Grass, Shrub/Scrub, Other) was formulated with inverse frequency class weighting, before comparing a standard U-Net and an Attention U-Net architecture. The results demonstrate that the Attention U-Net outperformed the standard U-Net, achieving a peak validation Mean Intersection-over-Union (</w:t>
       </w:r>
       <w:proofErr w:type="spellStart"/>
       <w:r>
@@ -4570,8 +4479,7 @@
         </w:rPr>
         <w:br w:type="page"/>
       </w:r>
-      <w:bookmarkStart w:id="2" w:name="_Toc207365446"/>
-      <w:commentRangeStart w:id="3"/>
+      <w:bookmarkStart w:id="1" w:name="_Toc207626038"/>
       <w:r>
         <w:rPr>
           <w:b/>
@@ -4581,20 +4489,7 @@
         <w:lastRenderedPageBreak/>
         <w:t>INTRODUCTION</w:t>
       </w:r>
-      <w:commentRangeEnd w:id="3"/>
-      <w:r>
-        <w:rPr>
-          <w:rStyle w:val="CommentReference"/>
-          <w:rFonts w:cs="Times New Roman"/>
-          <w:b/>
-          <w:bCs/>
-          <w:sz w:val="24"/>
-          <w:szCs w:val="24"/>
-          <w:lang w:val="en-GB"/>
-        </w:rPr>
-        <w:commentReference w:id="3"/>
-      </w:r>
-      <w:bookmarkEnd w:id="2"/>
+      <w:bookmarkEnd w:id="1"/>
     </w:p>
     <w:p>
       <w:pPr>
@@ -5073,7 +4968,6 @@
         </w:rPr>
         <w:t xml:space="preserve">, an area roughly equivalent to the size of Los Angeles or 1,200 </w:t>
       </w:r>
-      <w:commentRangeStart w:id="4"/>
       <w:r>
         <w:rPr>
           <w:rFonts w:ascii="Times New Roman" w:hAnsi="Times New Roman" w:cs="Times New Roman"/>
@@ -5090,24 +4984,8 @@
           <w:szCs w:val="24"/>
           <w:vertAlign w:val="superscript"/>
           <w:lang w:val="en-GB"/>
-          <w:rPrChange w:id="5" w:author="David Schultz" w:date="2025-08-19T11:44:00Z" w16du:dateUtc="2025-08-19T10:44:00Z">
-            <w:rPr>
-              <w:rFonts w:ascii="Times New Roman" w:hAnsi="Times New Roman" w:cs="Times New Roman"/>
-              <w:lang w:val="en-GB"/>
-            </w:rPr>
-          </w:rPrChange>
         </w:rPr>
         <w:t>2</w:t>
-      </w:r>
-      <w:commentRangeEnd w:id="4"/>
-      <w:r>
-        <w:rPr>
-          <w:rStyle w:val="CommentReference"/>
-          <w:sz w:val="24"/>
-          <w:szCs w:val="24"/>
-          <w:lang w:val="en-GB"/>
-        </w:rPr>
-        <w:commentReference w:id="4"/>
       </w:r>
       <w:r>
         <w:rPr>
@@ -8100,44 +7978,166 @@
           <w:numId w:val="27"/>
         </w:numPr>
         <w:rPr>
-          <w:b/>
-          <w:bCs/>
-        </w:rPr>
-      </w:pPr>
-      <w:bookmarkStart w:id="6" w:name="_Toc207365447"/>
-      <w:r>
-        <w:rPr>
           <w:rStyle w:val="Heading1Char"/>
           <w:b/>
           <w:bCs/>
         </w:rPr>
-        <w:lastRenderedPageBreak/>
-        <w:t>MATERIALS AND METHOD</w:t>
-      </w:r>
-      <w:r>
-        <w:rPr>
+      </w:pPr>
+      <w:bookmarkStart w:id="2" w:name="_Toc207626039"/>
+      <w:r>
+        <w:rPr>
+          <w:rStyle w:val="Heading1Char"/>
           <w:b/>
           <w:bCs/>
         </w:rPr>
-        <w:t>S</w:t>
-      </w:r>
-      <w:bookmarkEnd w:id="6"/>
-    </w:p>
-    <w:p>
-      <w:pPr>
-        <w:pStyle w:val="ListParagraph"/>
-        <w:ind w:left="1080"/>
-        <w:rPr>
-          <w:rFonts w:ascii="Times New Roman" w:hAnsi="Times New Roman" w:cs="Times New Roman"/>
-          <w:b/>
-          <w:bCs/>
-          <w:lang w:val="en-GB"/>
-        </w:rPr>
-      </w:pPr>
+        <w:lastRenderedPageBreak/>
+        <w:t>MATERIALS AND METHODS</w:t>
+      </w:r>
+      <w:bookmarkEnd w:id="2"/>
+    </w:p>
+    <w:p/>
+    <w:p>
+      <w:pPr>
+        <w:spacing w:line="360" w:lineRule="auto"/>
+        <w:jc w:val="both"/>
+        <w:rPr>
+          <w:rFonts w:ascii="Times New Roman" w:hAnsi="Times New Roman" w:cs="Times New Roman"/>
+          <w:sz w:val="24"/>
+          <w:szCs w:val="24"/>
+          <w:lang w:val="en-GB"/>
+        </w:rPr>
+      </w:pPr>
+      <w:r>
+        <w:rPr>
+          <w:rFonts w:ascii="Times New Roman" w:hAnsi="Times New Roman" w:cs="Times New Roman"/>
+          <w:sz w:val="24"/>
+          <w:szCs w:val="24"/>
+          <w:lang w:val="en-GB"/>
+        </w:rPr>
+        <w:t xml:space="preserve">This chapter outlines the </w:t>
+      </w:r>
+      <w:r>
+        <w:rPr>
+          <w:rFonts w:ascii="Times New Roman" w:hAnsi="Times New Roman" w:cs="Times New Roman"/>
+          <w:sz w:val="24"/>
+          <w:szCs w:val="24"/>
+          <w:lang w:val="en-GB"/>
+        </w:rPr>
+        <w:t>project</w:t>
+      </w:r>
+      <w:r>
+        <w:rPr>
+          <w:rFonts w:ascii="Times New Roman" w:hAnsi="Times New Roman" w:cs="Times New Roman"/>
+          <w:sz w:val="24"/>
+          <w:szCs w:val="24"/>
+          <w:lang w:val="en-GB"/>
+        </w:rPr>
+        <w:t>’s</w:t>
+      </w:r>
+      <w:r>
+        <w:rPr>
+          <w:rFonts w:ascii="Times New Roman" w:hAnsi="Times New Roman" w:cs="Times New Roman"/>
+          <w:sz w:val="24"/>
+          <w:szCs w:val="24"/>
+          <w:lang w:val="en-GB"/>
+        </w:rPr>
+        <w:t xml:space="preserve"> aim</w:t>
+      </w:r>
+      <w:r>
+        <w:rPr>
+          <w:rFonts w:ascii="Times New Roman" w:hAnsi="Times New Roman" w:cs="Times New Roman"/>
+          <w:sz w:val="24"/>
+          <w:szCs w:val="24"/>
+          <w:lang w:val="en-GB"/>
+        </w:rPr>
+        <w:t xml:space="preserve"> and </w:t>
+      </w:r>
+      <w:r>
+        <w:rPr>
+          <w:rFonts w:ascii="Times New Roman" w:hAnsi="Times New Roman" w:cs="Times New Roman"/>
+          <w:sz w:val="24"/>
+          <w:szCs w:val="24"/>
+          <w:lang w:val="en-GB"/>
+        </w:rPr>
+        <w:t xml:space="preserve">research </w:t>
+      </w:r>
+      <w:r>
+        <w:rPr>
+          <w:rFonts w:ascii="Times New Roman" w:hAnsi="Times New Roman" w:cs="Times New Roman"/>
+          <w:sz w:val="24"/>
+          <w:szCs w:val="24"/>
+          <w:lang w:val="en-GB"/>
+        </w:rPr>
+        <w:t>questions</w:t>
+      </w:r>
+      <w:r>
+        <w:rPr>
+          <w:rFonts w:ascii="Times New Roman" w:hAnsi="Times New Roman" w:cs="Times New Roman"/>
+          <w:sz w:val="24"/>
+          <w:szCs w:val="24"/>
+          <w:lang w:val="en-GB"/>
+        </w:rPr>
+        <w:t xml:space="preserve">, and </w:t>
+      </w:r>
+      <w:r>
+        <w:rPr>
+          <w:rFonts w:ascii="Times New Roman" w:hAnsi="Times New Roman" w:cs="Times New Roman"/>
+          <w:sz w:val="24"/>
+          <w:szCs w:val="24"/>
+          <w:lang w:val="en-GB"/>
+        </w:rPr>
+        <w:t xml:space="preserve">the </w:t>
+      </w:r>
+      <w:r>
+        <w:rPr>
+          <w:rFonts w:ascii="Times New Roman" w:hAnsi="Times New Roman" w:cs="Times New Roman"/>
+          <w:sz w:val="24"/>
+          <w:szCs w:val="24"/>
+          <w:lang w:val="en-GB"/>
+        </w:rPr>
+        <w:t xml:space="preserve">specific methods employed </w:t>
+      </w:r>
+      <w:r>
+        <w:rPr>
+          <w:rFonts w:ascii="Times New Roman" w:hAnsi="Times New Roman" w:cs="Times New Roman"/>
+          <w:sz w:val="24"/>
+          <w:szCs w:val="24"/>
+          <w:lang w:val="en-GB"/>
+        </w:rPr>
+        <w:t>in this work</w:t>
+      </w:r>
+      <w:r>
+        <w:rPr>
+          <w:rFonts w:ascii="Times New Roman" w:hAnsi="Times New Roman" w:cs="Times New Roman"/>
+          <w:sz w:val="24"/>
+          <w:szCs w:val="24"/>
+          <w:lang w:val="en-GB"/>
+        </w:rPr>
+        <w:t xml:space="preserve">. The overall approach is rooted in the field of geospatial data science, integrating cloud-based remote sensing platforms with state-of-the-art </w:t>
+      </w:r>
+      <w:r>
+        <w:rPr>
+          <w:rFonts w:ascii="Times New Roman" w:hAnsi="Times New Roman" w:cs="Times New Roman"/>
+          <w:sz w:val="24"/>
+          <w:szCs w:val="24"/>
+          <w:lang w:val="en-GB"/>
+        </w:rPr>
+        <w:t xml:space="preserve">deep learning </w:t>
+      </w:r>
+      <w:r>
+        <w:rPr>
+          <w:rFonts w:ascii="Times New Roman" w:hAnsi="Times New Roman" w:cs="Times New Roman"/>
+          <w:sz w:val="24"/>
+          <w:szCs w:val="24"/>
+          <w:lang w:val="en-GB"/>
+        </w:rPr>
+        <w:t>techniques to address a critical environmental challenge.</w:t>
+      </w:r>
     </w:p>
     <w:p>
       <w:pPr>
         <w:pStyle w:val="Heading2"/>
+        <w:spacing w:line="360" w:lineRule="auto"/>
         <w:ind w:left="0"/>
         <w:rPr>
           <w:b/>
@@ -8147,7 +8147,7 @@
           <w:lang w:val="en-GB"/>
         </w:rPr>
       </w:pPr>
-      <w:bookmarkStart w:id="7" w:name="_Toc207365448"/>
+      <w:bookmarkStart w:id="3" w:name="_Toc207626040"/>
       <w:r>
         <w:rPr>
           <w:b/>
@@ -8156,9 +8156,49 @@
           <w:iCs/>
           <w:lang w:val="en-GB"/>
         </w:rPr>
-        <w:t>2.1 STUDY AREA</w:t>
-      </w:r>
-      <w:bookmarkEnd w:id="7"/>
+        <w:t>2.</w:t>
+      </w:r>
+      <w:r>
+        <w:rPr>
+          <w:b/>
+          <w:bCs/>
+          <w:i w:val="0"/>
+          <w:iCs/>
+          <w:lang w:val="en-GB"/>
+        </w:rPr>
+        <w:t>1</w:t>
+      </w:r>
+      <w:r>
+        <w:rPr>
+          <w:b/>
+          <w:bCs/>
+          <w:i w:val="0"/>
+          <w:iCs/>
+          <w:lang w:val="en-GB"/>
+        </w:rPr>
+        <w:t xml:space="preserve"> </w:t>
+      </w:r>
+      <w:r>
+        <w:rPr>
+          <w:b/>
+          <w:bCs/>
+          <w:i w:val="0"/>
+          <w:iCs/>
+          <w:lang w:val="en-GB"/>
+        </w:rPr>
+        <w:t>AIM AND RESEARCH QUESTION</w:t>
+      </w:r>
+      <w:r>
+        <w:rPr>
+          <w:b/>
+          <w:bCs/>
+          <w:i w:val="0"/>
+          <w:iCs/>
+          <w:lang w:val="en-GB"/>
+        </w:rPr>
+        <w:t>S</w:t>
+      </w:r>
+      <w:bookmarkEnd w:id="3"/>
     </w:p>
     <w:p>
       <w:pPr>
@@ -8171,55 +8211,77 @@
           <w:lang w:val="en-GB"/>
         </w:rPr>
       </w:pPr>
-      <w:commentRangeStart w:id="8"/>
-      <w:r>
-        <w:rPr>
-          <w:rFonts w:ascii="Times New Roman" w:hAnsi="Times New Roman" w:cs="Times New Roman"/>
-          <w:sz w:val="24"/>
-          <w:szCs w:val="24"/>
-          <w:lang w:val="en-GB"/>
-        </w:rPr>
-        <w:t xml:space="preserve">The geographical focus of this study is the northwestern Colombian Amazon, a region critically important for both its immense biodiversity and its alarming rates of forest loss. This area </w:t>
-      </w:r>
-      <w:r>
-        <w:rPr>
-          <w:rFonts w:ascii="Times New Roman" w:hAnsi="Times New Roman" w:cs="Times New Roman"/>
-          <w:sz w:val="24"/>
-          <w:szCs w:val="24"/>
-          <w:lang w:val="en-GB"/>
-        </w:rPr>
-        <w:t xml:space="preserve">is located at </w:t>
-      </w:r>
-      <w:r>
-        <w:rPr>
-          <w:rFonts w:ascii="Times New Roman" w:hAnsi="Times New Roman" w:cs="Times New Roman"/>
-          <w:sz w:val="24"/>
-          <w:szCs w:val="24"/>
-          <w:lang w:val="en-GB"/>
-        </w:rPr>
-        <w:t>the "Arc of Deforestation," a frontier where agricultural expansion, infrastructure development, and illicit activities exert intense pressure on rainforest ecosystems</w:t>
-      </w:r>
-      <w:r>
-        <w:rPr>
-          <w:rFonts w:ascii="Times New Roman" w:hAnsi="Times New Roman" w:cs="Times New Roman"/>
-          <w:sz w:val="24"/>
-          <w:szCs w:val="24"/>
-          <w:lang w:val="en-GB"/>
-        </w:rPr>
-        <w:t xml:space="preserve">. </w:t>
-      </w:r>
-      <w:r>
-        <w:rPr>
-          <w:rFonts w:ascii="Times New Roman" w:hAnsi="Times New Roman" w:cs="Times New Roman"/>
-          <w:sz w:val="24"/>
-          <w:szCs w:val="24"/>
-          <w:lang w:val="en-GB"/>
-        </w:rPr>
-        <w:t>According to Colombia's Institute of Hydrology, Meteorology and Environmental Studies (IDEAM), the Amazon region consistently accounts for the majority of national deforestation, with an estimated 68% of the country's total forest loss concentrated there in recent years.</w:t>
-      </w:r>
-    </w:p>
-    <w:p>
-      <w:pPr>
+      <w:r>
+        <w:rPr>
+          <w:rFonts w:ascii="Times New Roman" w:hAnsi="Times New Roman" w:cs="Times New Roman"/>
+          <w:sz w:val="24"/>
+          <w:szCs w:val="24"/>
+          <w:lang w:val="en-GB"/>
+        </w:rPr>
+        <w:t>The overall aim of this project is to design, implement, and validate a scalable deep learning workflow to accurately quantify deforestation in the critically threatened Colombian Amazon.</w:t>
+      </w:r>
+      <w:r>
+        <w:rPr>
+          <w:rFonts w:ascii="Times New Roman" w:hAnsi="Times New Roman" w:cs="Times New Roman"/>
+          <w:sz w:val="24"/>
+          <w:szCs w:val="24"/>
+          <w:lang w:val="en-GB"/>
+        </w:rPr>
+        <w:t xml:space="preserve"> To address this and the primary goals stated in the previous chapter, the </w:t>
+      </w:r>
+      <w:r>
+        <w:rPr>
+          <w:rFonts w:ascii="Times New Roman" w:hAnsi="Times New Roman" w:cs="Times New Roman"/>
+          <w:sz w:val="24"/>
+          <w:szCs w:val="24"/>
+          <w:lang w:val="en-GB"/>
+        </w:rPr>
+        <w:t xml:space="preserve">following </w:t>
+      </w:r>
+      <w:r>
+        <w:rPr>
+          <w:rFonts w:ascii="Times New Roman" w:hAnsi="Times New Roman" w:cs="Times New Roman"/>
+          <w:sz w:val="24"/>
+          <w:szCs w:val="24"/>
+          <w:lang w:val="en-GB"/>
+        </w:rPr>
+        <w:t>research question</w:t>
+      </w:r>
+      <w:r>
+        <w:rPr>
+          <w:rFonts w:ascii="Times New Roman" w:hAnsi="Times New Roman" w:cs="Times New Roman"/>
+          <w:sz w:val="24"/>
+          <w:szCs w:val="24"/>
+          <w:lang w:val="en-GB"/>
+        </w:rPr>
+        <w:t>s where</w:t>
+      </w:r>
+      <w:r>
+        <w:rPr>
+          <w:rFonts w:ascii="Times New Roman" w:hAnsi="Times New Roman" w:cs="Times New Roman"/>
+          <w:sz w:val="24"/>
+          <w:szCs w:val="24"/>
+          <w:lang w:val="en-GB"/>
+        </w:rPr>
+        <w:t xml:space="preserve"> used</w:t>
+      </w:r>
+      <w:r>
+        <w:rPr>
+          <w:rFonts w:ascii="Times New Roman" w:hAnsi="Times New Roman" w:cs="Times New Roman"/>
+          <w:sz w:val="24"/>
+          <w:szCs w:val="24"/>
+          <w:lang w:val="en-GB"/>
+        </w:rPr>
+        <w:t>:</w:t>
+      </w:r>
+    </w:p>
+    <w:p>
+      <w:pPr>
+        <w:pStyle w:val="ListParagraph"/>
+        <w:numPr>
+          <w:ilvl w:val="0"/>
+          <w:numId w:val="30"/>
+        </w:numPr>
         <w:spacing w:line="360" w:lineRule="auto"/>
         <w:jc w:val="both"/>
         <w:rPr>
@@ -8236,6 +8298,174 @@
           <w:szCs w:val="24"/>
           <w:lang w:val="en-GB"/>
         </w:rPr>
+        <w:t>Does the integration of attention mechanisms into a U-Net architecture provide a performance improvement for semantic segmentation of Amazonian landscapes compared to a standard U-Net baseline?</w:t>
+      </w:r>
+    </w:p>
+    <w:p>
+      <w:pPr>
+        <w:pStyle w:val="ListParagraph"/>
+        <w:numPr>
+          <w:ilvl w:val="0"/>
+          <w:numId w:val="30"/>
+        </w:numPr>
+        <w:spacing w:line="360" w:lineRule="auto"/>
+        <w:jc w:val="both"/>
+        <w:rPr>
+          <w:rFonts w:ascii="Times New Roman" w:hAnsi="Times New Roman" w:cs="Times New Roman"/>
+          <w:sz w:val="24"/>
+          <w:szCs w:val="24"/>
+          <w:lang w:val="en-GB"/>
+        </w:rPr>
+      </w:pPr>
+      <w:r>
+        <w:rPr>
+          <w:rFonts w:ascii="Times New Roman" w:hAnsi="Times New Roman" w:cs="Times New Roman"/>
+          <w:sz w:val="24"/>
+          <w:szCs w:val="24"/>
+          <w:lang w:val="en-GB"/>
+        </w:rPr>
+        <w:t>Can the best-performing segmentation model be successfully applied to identify</w:t>
+      </w:r>
+      <w:r>
+        <w:rPr>
+          <w:rFonts w:ascii="Times New Roman" w:hAnsi="Times New Roman" w:cs="Times New Roman"/>
+          <w:sz w:val="24"/>
+          <w:szCs w:val="24"/>
+          <w:lang w:val="en-GB"/>
+        </w:rPr>
+        <w:t xml:space="preserve"> and quantify the extent of </w:t>
+      </w:r>
+      <w:r>
+        <w:rPr>
+          <w:rFonts w:ascii="Times New Roman" w:hAnsi="Times New Roman" w:cs="Times New Roman"/>
+          <w:sz w:val="24"/>
+          <w:szCs w:val="24"/>
+          <w:lang w:val="en-GB"/>
+        </w:rPr>
+        <w:t>spatial patterns of recent forest change within a critical, unseen deforestation hotspot?</w:t>
+      </w:r>
+    </w:p>
+    <w:p>
+      <w:pPr>
+        <w:pStyle w:val="Heading2"/>
+        <w:spacing w:line="360" w:lineRule="auto"/>
+        <w:ind w:left="0"/>
+        <w:rPr>
+          <w:b/>
+          <w:bCs/>
+          <w:i w:val="0"/>
+          <w:iCs/>
+          <w:lang w:val="en-GB"/>
+        </w:rPr>
+      </w:pPr>
+      <w:bookmarkStart w:id="4" w:name="_Toc207626041"/>
+      <w:r>
+        <w:rPr>
+          <w:b/>
+          <w:bCs/>
+          <w:i w:val="0"/>
+          <w:iCs/>
+          <w:lang w:val="en-GB"/>
+        </w:rPr>
+        <w:t>2.</w:t>
+      </w:r>
+      <w:r>
+        <w:rPr>
+          <w:b/>
+          <w:bCs/>
+          <w:i w:val="0"/>
+          <w:iCs/>
+          <w:lang w:val="en-GB"/>
+        </w:rPr>
+        <w:t>2</w:t>
+      </w:r>
+      <w:r>
+        <w:rPr>
+          <w:b/>
+          <w:bCs/>
+          <w:i w:val="0"/>
+          <w:iCs/>
+          <w:lang w:val="en-GB"/>
+        </w:rPr>
+        <w:t xml:space="preserve"> STUDY AREA</w:t>
+      </w:r>
+      <w:bookmarkEnd w:id="4"/>
+    </w:p>
+    <w:p>
+      <w:pPr>
+        <w:spacing w:line="360" w:lineRule="auto"/>
+        <w:jc w:val="both"/>
+        <w:rPr>
+          <w:rFonts w:ascii="Times New Roman" w:hAnsi="Times New Roman" w:cs="Times New Roman"/>
+          <w:sz w:val="24"/>
+          <w:szCs w:val="24"/>
+          <w:lang w:val="en-GB"/>
+        </w:rPr>
+      </w:pPr>
+      <w:r>
+        <w:rPr>
+          <w:rFonts w:ascii="Times New Roman" w:hAnsi="Times New Roman" w:cs="Times New Roman"/>
+          <w:sz w:val="24"/>
+          <w:szCs w:val="24"/>
+          <w:lang w:val="en-GB"/>
+        </w:rPr>
+        <w:t xml:space="preserve">The geographical focus of this study is the northwestern Colombian Amazon, a region critically important for both its immense biodiversity and its alarming rates of forest loss. This area </w:t>
+      </w:r>
+      <w:r>
+        <w:rPr>
+          <w:rFonts w:ascii="Times New Roman" w:hAnsi="Times New Roman" w:cs="Times New Roman"/>
+          <w:sz w:val="24"/>
+          <w:szCs w:val="24"/>
+          <w:lang w:val="en-GB"/>
+        </w:rPr>
+        <w:t xml:space="preserve">is located at </w:t>
+      </w:r>
+      <w:r>
+        <w:rPr>
+          <w:rFonts w:ascii="Times New Roman" w:hAnsi="Times New Roman" w:cs="Times New Roman"/>
+          <w:sz w:val="24"/>
+          <w:szCs w:val="24"/>
+          <w:lang w:val="en-GB"/>
+        </w:rPr>
+        <w:t>the "Arc of Deforestation," a frontier where agricultural expansion, infrastructure development, and illicit activities exert intense pressure on rainforest ecosystems</w:t>
+      </w:r>
+      <w:r>
+        <w:rPr>
+          <w:rFonts w:ascii="Times New Roman" w:hAnsi="Times New Roman" w:cs="Times New Roman"/>
+          <w:sz w:val="24"/>
+          <w:szCs w:val="24"/>
+          <w:lang w:val="en-GB"/>
+        </w:rPr>
+        <w:t xml:space="preserve">. </w:t>
+      </w:r>
+      <w:r>
+        <w:rPr>
+          <w:rFonts w:ascii="Times New Roman" w:hAnsi="Times New Roman" w:cs="Times New Roman"/>
+          <w:sz w:val="24"/>
+          <w:szCs w:val="24"/>
+          <w:lang w:val="en-GB"/>
+        </w:rPr>
+        <w:t>According to Colombia's Institute of Hydrology, Meteorology and Environmental Studies (IDEAM), the Amazon region consistently accounts for the majority of national deforestation, with an estimated 68% of the country's total forest loss concentrated there in recent years.</w:t>
+      </w:r>
+    </w:p>
+    <w:p>
+      <w:pPr>
+        <w:spacing w:line="360" w:lineRule="auto"/>
+        <w:jc w:val="both"/>
+        <w:rPr>
+          <w:rFonts w:ascii="Times New Roman" w:hAnsi="Times New Roman" w:cs="Times New Roman"/>
+          <w:sz w:val="24"/>
+          <w:szCs w:val="24"/>
+          <w:lang w:val="en-GB"/>
+        </w:rPr>
+      </w:pPr>
+      <w:r>
+        <w:rPr>
+          <w:rFonts w:ascii="Times New Roman" w:hAnsi="Times New Roman" w:cs="Times New Roman"/>
+          <w:sz w:val="24"/>
+          <w:szCs w:val="24"/>
+          <w:lang w:val="en-GB"/>
+        </w:rPr>
         <w:t xml:space="preserve">To effectively train and validate the deep learning models, two distinct Regions of Interest (ROIs) were strategically selected within this critical zone, as depicted in Figure </w:t>
       </w:r>
       <w:r>
@@ -8255,16 +8485,6 @@
           <w:lang w:val="en-GB"/>
         </w:rPr>
         <w:t>.</w:t>
-      </w:r>
-      <w:commentRangeEnd w:id="8"/>
-      <w:r>
-        <w:rPr>
-          <w:rStyle w:val="CommentReference"/>
-          <w:sz w:val="24"/>
-          <w:szCs w:val="24"/>
-          <w:lang w:val="en-GB"/>
-        </w:rPr>
-        <w:commentReference w:id="8"/>
       </w:r>
     </w:p>
     <w:p>
@@ -8288,6 +8508,7 @@
           <w:noProof/>
           <w:lang w:val="en-GB"/>
         </w:rPr>
+        <w:lastRenderedPageBreak/>
         <w:drawing>
           <wp:inline distT="0" distB="0" distL="0" distR="0" wp14:anchorId="4BE063EC" wp14:editId="35AB4A8F">
             <wp:extent cx="3982453" cy="3554960"/>
@@ -8304,7 +8525,7 @@
                     <pic:cNvPicPr/>
                   </pic:nvPicPr>
                   <pic:blipFill rotWithShape="1">
-                    <a:blip r:embed="rId12" cstate="print">
+                    <a:blip r:embed="rId8" cstate="print">
                       <a:extLst>
                         <a:ext uri="{28A0092B-C50C-407E-A947-70E740481C1C}">
                           <a14:useLocalDpi xmlns:a14="http://schemas.microsoft.com/office/drawing/2010/main" val="0"/>
@@ -8355,7 +8576,7 @@
           <w:lang w:val="en-GB"/>
         </w:rPr>
       </w:pPr>
-      <w:bookmarkStart w:id="9" w:name="_Toc207329579"/>
+      <w:bookmarkStart w:id="5" w:name="_Toc207329579"/>
       <w:r>
         <w:rPr>
           <w:rFonts w:ascii="Times New Roman" w:hAnsi="Times New Roman" w:cs="Times New Roman"/>
@@ -8467,7 +8688,7 @@
         </w:rPr>
         <w:t xml:space="preserve">  A map showing Colombia with the two ROIs as "Training ROI" in Caquetá/Meta and "Change Detection ROI" in Guaviare.</w:t>
       </w:r>
-      <w:bookmarkEnd w:id="9"/>
+      <w:bookmarkEnd w:id="5"/>
     </w:p>
     <w:p>
       <w:pPr>
@@ -8516,17 +8737,7 @@
           <w:szCs w:val="24"/>
           <w:lang w:val="en-GB"/>
         </w:rPr>
-        <w:t xml:space="preserve">), strategically chosen because it is an active deforestation hotspot containing a diverse mix of landscapes. This includes intact rainforest, established </w:t>
-      </w:r>
-      <w:r>
-        <w:rPr>
-          <w:rFonts w:ascii="Times New Roman" w:hAnsi="Times New Roman" w:cs="Times New Roman"/>
-          <w:sz w:val="24"/>
-          <w:szCs w:val="24"/>
-          <w:lang w:val="en-GB"/>
-        </w:rPr>
-        <w:lastRenderedPageBreak/>
-        <w:t>pastureland, and the critical transitional stages of forest conversion, such as fragmented forest and scrubland.</w:t>
+        <w:t>), strategically chosen because it is an active deforestation hotspot containing a diverse mix of landscapes. This includes intact rainforest, established pastureland, and the critical transitional stages of forest conversion, such as fragmented forest and scrubland.</w:t>
       </w:r>
     </w:p>
     <w:p>
@@ -8540,34 +8751,14 @@
           <w:lang w:val="en-GB"/>
         </w:rPr>
       </w:pPr>
-      <w:commentRangeStart w:id="10"/>
-      <w:r>
-        <w:rPr>
-          <w:rFonts w:ascii="Times New Roman" w:hAnsi="Times New Roman" w:cs="Times New Roman"/>
-          <w:sz w:val="24"/>
-          <w:szCs w:val="24"/>
-          <w:lang w:val="en-GB"/>
-        </w:rPr>
-        <w:t>This diversity</w:t>
-      </w:r>
-      <w:commentRangeEnd w:id="10"/>
-      <w:r>
-        <w:rPr>
-          <w:rStyle w:val="CommentReference"/>
-          <w:sz w:val="24"/>
-          <w:szCs w:val="24"/>
-          <w:lang w:val="en-GB"/>
-        </w:rPr>
-        <w:commentReference w:id="10"/>
-      </w:r>
-      <w:r>
-        <w:rPr>
-          <w:rFonts w:ascii="Times New Roman" w:hAnsi="Times New Roman" w:cs="Times New Roman"/>
-          <w:sz w:val="24"/>
-          <w:szCs w:val="24"/>
-          <w:lang w:val="en-GB"/>
-        </w:rPr>
-        <w:t xml:space="preserve"> is essential for training a robust model, forcing it to learn the spectral signatures of various land cover types and the subtle differences between them. Both Meta and Caquetá are consistently ranked by IDEAM as being among the top five departments for deforestation nationwide, making this ROI a representative sample of the problem being addressed</w:t>
+      <w:r>
+        <w:rPr>
+          <w:rFonts w:ascii="Times New Roman" w:hAnsi="Times New Roman" w:cs="Times New Roman"/>
+          <w:sz w:val="24"/>
+          <w:szCs w:val="24"/>
+          <w:lang w:val="en-GB"/>
+        </w:rPr>
+        <w:t>This diversity is essential for training a robust model, forcing it to learn the spectral signatures of various land cover types and the subtle differences between them. Both Meta and Caquetá are consistently ranked by IDEAM as being among the top five departments for deforestation nationwide, making this ROI a representative sample of the problem being addressed</w:t>
       </w:r>
       <w:r>
         <w:rPr>
@@ -8764,6 +8955,7 @@
           <w:szCs w:val="24"/>
           <w:lang w:val="en-GB"/>
         </w:rPr>
+        <w:lastRenderedPageBreak/>
         <w:t>This ROI was chosen as it represents an active and rapidly changing landscape, providing an ideal testbed for quantifying the performance of the trained model in a real-world monitoring scenario. The bounding box for this change detection region is defined by the coordinates: 2.1°N to 2.7°N and 72.8°W to 72.2°W.</w:t>
       </w:r>
     </w:p>
@@ -8781,7 +8973,7 @@
           <w:lang w:val="en-GB"/>
         </w:rPr>
       </w:pPr>
-      <w:bookmarkStart w:id="11" w:name="_Toc207365449"/>
+      <w:bookmarkStart w:id="6" w:name="_Toc207626042"/>
       <w:r>
         <w:rPr>
           <w:b/>
@@ -8791,9 +8983,31 @@
           <w:szCs w:val="24"/>
           <w:lang w:val="en-GB"/>
         </w:rPr>
-        <w:t>2.2 DATASETS</w:t>
-      </w:r>
-      <w:bookmarkEnd w:id="11"/>
+        <w:t>2.</w:t>
+      </w:r>
+      <w:r>
+        <w:rPr>
+          <w:b/>
+          <w:bCs/>
+          <w:i w:val="0"/>
+          <w:iCs/>
+          <w:szCs w:val="24"/>
+          <w:lang w:val="en-GB"/>
+        </w:rPr>
+        <w:t>3</w:t>
+      </w:r>
+      <w:r>
+        <w:rPr>
+          <w:b/>
+          <w:bCs/>
+          <w:i w:val="0"/>
+          <w:iCs/>
+          <w:szCs w:val="24"/>
+          <w:lang w:val="en-GB"/>
+        </w:rPr>
+        <w:t xml:space="preserve"> DATASETS</w:t>
+      </w:r>
+      <w:bookmarkEnd w:id="6"/>
     </w:p>
     <w:p>
       <w:pPr>
@@ -8844,16 +9058,6 @@
           <w:lang w:val="en-GB"/>
         </w:rPr>
       </w:pPr>
-      <w:commentRangeStart w:id="12"/>
-      <w:commentRangeEnd w:id="12"/>
-      <w:r>
-        <w:rPr>
-          <w:rStyle w:val="CommentReference"/>
-          <w:lang w:val="en-GB"/>
-        </w:rPr>
-        <w:lastRenderedPageBreak/>
-        <w:commentReference w:id="12"/>
-      </w:r>
       <w:r>
         <w:rPr>
           <w:lang w:val="en-GB"/>
@@ -8866,7 +9070,7 @@
           <w:lang w:val="en-GB"/>
         </w:rPr>
         <w:drawing>
-          <wp:inline distT="0" distB="0" distL="0" distR="0" wp14:anchorId="05E20CF6" wp14:editId="2A12AE6E">
+          <wp:inline distT="0" distB="0" distL="0" distR="0" wp14:anchorId="05E20CF6" wp14:editId="69917063">
             <wp:extent cx="5943600" cy="2720340"/>
             <wp:effectExtent l="0" t="0" r="0" b="3810"/>
             <wp:docPr id="2002269802" name="Picture 1"/>
@@ -8883,7 +9087,7 @@
                     </pic:cNvPicPr>
                   </pic:nvPicPr>
                   <pic:blipFill>
-                    <a:blip r:embed="rId13" cstate="print">
+                    <a:blip r:embed="rId9" cstate="print">
                       <a:extLst>
                         <a:ext uri="{28A0092B-C50C-407E-A947-70E740481C1C}">
                           <a14:useLocalDpi xmlns:a14="http://schemas.microsoft.com/office/drawing/2010/main" val="0"/>
@@ -8924,7 +9128,7 @@
           <w:lang w:val="en-GB"/>
         </w:rPr>
       </w:pPr>
-      <w:bookmarkStart w:id="13" w:name="_Toc207329580"/>
+      <w:bookmarkStart w:id="7" w:name="_Toc207329580"/>
       <w:r>
         <w:rPr>
           <w:rFonts w:ascii="Times New Roman" w:hAnsi="Times New Roman" w:cs="Times New Roman"/>
@@ -9003,7 +9207,7 @@
         </w:rPr>
         <w:t>.</w:t>
       </w:r>
-      <w:bookmarkEnd w:id="13"/>
+      <w:bookmarkEnd w:id="7"/>
     </w:p>
     <w:p>
       <w:pPr>
@@ -9029,7 +9233,7 @@
           <w:lang w:val="en-GB"/>
         </w:rPr>
       </w:pPr>
-      <w:bookmarkStart w:id="14" w:name="_Toc207365450"/>
+      <w:bookmarkStart w:id="8" w:name="_Toc207626043"/>
       <w:r>
         <w:rPr>
           <w:b/>
@@ -9040,7 +9244,7 @@
           <w:szCs w:val="24"/>
           <w:lang w:val="en-GB"/>
         </w:rPr>
-        <w:t xml:space="preserve">2.2.1 </w:t>
+        <w:t>2.</w:t>
       </w:r>
       <w:r>
         <w:rPr>
@@ -9052,175 +9256,9 @@
           <w:szCs w:val="24"/>
           <w:lang w:val="en-GB"/>
         </w:rPr>
-        <w:t>Sentinel-2 Multispectral Imagery</w:t>
-      </w:r>
-      <w:bookmarkEnd w:id="14"/>
-    </w:p>
-    <w:p>
-      <w:pPr>
-        <w:spacing w:line="360" w:lineRule="auto"/>
-        <w:jc w:val="both"/>
-        <w:rPr>
-          <w:rFonts w:ascii="Times New Roman" w:hAnsi="Times New Roman" w:cs="Times New Roman"/>
-          <w:sz w:val="24"/>
-          <w:szCs w:val="24"/>
-          <w:lang w:val="en-GB"/>
-        </w:rPr>
-      </w:pPr>
-      <w:r>
-        <w:rPr>
-          <w:rFonts w:ascii="Times New Roman" w:hAnsi="Times New Roman" w:cs="Times New Roman"/>
-          <w:sz w:val="24"/>
-          <w:szCs w:val="24"/>
-          <w:lang w:val="en-GB"/>
-        </w:rPr>
-        <w:t>The primary feature data for this study was sourced from the Sentinel-2 satellite mission</w:t>
-      </w:r>
-      <w:r>
-        <w:rPr>
-          <w:rFonts w:ascii="Times New Roman" w:hAnsi="Times New Roman" w:cs="Times New Roman"/>
-          <w:sz w:val="24"/>
-          <w:szCs w:val="24"/>
-          <w:lang w:val="en-GB"/>
-        </w:rPr>
-        <w:t xml:space="preserve"> </w:t>
-      </w:r>
-      <w:r>
-        <w:rPr>
-          <w:rFonts w:ascii="Times New Roman" w:hAnsi="Times New Roman" w:cs="Times New Roman"/>
-          <w:sz w:val="24"/>
-          <w:szCs w:val="24"/>
-          <w:lang w:val="en-GB"/>
-        </w:rPr>
-        <w:t xml:space="preserve">of the European Union's Copernicus Earth observation program. We </w:t>
-      </w:r>
-      <w:r>
-        <w:rPr>
-          <w:rFonts w:ascii="Times New Roman" w:hAnsi="Times New Roman" w:cs="Times New Roman"/>
-          <w:sz w:val="24"/>
-          <w:szCs w:val="24"/>
-          <w:lang w:val="en-GB"/>
-        </w:rPr>
-        <w:t>used</w:t>
-      </w:r>
-      <w:r>
-        <w:rPr>
-          <w:rFonts w:ascii="Times New Roman" w:hAnsi="Times New Roman" w:cs="Times New Roman"/>
-          <w:sz w:val="24"/>
-          <w:szCs w:val="24"/>
-          <w:lang w:val="en-GB"/>
-        </w:rPr>
-        <w:t xml:space="preserve"> the Sentinel-2 Level-2A (L2A) surface reflectance collection, which provides analysis-ready, atmospherically corrected imagery. This ensures spectral consistency across time, which is critical for change detection. The mission's high temporal resolution of approximately five days provides a high density of images, enabling the creation of cloud-free composites even in persistently cloudy regions like the Colombian Amazon.</w:t>
-      </w:r>
-    </w:p>
-    <w:p>
-      <w:pPr>
-        <w:spacing w:line="360" w:lineRule="auto"/>
-        <w:jc w:val="both"/>
-        <w:rPr>
-          <w:rFonts w:ascii="Times New Roman" w:hAnsi="Times New Roman" w:cs="Times New Roman"/>
-          <w:sz w:val="24"/>
-          <w:szCs w:val="24"/>
-          <w:lang w:val="en-GB"/>
-        </w:rPr>
-      </w:pPr>
-      <w:r>
-        <w:rPr>
-          <w:rFonts w:ascii="Times New Roman" w:hAnsi="Times New Roman" w:cs="Times New Roman"/>
-          <w:sz w:val="24"/>
-          <w:szCs w:val="24"/>
-          <w:lang w:val="en-GB"/>
-        </w:rPr>
-        <w:t xml:space="preserve">A key advantage of Sentinel-2 is its combination of high spatial resolution and rich spectral detail. The model was trained using a selection of nine bands at 10 and 20-meter </w:t>
-      </w:r>
-      <w:r>
-        <w:rPr>
-          <w:rFonts w:ascii="Times New Roman" w:hAnsi="Times New Roman" w:cs="Times New Roman"/>
-          <w:sz w:val="24"/>
-          <w:szCs w:val="24"/>
-          <w:lang w:val="en-GB"/>
-        </w:rPr>
-        <w:t>pixel size</w:t>
-      </w:r>
-      <w:r>
-        <w:rPr>
-          <w:rFonts w:ascii="Times New Roman" w:hAnsi="Times New Roman" w:cs="Times New Roman"/>
-          <w:sz w:val="24"/>
-          <w:szCs w:val="24"/>
-          <w:lang w:val="en-GB"/>
-        </w:rPr>
-        <w:t>. This included the visible (Red, Green, Blue), Near-Infrared (NIR), and Short-Wave Infrared (SWIR) bands. This spectral range is highly effective for land cover classification</w:t>
-      </w:r>
-      <w:r>
-        <w:rPr>
-          <w:rFonts w:ascii="Times New Roman" w:hAnsi="Times New Roman" w:cs="Times New Roman"/>
-          <w:sz w:val="24"/>
-          <w:szCs w:val="24"/>
-          <w:lang w:val="en-GB"/>
-        </w:rPr>
-        <w:t xml:space="preserve"> </w:t>
-      </w:r>
-      <w:r>
-        <w:rPr>
-          <w:rFonts w:ascii="Times New Roman" w:hAnsi="Times New Roman" w:cs="Times New Roman"/>
-          <w:sz w:val="24"/>
-          <w:szCs w:val="24"/>
-          <w:lang w:val="en-GB"/>
-        </w:rPr>
-        <w:fldChar w:fldCharType="begin"/>
-      </w:r>
-      <w:r>
-        <w:rPr>
-          <w:rFonts w:ascii="Times New Roman" w:hAnsi="Times New Roman" w:cs="Times New Roman"/>
-          <w:sz w:val="24"/>
-          <w:szCs w:val="24"/>
-          <w:lang w:val="en-GB"/>
-        </w:rPr>
-        <w:instrText xml:space="preserve"> ADDIN EN.CITE &lt;EndNote&gt;&lt;Cite&gt;&lt;Author&gt;Drusch&lt;/Author&gt;&lt;Year&gt;2012&lt;/Year&gt;&lt;RecNum&gt;13&lt;/RecNum&gt;&lt;DisplayText&gt;(Drusch et al., 2012)&lt;/DisplayText&gt;&lt;record&gt;&lt;rec-number&gt;13&lt;/rec-number&gt;&lt;foreign-keys&gt;&lt;key app="EN" db-id="ddzs05prgtzf9ieftdkvtavhdv2e2td05frt" timestamp="1753201472" guid="598d34c5-eb3a-40fa-9aa1-4c62c5f8266e"&gt;13&lt;/key&gt;&lt;/foreign-keys&gt;&lt;ref-type name="Journal Article"&gt;17&lt;/ref-type&gt;&lt;contributors&gt;&lt;authors&gt;&lt;author&gt;Drusch, M.&lt;/author&gt;&lt;author&gt;Del Bello, U.&lt;/author&gt;&lt;author&gt;Carlier, S.&lt;/author&gt;&lt;author&gt;Colin, O.&lt;/author&gt;&lt;author&gt;Fernandez, V.&lt;/author&gt;&lt;author&gt;Gascon, F.&lt;/author&gt;&lt;author&gt;Hoersch, B.&lt;/author&gt;&lt;author&gt;Isola, C.&lt;/author&gt;&lt;author&gt;Laberinti, P.&lt;/author&gt;&lt;author&gt;Martimort, P.&lt;/author&gt;&lt;author&gt;Meygret, A.&lt;/author&gt;&lt;author&gt;Spoto, F.&lt;/author&gt;&lt;author&gt;Sy, O.&lt;/author&gt;&lt;author&gt;Marchese, F.&lt;/author&gt;&lt;author&gt;Bargellini, P.&lt;/author&gt;&lt;/authors&gt;&lt;/contributors&gt;&lt;titles&gt;&lt;title&gt;Sentinel-2: ESA&amp;apos;s Optical High-Resolution Mission for GMES Operational Services&lt;/title&gt;&lt;secondary-title&gt;Remote sensing of environment&lt;/secondary-title&gt;&lt;/titles&gt;&lt;periodical&gt;&lt;full-title&gt;Remote sensing of environment&lt;/full-title&gt;&lt;/periodical&gt;&lt;pages&gt;25-36&lt;/pages&gt;&lt;volume&gt;120&lt;/volume&gt;&lt;keywords&gt;&lt;keyword&gt;Geophysics&lt;/keyword&gt;&lt;keyword&gt;Land cover&lt;/keyword&gt;&lt;keyword&gt;Missions&lt;/keyword&gt;&lt;keyword&gt;MODIS (Spectroradiometer)&lt;/keyword&gt;&lt;keyword&gt;Remote sensing&lt;/keyword&gt;&lt;keyword&gt;Satellites&lt;/keyword&gt;&lt;keyword&gt;Spectra&lt;/keyword&gt;&lt;keyword&gt;Spectrum analysis&lt;/keyword&gt;&lt;/keywords&gt;&lt;dates&gt;&lt;year&gt;2012&lt;/year&gt;&lt;/dates&gt;&lt;publisher&gt;Elsevier Inc&lt;/publisher&gt;&lt;isbn&gt;0034-4257&lt;/isbn&gt;&lt;urls&gt;&lt;/urls&gt;&lt;electronic-resource-num&gt;10.1016/j.rse.2011.11.026&lt;/electronic-resource-num&gt;&lt;/record&gt;&lt;/Cite&gt;&lt;/EndNote&gt;</w:instrText>
-      </w:r>
-      <w:r>
-        <w:rPr>
-          <w:rFonts w:ascii="Times New Roman" w:hAnsi="Times New Roman" w:cs="Times New Roman"/>
-          <w:sz w:val="24"/>
-          <w:szCs w:val="24"/>
-          <w:lang w:val="en-GB"/>
-        </w:rPr>
-        <w:fldChar w:fldCharType="separate"/>
-      </w:r>
-      <w:r>
-        <w:rPr>
-          <w:rFonts w:ascii="Times New Roman" w:hAnsi="Times New Roman" w:cs="Times New Roman"/>
-          <w:noProof/>
-          <w:sz w:val="24"/>
-          <w:szCs w:val="24"/>
-          <w:lang w:val="en-GB"/>
-        </w:rPr>
-        <w:t>(Drusch et al., 2012)</w:t>
-      </w:r>
-      <w:r>
-        <w:rPr>
-          <w:rFonts w:ascii="Times New Roman" w:hAnsi="Times New Roman" w:cs="Times New Roman"/>
-          <w:sz w:val="24"/>
-          <w:szCs w:val="24"/>
-          <w:lang w:val="en-GB"/>
-        </w:rPr>
-        <w:fldChar w:fldCharType="end"/>
-      </w:r>
-      <w:r>
-        <w:rPr>
-          <w:rFonts w:ascii="Times New Roman" w:hAnsi="Times New Roman" w:cs="Times New Roman"/>
-          <w:sz w:val="24"/>
-          <w:szCs w:val="24"/>
-          <w:lang w:val="en-GB"/>
-        </w:rPr>
-        <w:t>; the visible bands help identify basic landscape features, while the NIR and SWIR bands are particularly sensitive to vegetation health, structure, and moisture content. This combination provides the model with the comprehensive information needed to accurately differentiate between key classes such as forests, grasslands, water bodies, and urban areas.</w:t>
-      </w:r>
-    </w:p>
-    <w:p>
-      <w:pPr>
-        <w:pStyle w:val="Heading3"/>
-        <w:spacing w:line="360" w:lineRule="auto"/>
-        <w:ind w:left="0"/>
+        <w:t>3</w:t>
+      </w:r>
+      <w:r>
         <w:rPr>
           <w:b/>
           <w:bCs/>
@@ -9230,8 +9268,8 @@
           <w:szCs w:val="24"/>
           <w:lang w:val="en-GB"/>
         </w:rPr>
-      </w:pPr>
-      <w:bookmarkStart w:id="15" w:name="_Toc207365451"/>
+        <w:t xml:space="preserve">.1 </w:t>
+      </w:r>
       <w:r>
         <w:rPr>
           <w:b/>
@@ -9242,10 +9280,9 @@
           <w:szCs w:val="24"/>
           <w:lang w:val="en-GB"/>
         </w:rPr>
-        <w:lastRenderedPageBreak/>
-        <w:t>2.2.2 Dynamic World Land Cover Data</w:t>
-      </w:r>
-      <w:bookmarkEnd w:id="15"/>
+        <w:t>Sentinel-2 Multispectral Imagery</w:t>
+      </w:r>
+      <w:bookmarkEnd w:id="8"/>
     </w:p>
     <w:p>
       <w:pPr>
@@ -9265,17 +9302,74 @@
           <w:szCs w:val="24"/>
           <w:lang w:val="en-GB"/>
         </w:rPr>
-        <w:t xml:space="preserve">The ground-truth labels required for model training and validation were derived from the Google Dynamic World V1 dataset. This near-real-time product offers a global, </w:t>
-      </w:r>
-      <w:commentRangeStart w:id="16"/>
-      <w:r>
-        <w:rPr>
-          <w:rFonts w:ascii="Times New Roman" w:hAnsi="Times New Roman" w:cs="Times New Roman"/>
-          <w:sz w:val="24"/>
-          <w:szCs w:val="24"/>
-          <w:lang w:val="en-GB"/>
-        </w:rPr>
-        <w:t xml:space="preserve">10-meter </w:t>
+        <w:t>The primary feature data for this study was sourced from the Sentinel-2 satellite mission</w:t>
+      </w:r>
+      <w:r>
+        <w:rPr>
+          <w:rFonts w:ascii="Times New Roman" w:hAnsi="Times New Roman" w:cs="Times New Roman"/>
+          <w:sz w:val="24"/>
+          <w:szCs w:val="24"/>
+          <w:lang w:val="en-GB"/>
+        </w:rPr>
+        <w:t xml:space="preserve"> </w:t>
+      </w:r>
+      <w:r>
+        <w:rPr>
+          <w:rFonts w:ascii="Times New Roman" w:hAnsi="Times New Roman" w:cs="Times New Roman"/>
+          <w:sz w:val="24"/>
+          <w:szCs w:val="24"/>
+          <w:lang w:val="en-GB"/>
+        </w:rPr>
+        <w:t xml:space="preserve">of the European Union's Copernicus Earth observation program. We </w:t>
+      </w:r>
+      <w:r>
+        <w:rPr>
+          <w:rFonts w:ascii="Times New Roman" w:hAnsi="Times New Roman" w:cs="Times New Roman"/>
+          <w:sz w:val="24"/>
+          <w:szCs w:val="24"/>
+          <w:lang w:val="en-GB"/>
+        </w:rPr>
+        <w:t>used</w:t>
+      </w:r>
+      <w:r>
+        <w:rPr>
+          <w:rFonts w:ascii="Times New Roman" w:hAnsi="Times New Roman" w:cs="Times New Roman"/>
+          <w:sz w:val="24"/>
+          <w:szCs w:val="24"/>
+          <w:lang w:val="en-GB"/>
+        </w:rPr>
+        <w:t xml:space="preserve"> the Sentinel-2 Level-2A (L2A) surface reflectance collection, which provides analysis-ready, atmospherically corrected </w:t>
+      </w:r>
+      <w:r>
+        <w:rPr>
+          <w:rFonts w:ascii="Times New Roman" w:hAnsi="Times New Roman" w:cs="Times New Roman"/>
+          <w:sz w:val="24"/>
+          <w:szCs w:val="24"/>
+          <w:lang w:val="en-GB"/>
+        </w:rPr>
+        <w:lastRenderedPageBreak/>
+        <w:t>imagery. This ensures spectral consistency across time, which is critical for change detection. The mission's high temporal resolution of approximately five days provides a high density of images, enabling the creation of cloud-free composites even in persistently cloudy regions like the Colombian Amazon.</w:t>
+      </w:r>
+    </w:p>
+    <w:p>
+      <w:pPr>
+        <w:spacing w:line="360" w:lineRule="auto"/>
+        <w:jc w:val="both"/>
+        <w:rPr>
+          <w:rFonts w:ascii="Times New Roman" w:hAnsi="Times New Roman" w:cs="Times New Roman"/>
+          <w:sz w:val="24"/>
+          <w:szCs w:val="24"/>
+          <w:lang w:val="en-GB"/>
+        </w:rPr>
+      </w:pPr>
+      <w:r>
+        <w:rPr>
+          <w:rFonts w:ascii="Times New Roman" w:hAnsi="Times New Roman" w:cs="Times New Roman"/>
+          <w:sz w:val="24"/>
+          <w:szCs w:val="24"/>
+          <w:lang w:val="en-GB"/>
+        </w:rPr>
+        <w:t xml:space="preserve">A key advantage of Sentinel-2 is its combination of high spatial resolution and rich spectral detail. The model was trained using a selection of nine bands at 10 and 20-meter </w:t>
       </w:r>
       <w:r>
         <w:rPr>
@@ -9286,7 +9380,15 @@
         </w:rPr>
         <w:t>pixel size</w:t>
       </w:r>
-      <w:commentRangeEnd w:id="16"/>
+      <w:r>
+        <w:rPr>
+          <w:rFonts w:ascii="Times New Roman" w:hAnsi="Times New Roman" w:cs="Times New Roman"/>
+          <w:sz w:val="24"/>
+          <w:szCs w:val="24"/>
+          <w:lang w:val="en-GB"/>
+        </w:rPr>
+        <w:t>. This included the visible (Red, Green, Blue), Near-Infrared (NIR), and Short-Wave Infrared (SWIR) bands. This spectral range is highly effective for land cover classification</w:t>
+      </w:r>
       <w:r>
         <w:rPr>
           <w:rFonts w:ascii="Times New Roman" w:hAnsi="Times New Roman" w:cs="Times New Roman"/>
@@ -9298,24 +9400,6 @@
       </w:r>
       <w:r>
         <w:rPr>
-          <w:rStyle w:val="CommentReference"/>
-          <w:sz w:val="24"/>
-          <w:szCs w:val="24"/>
-          <w:lang w:val="en-GB"/>
-        </w:rPr>
-        <w:commentReference w:id="16"/>
-      </w:r>
-      <w:r>
-        <w:rPr>
-          <w:rFonts w:ascii="Times New Roman" w:hAnsi="Times New Roman" w:cs="Times New Roman"/>
-          <w:sz w:val="24"/>
-          <w:szCs w:val="24"/>
-          <w:lang w:val="en-GB"/>
-        </w:rPr>
-        <w:t xml:space="preserve">land cover classification, generated by applying a deep learning model to the entire Sentinel-2 satellite archive </w:t>
-      </w:r>
-      <w:r>
-        <w:rPr>
           <w:rFonts w:ascii="Times New Roman" w:hAnsi="Times New Roman" w:cs="Times New Roman"/>
           <w:sz w:val="24"/>
           <w:szCs w:val="24"/>
@@ -9330,7 +9414,7 @@
           <w:szCs w:val="24"/>
           <w:lang w:val="en-GB"/>
         </w:rPr>
-        <w:instrText xml:space="preserve"> ADDIN EN.CITE &lt;EndNote&gt;&lt;Cite&gt;&lt;Author&gt;Brown&lt;/Author&gt;&lt;Year&gt;2022&lt;/Year&gt;&lt;RecNum&gt;27&lt;/RecNum&gt;&lt;DisplayText&gt;(Brown et al., 2022)&lt;/DisplayText&gt;&lt;record&gt;&lt;rec-number&gt;27&lt;/rec-number&gt;&lt;foreign-keys&gt;&lt;key app="EN" db-id="ddzs05prgtzf9ieftdkvtavhdv2e2td05frt" timestamp="1753881681" guid="2e364bbc-fd38-403e-bab2-046aefe87e1a"&gt;27&lt;/key&gt;&lt;/foreign-keys&gt;&lt;ref-type name="Journal Article"&gt;17&lt;/ref-type&gt;&lt;contributors&gt;&lt;authors&gt;&lt;author&gt;Brown, Christopher F.&lt;/author&gt;&lt;author&gt;Brumby, Steven P.&lt;/author&gt;&lt;author&gt;Guzder-Williams, Brookie&lt;/author&gt;&lt;author&gt;Birch, Tanya&lt;/author&gt;&lt;author&gt;Hyde, Samantha Brooks&lt;/author&gt;&lt;author&gt;Mazzariello, Joseph&lt;/author&gt;&lt;author&gt;Czerwinski, Wanda&lt;/author&gt;&lt;author&gt;Pasquarella, Valerie J.&lt;/author&gt;&lt;author&gt;Haertel, Robert&lt;/author&gt;&lt;author&gt;Ilyushchenko, Simon&lt;/author&gt;&lt;author&gt;Schwehr, Kurt&lt;/author&gt;&lt;author&gt;Weisse, Mikaela&lt;/author&gt;&lt;author&gt;Stolle, Fred&lt;/author&gt;&lt;author&gt;Hanson, Craig&lt;/author&gt;&lt;author&gt;Guinan, Oliver&lt;/author&gt;&lt;author&gt;Moore, Rebecca&lt;/author&gt;&lt;author&gt;Tait, Alexander M.&lt;/author&gt;&lt;/authors&gt;&lt;/contributors&gt;&lt;titles&gt;&lt;title&gt;Dynamic World, Near real-time global 10 m land use land cover mapping&lt;/title&gt;&lt;secondary-title&gt;Scientific Data&lt;/secondary-title&gt;&lt;/titles&gt;&lt;periodical&gt;&lt;full-title&gt;Scientific Data&lt;/full-title&gt;&lt;/periodical&gt;&lt;pages&gt;251&lt;/pages&gt;&lt;volume&gt;9&lt;/volume&gt;&lt;number&gt;1&lt;/number&gt;&lt;dates&gt;&lt;year&gt;2022&lt;/year&gt;&lt;pub-dates&gt;&lt;date&gt;2022/06/09&lt;/date&gt;&lt;/pub-dates&gt;&lt;/dates&gt;&lt;isbn&gt;2052-4463&lt;/isbn&gt;&lt;urls&gt;&lt;related-urls&gt;&lt;url&gt;https://doi.org/10.1038/s41597-022-01307-4&lt;/url&gt;&lt;/related-urls&gt;&lt;/urls&gt;&lt;electronic-resource-num&gt;10.1038/s41597-022-01307-4&lt;/electronic-resource-num&gt;&lt;/record&gt;&lt;/Cite&gt;&lt;/EndNote&gt;</w:instrText>
+        <w:instrText xml:space="preserve"> ADDIN EN.CITE &lt;EndNote&gt;&lt;Cite&gt;&lt;Author&gt;Drusch&lt;/Author&gt;&lt;Year&gt;2012&lt;/Year&gt;&lt;RecNum&gt;13&lt;/RecNum&gt;&lt;DisplayText&gt;(Drusch et al., 2012)&lt;/DisplayText&gt;&lt;record&gt;&lt;rec-number&gt;13&lt;/rec-number&gt;&lt;foreign-keys&gt;&lt;key app="EN" db-id="ddzs05prgtzf9ieftdkvtavhdv2e2td05frt" timestamp="1753201472" guid="598d34c5-eb3a-40fa-9aa1-4c62c5f8266e"&gt;13&lt;/key&gt;&lt;/foreign-keys&gt;&lt;ref-type name="Journal Article"&gt;17&lt;/ref-type&gt;&lt;contributors&gt;&lt;authors&gt;&lt;author&gt;Drusch, M.&lt;/author&gt;&lt;author&gt;Del Bello, U.&lt;/author&gt;&lt;author&gt;Carlier, S.&lt;/author&gt;&lt;author&gt;Colin, O.&lt;/author&gt;&lt;author&gt;Fernandez, V.&lt;/author&gt;&lt;author&gt;Gascon, F.&lt;/author&gt;&lt;author&gt;Hoersch, B.&lt;/author&gt;&lt;author&gt;Isola, C.&lt;/author&gt;&lt;author&gt;Laberinti, P.&lt;/author&gt;&lt;author&gt;Martimort, P.&lt;/author&gt;&lt;author&gt;Meygret, A.&lt;/author&gt;&lt;author&gt;Spoto, F.&lt;/author&gt;&lt;author&gt;Sy, O.&lt;/author&gt;&lt;author&gt;Marchese, F.&lt;/author&gt;&lt;author&gt;Bargellini, P.&lt;/author&gt;&lt;/authors&gt;&lt;/contributors&gt;&lt;titles&gt;&lt;title&gt;Sentinel-2: ESA&amp;apos;s Optical High-Resolution Mission for GMES Operational Services&lt;/title&gt;&lt;secondary-title&gt;Remote sensing of environment&lt;/secondary-title&gt;&lt;/titles&gt;&lt;periodical&gt;&lt;full-title&gt;Remote sensing of environment&lt;/full-title&gt;&lt;/periodical&gt;&lt;pages&gt;25-36&lt;/pages&gt;&lt;volume&gt;120&lt;/volume&gt;&lt;keywords&gt;&lt;keyword&gt;Geophysics&lt;/keyword&gt;&lt;keyword&gt;Land cover&lt;/keyword&gt;&lt;keyword&gt;Missions&lt;/keyword&gt;&lt;keyword&gt;MODIS (Spectroradiometer)&lt;/keyword&gt;&lt;keyword&gt;Remote sensing&lt;/keyword&gt;&lt;keyword&gt;Satellites&lt;/keyword&gt;&lt;keyword&gt;Spectra&lt;/keyword&gt;&lt;keyword&gt;Spectrum analysis&lt;/keyword&gt;&lt;/keywords&gt;&lt;dates&gt;&lt;year&gt;2012&lt;/year&gt;&lt;/dates&gt;&lt;publisher&gt;Elsevier Inc&lt;/publisher&gt;&lt;isbn&gt;0034-4257&lt;/isbn&gt;&lt;urls&gt;&lt;/urls&gt;&lt;electronic-resource-num&gt;10.1016/j.rse.2011.11.026&lt;/electronic-resource-num&gt;&lt;/record&gt;&lt;/Cite&gt;&lt;/EndNote&gt;</w:instrText>
       </w:r>
       <w:r>
         <w:rPr>
@@ -9349,7 +9433,7 @@
           <w:szCs w:val="24"/>
           <w:lang w:val="en-GB"/>
         </w:rPr>
-        <w:t>(Brown et al., 2022)</w:t>
+        <w:t>(Drusch et al., 2012)</w:t>
       </w:r>
       <w:r>
         <w:rPr>
@@ -9367,21 +9451,12 @@
           <w:szCs w:val="24"/>
           <w:lang w:val="en-GB"/>
         </w:rPr>
-        <w:t>.</w:t>
-      </w:r>
-      <w:r>
-        <w:rPr>
-          <w:rFonts w:ascii="Times New Roman" w:hAnsi="Times New Roman" w:cs="Times New Roman"/>
-          <w:sz w:val="24"/>
-          <w:szCs w:val="24"/>
-          <w:lang w:val="en-GB"/>
-        </w:rPr>
-        <w:t xml:space="preserve"> A key advantage of this dataset is its perfect spatial and temporal alignment with the Sentinel-2 feature imagery, eliminating the need for complex data registration or resampling. For every Sentinel-2 scene, Dynamic World provides a per-pixel probability distribution across nine distinct land cover classes: water, trees, grass, flooded vegetation, crops, shrub/scrub, built area, bare ground, and snow/ice.</w:t>
-      </w:r>
-    </w:p>
-    <w:p>
-      <w:pPr>
-        <w:pStyle w:val="Heading2"/>
+        <w:t>; the visible bands help identify basic landscape features, while the NIR and SWIR bands are particularly sensitive to vegetation health, structure, and moisture content. This combination provides the model with the comprehensive information needed to accurately differentiate between key classes such as forests, grasslands, water bodies, and urban areas.</w:t>
+      </w:r>
+    </w:p>
+    <w:p>
+      <w:pPr>
+        <w:pStyle w:val="Heading3"/>
         <w:spacing w:line="360" w:lineRule="auto"/>
         <w:ind w:left="0"/>
         <w:rPr>
@@ -9389,109 +9464,25 @@
           <w:bCs/>
           <w:i w:val="0"/>
           <w:iCs/>
-          <w:szCs w:val="24"/>
-          <w:lang w:val="en-GB"/>
-        </w:rPr>
-      </w:pPr>
-      <w:bookmarkStart w:id="17" w:name="_Toc207365452"/>
+          <w:sz w:val="24"/>
+          <w:szCs w:val="24"/>
+          <w:lang w:val="en-GB"/>
+        </w:rPr>
+      </w:pPr>
+      <w:bookmarkStart w:id="9" w:name="_Toc207626044"/>
       <w:r>
         <w:rPr>
           <w:b/>
           <w:bCs/>
           <w:i w:val="0"/>
           <w:iCs/>
-          <w:szCs w:val="24"/>
-          <w:lang w:val="en-GB"/>
-        </w:rPr>
-        <w:t>2.3 NETWORK ARCHITECTURES</w:t>
-      </w:r>
-      <w:bookmarkEnd w:id="17"/>
-    </w:p>
-    <w:p>
-      <w:pPr>
-        <w:spacing w:line="360" w:lineRule="auto"/>
-        <w:jc w:val="both"/>
-        <w:rPr>
-          <w:rFonts w:ascii="Times New Roman" w:hAnsi="Times New Roman" w:cs="Times New Roman"/>
-          <w:sz w:val="24"/>
-          <w:szCs w:val="24"/>
-          <w:lang w:val="en-GB"/>
-        </w:rPr>
-      </w:pPr>
-      <w:r>
-        <w:rPr>
-          <w:rFonts w:ascii="Times New Roman" w:hAnsi="Times New Roman" w:cs="Times New Roman"/>
-          <w:sz w:val="24"/>
-          <w:szCs w:val="24"/>
-          <w:lang w:val="en-GB"/>
-        </w:rPr>
-        <w:t xml:space="preserve">To perform the semantic segmentation of land cover, this study implemented and compared two architectures from the U-Net family. The standard U-Net was selected as the foundational model due to its proven effectiveness in producing precise segmentation masks for satellite imagery, where accurate localization of features is </w:t>
-      </w:r>
-      <w:r>
-        <w:rPr>
-          <w:rFonts w:ascii="Times New Roman" w:hAnsi="Times New Roman" w:cs="Times New Roman"/>
-          <w:sz w:val="24"/>
-          <w:szCs w:val="24"/>
-          <w:lang w:val="en-GB"/>
-        </w:rPr>
-        <w:t xml:space="preserve">essential </w:t>
-      </w:r>
-      <w:r>
-        <w:rPr>
-          <w:rFonts w:ascii="Times New Roman" w:hAnsi="Times New Roman" w:cs="Times New Roman"/>
-          <w:sz w:val="24"/>
-          <w:szCs w:val="24"/>
-          <w:lang w:val="en-GB"/>
-        </w:rPr>
-        <w:t>(</w:t>
-      </w:r>
-      <w:proofErr w:type="spellStart"/>
-      <w:r>
-        <w:rPr>
-          <w:rFonts w:ascii="Times New Roman" w:hAnsi="Times New Roman" w:cs="Times New Roman"/>
-          <w:sz w:val="24"/>
-          <w:szCs w:val="24"/>
-          <w:lang w:val="en-GB"/>
-        </w:rPr>
-        <w:t>Ronneberger</w:t>
-      </w:r>
-      <w:proofErr w:type="spellEnd"/>
-      <w:r>
-        <w:rPr>
-          <w:rFonts w:ascii="Times New Roman" w:hAnsi="Times New Roman" w:cs="Times New Roman"/>
-          <w:sz w:val="24"/>
-          <w:szCs w:val="24"/>
-          <w:lang w:val="en-GB"/>
-        </w:rPr>
-        <w:t xml:space="preserve"> et al., 2015). However, a potential limitation of its architecture is the unselective nature of its feature fusion process via skip connections.</w:t>
-      </w:r>
-    </w:p>
-    <w:p>
-      <w:pPr>
-        <w:spacing w:line="360" w:lineRule="auto"/>
-        <w:jc w:val="both"/>
-        <w:rPr>
-          <w:rFonts w:ascii="Times New Roman" w:hAnsi="Times New Roman" w:cs="Times New Roman"/>
-          <w:sz w:val="24"/>
-          <w:szCs w:val="24"/>
-          <w:lang w:val="en-GB"/>
-        </w:rPr>
-      </w:pPr>
-      <w:r>
-        <w:rPr>
-          <w:rFonts w:ascii="Times New Roman" w:hAnsi="Times New Roman" w:cs="Times New Roman"/>
-          <w:sz w:val="24"/>
-          <w:szCs w:val="24"/>
-          <w:lang w:val="en-GB"/>
-        </w:rPr>
-        <w:t xml:space="preserve">To test a direct architectural improvement, the Attention U-Net was chosen as the comparison model (Oktay et al., 2018). This variant introduces attention gates designed to make the feature fusion process more selective and context aware. The primary research question addressed by this comparison is whether this targeted enhancement, focusing on the most relevant spatial features, can yield a significant performance improvement over the baseline U-Net for the complex task of land cover classification </w:t>
-      </w:r>
-    </w:p>
-    <w:p>
-      <w:pPr>
-        <w:pStyle w:val="Heading3"/>
-        <w:spacing w:line="360" w:lineRule="auto"/>
-        <w:ind w:left="0"/>
+          <w:sz w:val="24"/>
+          <w:szCs w:val="24"/>
+          <w:lang w:val="en-GB"/>
+        </w:rPr>
+        <w:t>2.</w:t>
+      </w:r>
+      <w:r>
         <w:rPr>
           <w:b/>
           <w:bCs/>
@@ -9501,8 +9492,8 @@
           <w:szCs w:val="24"/>
           <w:lang w:val="en-GB"/>
         </w:rPr>
-      </w:pPr>
-      <w:bookmarkStart w:id="18" w:name="_Toc207365453"/>
+        <w:t>3</w:t>
+      </w:r>
       <w:r>
         <w:rPr>
           <w:b/>
@@ -9513,261 +9504,158 @@
           <w:szCs w:val="24"/>
           <w:lang w:val="en-GB"/>
         </w:rPr>
-        <w:t xml:space="preserve">2.3.1 </w:t>
-      </w:r>
-      <w:r>
+        <w:t>.2 Dynamic World Land Cover Data</w:t>
+      </w:r>
+      <w:bookmarkEnd w:id="9"/>
+    </w:p>
+    <w:p>
+      <w:pPr>
+        <w:spacing w:line="360" w:lineRule="auto"/>
+        <w:jc w:val="both"/>
+        <w:rPr>
+          <w:rFonts w:ascii="Times New Roman" w:hAnsi="Times New Roman" w:cs="Times New Roman"/>
+          <w:sz w:val="24"/>
+          <w:szCs w:val="24"/>
+          <w:lang w:val="en-GB"/>
+        </w:rPr>
+      </w:pPr>
+      <w:r>
+        <w:rPr>
+          <w:rFonts w:ascii="Times New Roman" w:hAnsi="Times New Roman" w:cs="Times New Roman"/>
+          <w:sz w:val="24"/>
+          <w:szCs w:val="24"/>
+          <w:lang w:val="en-GB"/>
+        </w:rPr>
+        <w:t xml:space="preserve">The ground-truth labels required for model training and validation were derived from the Google Dynamic World V1 dataset. This near-real-time product offers a global, 10-meter </w:t>
+      </w:r>
+      <w:r>
+        <w:rPr>
+          <w:rFonts w:ascii="Times New Roman" w:hAnsi="Times New Roman" w:cs="Times New Roman"/>
+          <w:sz w:val="24"/>
+          <w:szCs w:val="24"/>
+          <w:lang w:val="en-GB"/>
+        </w:rPr>
+        <w:t>pixel size</w:t>
+      </w:r>
+      <w:r>
+        <w:rPr>
+          <w:rFonts w:ascii="Times New Roman" w:hAnsi="Times New Roman" w:cs="Times New Roman"/>
+          <w:sz w:val="24"/>
+          <w:szCs w:val="24"/>
+          <w:lang w:val="en-GB"/>
+        </w:rPr>
+        <w:t xml:space="preserve"> </w:t>
+      </w:r>
+      <w:r>
+        <w:rPr>
+          <w:rFonts w:ascii="Times New Roman" w:hAnsi="Times New Roman" w:cs="Times New Roman"/>
+          <w:sz w:val="24"/>
+          <w:szCs w:val="24"/>
+          <w:lang w:val="en-GB"/>
+        </w:rPr>
+        <w:t xml:space="preserve">land cover classification, generated by applying a deep learning model to the entire Sentinel-2 satellite archive </w:t>
+      </w:r>
+      <w:r>
+        <w:rPr>
+          <w:rFonts w:ascii="Times New Roman" w:hAnsi="Times New Roman" w:cs="Times New Roman"/>
+          <w:sz w:val="24"/>
+          <w:szCs w:val="24"/>
+          <w:lang w:val="en-GB"/>
+        </w:rPr>
+        <w:fldChar w:fldCharType="begin"/>
+      </w:r>
+      <w:r>
+        <w:rPr>
+          <w:rFonts w:ascii="Times New Roman" w:hAnsi="Times New Roman" w:cs="Times New Roman"/>
+          <w:sz w:val="24"/>
+          <w:szCs w:val="24"/>
+          <w:lang w:val="en-GB"/>
+        </w:rPr>
+        <w:instrText xml:space="preserve"> ADDIN EN.CITE &lt;EndNote&gt;&lt;Cite&gt;&lt;Author&gt;Brown&lt;/Author&gt;&lt;Year&gt;2022&lt;/Year&gt;&lt;RecNum&gt;27&lt;/RecNum&gt;&lt;DisplayText&gt;(Brown et al., 2022)&lt;/DisplayText&gt;&lt;record&gt;&lt;rec-number&gt;27&lt;/rec-number&gt;&lt;foreign-keys&gt;&lt;key app="EN" db-id="ddzs05prgtzf9ieftdkvtavhdv2e2td05frt" timestamp="1753881681" guid="2e364bbc-fd38-403e-bab2-046aefe87e1a"&gt;27&lt;/key&gt;&lt;/foreign-keys&gt;&lt;ref-type name="Journal Article"&gt;17&lt;/ref-type&gt;&lt;contributors&gt;&lt;authors&gt;&lt;author&gt;Brown, Christopher F.&lt;/author&gt;&lt;author&gt;Brumby, Steven P.&lt;/author&gt;&lt;author&gt;Guzder-Williams, Brookie&lt;/author&gt;&lt;author&gt;Birch, Tanya&lt;/author&gt;&lt;author&gt;Hyde, Samantha Brooks&lt;/author&gt;&lt;author&gt;Mazzariello, Joseph&lt;/author&gt;&lt;author&gt;Czerwinski, Wanda&lt;/author&gt;&lt;author&gt;Pasquarella, Valerie J.&lt;/author&gt;&lt;author&gt;Haertel, Robert&lt;/author&gt;&lt;author&gt;Ilyushchenko, Simon&lt;/author&gt;&lt;author&gt;Schwehr, Kurt&lt;/author&gt;&lt;author&gt;Weisse, Mikaela&lt;/author&gt;&lt;author&gt;Stolle, Fred&lt;/author&gt;&lt;author&gt;Hanson, Craig&lt;/author&gt;&lt;author&gt;Guinan, Oliver&lt;/author&gt;&lt;author&gt;Moore, Rebecca&lt;/author&gt;&lt;author&gt;Tait, Alexander M.&lt;/author&gt;&lt;/authors&gt;&lt;/contributors&gt;&lt;titles&gt;&lt;title&gt;Dynamic World, Near real-time global 10 m land use land cover mapping&lt;/title&gt;&lt;secondary-title&gt;Scientific Data&lt;/secondary-title&gt;&lt;/titles&gt;&lt;periodical&gt;&lt;full-title&gt;Scientific Data&lt;/full-title&gt;&lt;/periodical&gt;&lt;pages&gt;251&lt;/pages&gt;&lt;volume&gt;9&lt;/volume&gt;&lt;number&gt;1&lt;/number&gt;&lt;dates&gt;&lt;year&gt;2022&lt;/year&gt;&lt;pub-dates&gt;&lt;date&gt;2022/06/09&lt;/date&gt;&lt;/pub-dates&gt;&lt;/dates&gt;&lt;isbn&gt;2052-4463&lt;/isbn&gt;&lt;urls&gt;&lt;related-urls&gt;&lt;url&gt;https://doi.org/10.1038/s41597-022-01307-4&lt;/url&gt;&lt;/related-urls&gt;&lt;/urls&gt;&lt;electronic-resource-num&gt;10.1038/s41597-022-01307-4&lt;/electronic-resource-num&gt;&lt;/record&gt;&lt;/Cite&gt;&lt;/EndNote&gt;</w:instrText>
+      </w:r>
+      <w:r>
+        <w:rPr>
+          <w:rFonts w:ascii="Times New Roman" w:hAnsi="Times New Roman" w:cs="Times New Roman"/>
+          <w:sz w:val="24"/>
+          <w:szCs w:val="24"/>
+          <w:lang w:val="en-GB"/>
+        </w:rPr>
+        <w:fldChar w:fldCharType="separate"/>
+      </w:r>
+      <w:r>
+        <w:rPr>
+          <w:rFonts w:ascii="Times New Roman" w:hAnsi="Times New Roman" w:cs="Times New Roman"/>
+          <w:noProof/>
+          <w:sz w:val="24"/>
+          <w:szCs w:val="24"/>
+          <w:lang w:val="en-GB"/>
+        </w:rPr>
+        <w:t>(Brown et al., 2022)</w:t>
+      </w:r>
+      <w:r>
+        <w:rPr>
+          <w:rFonts w:ascii="Times New Roman" w:hAnsi="Times New Roman" w:cs="Times New Roman"/>
+          <w:sz w:val="24"/>
+          <w:szCs w:val="24"/>
+          <w:lang w:val="en-GB"/>
+        </w:rPr>
+        <w:fldChar w:fldCharType="end"/>
+      </w:r>
+      <w:r>
+        <w:rPr>
+          <w:rFonts w:ascii="Times New Roman" w:hAnsi="Times New Roman" w:cs="Times New Roman"/>
+          <w:sz w:val="24"/>
+          <w:szCs w:val="24"/>
+          <w:lang w:val="en-GB"/>
+        </w:rPr>
+        <w:t>.</w:t>
+      </w:r>
+      <w:r>
+        <w:rPr>
+          <w:rFonts w:ascii="Times New Roman" w:hAnsi="Times New Roman" w:cs="Times New Roman"/>
+          <w:sz w:val="24"/>
+          <w:szCs w:val="24"/>
+          <w:lang w:val="en-GB"/>
+        </w:rPr>
+        <w:t xml:space="preserve"> A key advantage of this dataset is its perfect spatial and temporal alignment with the Sentinel-2 feature imagery, eliminating the need for complex data registration or resampling. For every Sentinel-2 scene, Dynamic World provides a per-pixel probability distribution across nine distinct land cover classes: water, trees, grass, flooded vegetation, crops, shrub/scrub, built area, bare ground, and snow/ice.</w:t>
+      </w:r>
+    </w:p>
+    <w:p>
+      <w:pPr>
+        <w:pStyle w:val="Heading2"/>
+        <w:spacing w:line="360" w:lineRule="auto"/>
+        <w:ind w:left="0"/>
         <w:rPr>
           <w:b/>
           <w:bCs/>
           <w:i w:val="0"/>
           <w:iCs/>
-          <w:sz w:val="24"/>
-          <w:szCs w:val="24"/>
-          <w:lang w:val="en-GB"/>
-        </w:rPr>
-        <w:t>U-Net</w:t>
-      </w:r>
-      <w:bookmarkEnd w:id="18"/>
-    </w:p>
-    <w:p>
-      <w:pPr>
-        <w:spacing w:line="360" w:lineRule="auto"/>
-        <w:jc w:val="both"/>
-        <w:rPr>
-          <w:rFonts w:ascii="Times New Roman" w:hAnsi="Times New Roman" w:cs="Times New Roman"/>
-          <w:sz w:val="24"/>
-          <w:szCs w:val="24"/>
-          <w:lang w:val="en-GB"/>
-        </w:rPr>
-      </w:pPr>
-      <w:r>
-        <w:rPr>
-          <w:rFonts w:ascii="Times New Roman" w:hAnsi="Times New Roman" w:cs="Times New Roman"/>
-          <w:sz w:val="24"/>
-          <w:szCs w:val="24"/>
-          <w:lang w:val="en-GB"/>
-        </w:rPr>
-        <w:t xml:space="preserve">The U-Net, originally proposed by </w:t>
-      </w:r>
-      <w:proofErr w:type="spellStart"/>
-      <w:r>
-        <w:rPr>
-          <w:rFonts w:ascii="Times New Roman" w:hAnsi="Times New Roman" w:cs="Times New Roman"/>
-          <w:sz w:val="24"/>
-          <w:szCs w:val="24"/>
-          <w:lang w:val="en-GB"/>
-        </w:rPr>
-        <w:t>Ronneberger</w:t>
-      </w:r>
-      <w:proofErr w:type="spellEnd"/>
-      <w:r>
-        <w:rPr>
-          <w:rFonts w:ascii="Times New Roman" w:hAnsi="Times New Roman" w:cs="Times New Roman"/>
-          <w:sz w:val="24"/>
-          <w:szCs w:val="24"/>
-          <w:lang w:val="en-GB"/>
-        </w:rPr>
-        <w:t xml:space="preserve"> et al. (2015), is a fully convolutional neural network designed for end-to-end image segmentation. Its distinctive U-shaped architecture consists of two symmetric paths: a contracting (encoder) path to capture context and an expansive (decoder) path for precise localization. The encoder follows the structure of a typical convolutional network, composed of sequential blocks that each contain two 3x3 convolutional layers with </w:t>
-      </w:r>
-      <w:proofErr w:type="spellStart"/>
-      <w:r>
-        <w:rPr>
-          <w:rFonts w:ascii="Times New Roman" w:hAnsi="Times New Roman" w:cs="Times New Roman"/>
-          <w:sz w:val="24"/>
-          <w:szCs w:val="24"/>
-          <w:lang w:val="en-GB"/>
-        </w:rPr>
-        <w:t>ReLU</w:t>
-      </w:r>
-      <w:proofErr w:type="spellEnd"/>
-      <w:r>
-        <w:rPr>
-          <w:rFonts w:ascii="Times New Roman" w:hAnsi="Times New Roman" w:cs="Times New Roman"/>
-          <w:sz w:val="24"/>
-          <w:szCs w:val="24"/>
-          <w:lang w:val="en-GB"/>
-        </w:rPr>
-        <w:t xml:space="preserve"> activations. To mitigate overfitting and improve generalization, Dropout layers are applied within each of these blocks. Each encoder block is followed by a 2x2 max pooling operation for </w:t>
-      </w:r>
-      <w:proofErr w:type="spellStart"/>
-      <w:r>
-        <w:rPr>
-          <w:rFonts w:ascii="Times New Roman" w:hAnsi="Times New Roman" w:cs="Times New Roman"/>
-          <w:sz w:val="24"/>
-          <w:szCs w:val="24"/>
-          <w:lang w:val="en-GB"/>
-        </w:rPr>
-        <w:t>downsampling</w:t>
-      </w:r>
-      <w:proofErr w:type="spellEnd"/>
-      <w:r>
-        <w:rPr>
-          <w:rFonts w:ascii="Times New Roman" w:hAnsi="Times New Roman" w:cs="Times New Roman"/>
-          <w:sz w:val="24"/>
-          <w:szCs w:val="24"/>
-          <w:lang w:val="en-GB"/>
-        </w:rPr>
-        <w:t xml:space="preserve">, which progressively halves the spatial dimensions of the feature maps while doubling the number of feature channels. This process allows the network </w:t>
-      </w:r>
-      <w:r>
-        <w:rPr>
-          <w:rFonts w:ascii="Times New Roman" w:hAnsi="Times New Roman" w:cs="Times New Roman"/>
-          <w:sz w:val="24"/>
-          <w:szCs w:val="24"/>
-          <w:lang w:val="en-GB"/>
-        </w:rPr>
-        <w:lastRenderedPageBreak/>
-        <w:t>to build a hierarchical understanding of the image, with deeper layers learning more complex and abstract features.</w:t>
-      </w:r>
-    </w:p>
-    <w:p>
-      <w:pPr>
-        <w:spacing w:line="360" w:lineRule="auto"/>
-        <w:jc w:val="both"/>
-        <w:rPr>
-          <w:rFonts w:ascii="Times New Roman" w:hAnsi="Times New Roman" w:cs="Times New Roman"/>
-          <w:sz w:val="24"/>
-          <w:szCs w:val="24"/>
-          <w:lang w:val="en-GB"/>
-        </w:rPr>
-      </w:pPr>
-      <w:r>
-        <w:rPr>
-          <w:rFonts w:ascii="Times New Roman" w:hAnsi="Times New Roman" w:cs="Times New Roman"/>
-          <w:sz w:val="24"/>
-          <w:szCs w:val="24"/>
-          <w:lang w:val="en-GB"/>
-        </w:rPr>
-        <w:t xml:space="preserve">The decoder's primary function is to </w:t>
-      </w:r>
-      <w:proofErr w:type="spellStart"/>
-      <w:r>
-        <w:rPr>
-          <w:rFonts w:ascii="Times New Roman" w:hAnsi="Times New Roman" w:cs="Times New Roman"/>
-          <w:sz w:val="24"/>
-          <w:szCs w:val="24"/>
-          <w:lang w:val="en-GB"/>
-        </w:rPr>
-        <w:t>upsample</w:t>
-      </w:r>
-      <w:proofErr w:type="spellEnd"/>
-      <w:r>
-        <w:rPr>
-          <w:rFonts w:ascii="Times New Roman" w:hAnsi="Times New Roman" w:cs="Times New Roman"/>
-          <w:sz w:val="24"/>
-          <w:szCs w:val="24"/>
-          <w:lang w:val="en-GB"/>
-        </w:rPr>
-        <w:t xml:space="preserve"> these abstract features and recover the original spatial resolution for pixel-wise classification. A key innovation of the U-Net is the use of skip connections, which concatenate the </w:t>
-      </w:r>
-      <w:proofErr w:type="spellStart"/>
-      <w:r>
-        <w:rPr>
-          <w:rFonts w:ascii="Times New Roman" w:hAnsi="Times New Roman" w:cs="Times New Roman"/>
-          <w:sz w:val="24"/>
-          <w:szCs w:val="24"/>
-          <w:lang w:val="en-GB"/>
-        </w:rPr>
-        <w:t>upsampled</w:t>
-      </w:r>
-      <w:proofErr w:type="spellEnd"/>
-      <w:r>
-        <w:rPr>
-          <w:rFonts w:ascii="Times New Roman" w:hAnsi="Times New Roman" w:cs="Times New Roman"/>
-          <w:sz w:val="24"/>
-          <w:szCs w:val="24"/>
-          <w:lang w:val="en-GB"/>
-        </w:rPr>
-        <w:t xml:space="preserve"> feature maps from the decoder with the corresponding high-resolution feature maps from the encoder path. This fusion allows the decoder to leverage both the abstract semantic information from the deep layers and the fine-grained spatial details from the shallow layers, which is crucial for accurately delineating boundaries between land cover classes. The final layer of the network is a 1x1 convolution with a </w:t>
-      </w:r>
-      <w:proofErr w:type="spellStart"/>
-      <w:r>
-        <w:rPr>
-          <w:rFonts w:ascii="Times New Roman" w:hAnsi="Times New Roman" w:cs="Times New Roman"/>
-          <w:sz w:val="24"/>
-          <w:szCs w:val="24"/>
-          <w:lang w:val="en-GB"/>
-        </w:rPr>
-        <w:t>softmax</w:t>
-      </w:r>
-      <w:proofErr w:type="spellEnd"/>
-      <w:r>
-        <w:rPr>
-          <w:rFonts w:ascii="Times New Roman" w:hAnsi="Times New Roman" w:cs="Times New Roman"/>
-          <w:sz w:val="24"/>
-          <w:szCs w:val="24"/>
-          <w:lang w:val="en-GB"/>
-        </w:rPr>
-        <w:t xml:space="preserve"> activation function, which produces a probability map for each target class for every pixel. For this study, the U-Net was configured with three </w:t>
-      </w:r>
-      <w:proofErr w:type="spellStart"/>
-      <w:r>
-        <w:rPr>
-          <w:rFonts w:ascii="Times New Roman" w:hAnsi="Times New Roman" w:cs="Times New Roman"/>
-          <w:sz w:val="24"/>
-          <w:szCs w:val="24"/>
-          <w:lang w:val="en-GB"/>
-        </w:rPr>
-        <w:t>downsampling</w:t>
-      </w:r>
-      <w:proofErr w:type="spellEnd"/>
-      <w:r>
-        <w:rPr>
-          <w:rFonts w:ascii="Times New Roman" w:hAnsi="Times New Roman" w:cs="Times New Roman"/>
-          <w:sz w:val="24"/>
-          <w:szCs w:val="24"/>
-          <w:lang w:val="en-GB"/>
-        </w:rPr>
-        <w:t xml:space="preserve"> and three </w:t>
-      </w:r>
-      <w:proofErr w:type="spellStart"/>
-      <w:r>
-        <w:rPr>
-          <w:rFonts w:ascii="Times New Roman" w:hAnsi="Times New Roman" w:cs="Times New Roman"/>
-          <w:sz w:val="24"/>
-          <w:szCs w:val="24"/>
-          <w:lang w:val="en-GB"/>
-        </w:rPr>
-        <w:t>upsampling</w:t>
-      </w:r>
-      <w:proofErr w:type="spellEnd"/>
-      <w:r>
-        <w:rPr>
-          <w:rFonts w:ascii="Times New Roman" w:hAnsi="Times New Roman" w:cs="Times New Roman"/>
-          <w:sz w:val="24"/>
-          <w:szCs w:val="24"/>
-          <w:lang w:val="en-GB"/>
-        </w:rPr>
-        <w:t xml:space="preserve"> stages, creating a network of four distinct resolution levels.</w:t>
-      </w:r>
-    </w:p>
-    <w:p>
-      <w:pPr>
-        <w:pStyle w:val="Heading3"/>
-        <w:spacing w:line="360" w:lineRule="auto"/>
-        <w:ind w:left="0"/>
+          <w:szCs w:val="24"/>
+          <w:lang w:val="en-GB"/>
+        </w:rPr>
+      </w:pPr>
+      <w:bookmarkStart w:id="10" w:name="_Toc207626045"/>
+      <w:r>
         <w:rPr>
           <w:b/>
           <w:bCs/>
           <w:i w:val="0"/>
           <w:iCs/>
-          <w:sz w:val="24"/>
-          <w:szCs w:val="24"/>
-          <w:lang w:val="en-GB"/>
-        </w:rPr>
-      </w:pPr>
-      <w:bookmarkStart w:id="19" w:name="_Toc207365454"/>
+          <w:szCs w:val="24"/>
+          <w:lang w:val="en-GB"/>
+        </w:rPr>
+        <w:t>2.</w:t>
+      </w:r>
       <w:r>
         <w:rPr>
           <w:b/>
           <w:bCs/>
           <w:i w:val="0"/>
           <w:iCs/>
-          <w:sz w:val="24"/>
-          <w:szCs w:val="24"/>
-          <w:lang w:val="en-GB"/>
-        </w:rPr>
-        <w:t xml:space="preserve">2.3.2 </w:t>
+          <w:szCs w:val="24"/>
+          <w:lang w:val="en-GB"/>
+        </w:rPr>
+        <w:t>4</w:t>
       </w:r>
       <w:r>
         <w:rPr>
@@ -9775,13 +9663,12 @@
           <w:bCs/>
           <w:i w:val="0"/>
           <w:iCs/>
-          <w:sz w:val="24"/>
-          <w:szCs w:val="24"/>
-          <w:lang w:val="en-GB"/>
-        </w:rPr>
-        <w:t>Attention U-Net</w:t>
-      </w:r>
-      <w:bookmarkEnd w:id="19"/>
+          <w:szCs w:val="24"/>
+          <w:lang w:val="en-GB"/>
+        </w:rPr>
+        <w:t xml:space="preserve"> NETWORK ARCHITECTURES</w:t>
+      </w:r>
+      <w:bookmarkEnd w:id="10"/>
     </w:p>
     <w:p>
       <w:pPr>
@@ -9801,52 +9688,45 @@
           <w:szCs w:val="24"/>
           <w:lang w:val="en-GB"/>
         </w:rPr>
-        <w:t>While the standard U-Net is highly effective, its skip connections naively fuse all features from the encoder, potentially propagating redundant or irrelevant information to the decoder. The Attention U-Net, proposed by Oktay et al. (2018)</w:t>
-      </w:r>
-      <w:r>
-        <w:rPr>
-          <w:rFonts w:ascii="Times New Roman" w:hAnsi="Times New Roman" w:cs="Times New Roman"/>
-          <w:sz w:val="24"/>
-          <w:szCs w:val="24"/>
-          <w:lang w:val="en-GB"/>
-        </w:rPr>
-        <w:fldChar w:fldCharType="begin"/>
-      </w:r>
-      <w:r>
-        <w:rPr>
-          <w:rFonts w:ascii="Times New Roman" w:hAnsi="Times New Roman" w:cs="Times New Roman"/>
-          <w:sz w:val="24"/>
-          <w:szCs w:val="24"/>
-          <w:lang w:val="en-GB"/>
-        </w:rPr>
-        <w:instrText xml:space="preserve"> ADDIN EN.CITE &lt;EndNote&gt;&lt;Cite ExcludeAuth="1" ExcludeYear="1" Hidden="1"&gt;&lt;Author&gt;Oktay&lt;/Author&gt;&lt;Year&gt;2018&lt;/Year&gt;&lt;RecNum&gt;34&lt;/RecNum&gt;&lt;record&gt;&lt;rec-number&gt;34&lt;/rec-number&gt;&lt;foreign-keys&gt;&lt;key app="EN" db-id="ddzs05prgtzf9ieftdkvtavhdv2e2td05frt" timestamp="1754916163" guid="8d007e1c-4156-43b9-a115-c1544a2255bd"&gt;34&lt;/key&gt;&lt;/foreign-keys&gt;&lt;ref-type name="Journal Article"&gt;17&lt;/ref-type&gt;&lt;contributors&gt;&lt;authors&gt;&lt;author&gt;Oktay, Ozan&lt;/author&gt;&lt;author&gt;Schlemper, Jo&lt;/author&gt;&lt;author&gt;Folgoc, Loic Le&lt;/author&gt;&lt;author&gt;Lee, Matthew&lt;/author&gt;&lt;author&gt;Heinrich, Mattias&lt;/author&gt;&lt;author&gt;Misawa, Kazunari&lt;/author&gt;&lt;author&gt;Mori, Kensaku&lt;/author&gt;&lt;author&gt;McDonagh, Steven&lt;/author&gt;&lt;author&gt;Hammerla, Nils Y.&lt;/author&gt;&lt;author&gt;Kainz, Bernhard&lt;/author&gt;&lt;author&gt;Glocker, Ben&lt;/author&gt;&lt;author&gt;Rueckert, Daniel&lt;/author&gt;&lt;/authors&gt;&lt;/contributors&gt;&lt;titles&gt;&lt;title&gt;Attention U-Net: Learning Where to Look for the Pancreas&lt;/title&gt;&lt;/titles&gt;&lt;dates&gt;&lt;year&gt;2018&lt;/year&gt;&lt;/dates&gt;&lt;urls&gt;&lt;/urls&gt;&lt;electronic-resource-num&gt;10.48550/arxiv.1804.03999&lt;/electronic-resource-num&gt;&lt;/record&gt;&lt;/Cite&gt;&lt;/EndNote&gt;</w:instrText>
-      </w:r>
-      <w:r>
-        <w:rPr>
-          <w:rFonts w:ascii="Times New Roman" w:hAnsi="Times New Roman" w:cs="Times New Roman"/>
-          <w:sz w:val="24"/>
-          <w:szCs w:val="24"/>
-          <w:lang w:val="en-GB"/>
-        </w:rPr>
-        <w:fldChar w:fldCharType="separate"/>
-      </w:r>
-      <w:r>
-        <w:rPr>
-          <w:rFonts w:ascii="Times New Roman" w:hAnsi="Times New Roman" w:cs="Times New Roman"/>
-          <w:sz w:val="24"/>
-          <w:szCs w:val="24"/>
-          <w:lang w:val="en-GB"/>
-        </w:rPr>
-        <w:fldChar w:fldCharType="end"/>
-      </w:r>
-      <w:r>
-        <w:rPr>
-          <w:rFonts w:ascii="Times New Roman" w:hAnsi="Times New Roman" w:cs="Times New Roman"/>
-          <w:sz w:val="24"/>
-          <w:szCs w:val="24"/>
-          <w:lang w:val="en-GB"/>
-        </w:rPr>
-        <w:t>, addresses this limitation by integrating attention gates into the skip connections. The attention gate is a sub-network that dynamically generates a weighting mask, or an "attention map," which is applied to the features being passed from the encoder. This map learns to highlight the most salient regions relevant to the segmentation task at a given scale, while suppressing feature responses in irrelevant background areas.</w:t>
+        <w:t xml:space="preserve">To perform the semantic segmentation of land cover, this study implemented and compared two architectures from the U-Net family. The standard U-Net was selected as the foundational model due to its proven effectiveness in producing precise segmentation masks for satellite imagery, where accurate localization of features is </w:t>
+      </w:r>
+      <w:r>
+        <w:rPr>
+          <w:rFonts w:ascii="Times New Roman" w:hAnsi="Times New Roman" w:cs="Times New Roman"/>
+          <w:sz w:val="24"/>
+          <w:szCs w:val="24"/>
+          <w:lang w:val="en-GB"/>
+        </w:rPr>
+        <w:t xml:space="preserve">essential </w:t>
+      </w:r>
+      <w:r>
+        <w:rPr>
+          <w:rFonts w:ascii="Times New Roman" w:hAnsi="Times New Roman" w:cs="Times New Roman"/>
+          <w:sz w:val="24"/>
+          <w:szCs w:val="24"/>
+          <w:lang w:val="en-GB"/>
+        </w:rPr>
+        <w:t>(</w:t>
+      </w:r>
+      <w:proofErr w:type="spellStart"/>
+      <w:r>
+        <w:rPr>
+          <w:rFonts w:ascii="Times New Roman" w:hAnsi="Times New Roman" w:cs="Times New Roman"/>
+          <w:sz w:val="24"/>
+          <w:szCs w:val="24"/>
+          <w:lang w:val="en-GB"/>
+        </w:rPr>
+        <w:t>Ronneberger</w:t>
+      </w:r>
+      <w:proofErr w:type="spellEnd"/>
+      <w:r>
+        <w:rPr>
+          <w:rFonts w:ascii="Times New Roman" w:hAnsi="Times New Roman" w:cs="Times New Roman"/>
+          <w:sz w:val="24"/>
+          <w:szCs w:val="24"/>
+          <w:lang w:val="en-GB"/>
+        </w:rPr>
+        <w:t xml:space="preserve"> et al., 2015). However, a potential limitation of its architecture is the unselective nature of its feature fusion process via skip connections.</w:t>
       </w:r>
     </w:p>
     <w:p>
@@ -9867,53 +9747,22 @@
           <w:szCs w:val="24"/>
           <w:lang w:val="en-GB"/>
         </w:rPr>
-        <w:t xml:space="preserve">The gate takes two inputs: the high-resolution feature map from the encoder path and a gating signal from the corresponding, deeper decoder path, which provides the necessary contextual information to guide the attention mechanism. By applying this attention map before the concatenation step, the model learns to selectively focus on the most important spatial information, making the feature fusion process more intelligent and efficient. For this project, this allows the model to learn to emphasize the spectral signatures of "Trees" while ignoring nearby, potentially confusing features. The architecture of the Attention U-Net implemented in this study is identical to the baseline U-Net, including the use of Dropout for regularization, with the sole modification being the inclusion of these attention gates at each of the three main skip connection </w:t>
-      </w:r>
-      <w:commentRangeStart w:id="20"/>
-      <w:r>
-        <w:rPr>
-          <w:rFonts w:ascii="Times New Roman" w:hAnsi="Times New Roman" w:cs="Times New Roman"/>
-          <w:sz w:val="24"/>
-          <w:szCs w:val="24"/>
-          <w:lang w:val="en-GB"/>
-        </w:rPr>
-        <w:t>pathways</w:t>
-      </w:r>
-      <w:commentRangeEnd w:id="20"/>
-      <w:r>
-        <w:rPr>
-          <w:rStyle w:val="CommentReference"/>
-          <w:sz w:val="24"/>
-          <w:szCs w:val="24"/>
-          <w:lang w:val="en-GB"/>
-        </w:rPr>
-        <w:commentReference w:id="20"/>
-      </w:r>
-      <w:r>
-        <w:rPr>
-          <w:rFonts w:ascii="Times New Roman" w:hAnsi="Times New Roman" w:cs="Times New Roman"/>
-          <w:sz w:val="24"/>
-          <w:szCs w:val="24"/>
-          <w:lang w:val="en-GB"/>
-        </w:rPr>
-        <w:t>.</w:t>
-      </w:r>
-    </w:p>
-    <w:p>
-      <w:pPr>
-        <w:pStyle w:val="ListParagraph"/>
-        <w:spacing w:line="360" w:lineRule="auto"/>
-        <w:rPr>
-          <w:rFonts w:ascii="Times New Roman" w:hAnsi="Times New Roman" w:cs="Times New Roman"/>
-          <w:i/>
-          <w:iCs/>
-          <w:lang w:val="en-GB"/>
-        </w:rPr>
-      </w:pPr>
-    </w:p>
-    <w:p>
-      <w:pPr>
-        <w:pStyle w:val="Heading2"/>
+        <w:t xml:space="preserve">To test a direct architectural improvement, the Attention U-Net was chosen as the comparison model (Oktay et al., 2018). This variant introduces attention gates designed to make the feature fusion process more selective and context aware. The primary research question addressed by this comparison is whether this targeted enhancement, focusing on the most relevant spatial </w:t>
+      </w:r>
+      <w:r>
+        <w:rPr>
+          <w:rFonts w:ascii="Times New Roman" w:hAnsi="Times New Roman" w:cs="Times New Roman"/>
+          <w:sz w:val="24"/>
+          <w:szCs w:val="24"/>
+          <w:lang w:val="en-GB"/>
+        </w:rPr>
+        <w:lastRenderedPageBreak/>
+        <w:t xml:space="preserve">features, can yield a significant performance improvement over the baseline U-Net for the complex task of land cover classification </w:t>
+      </w:r>
+    </w:p>
+    <w:p>
+      <w:pPr>
+        <w:pStyle w:val="Heading3"/>
         <w:spacing w:line="360" w:lineRule="auto"/>
         <w:ind w:left="0"/>
         <w:rPr>
@@ -9921,24 +9770,61 @@
           <w:bCs/>
           <w:i w:val="0"/>
           <w:iCs/>
-          <w:szCs w:val="24"/>
-          <w:lang w:val="en-GB"/>
-        </w:rPr>
-      </w:pPr>
-      <w:bookmarkStart w:id="21" w:name="_Toc207365455"/>
+          <w:sz w:val="24"/>
+          <w:szCs w:val="24"/>
+          <w:lang w:val="en-GB"/>
+        </w:rPr>
+      </w:pPr>
+      <w:bookmarkStart w:id="11" w:name="_Toc207626046"/>
       <w:r>
         <w:rPr>
           <w:b/>
           <w:bCs/>
           <w:i w:val="0"/>
           <w:iCs/>
-          <w:szCs w:val="24"/>
-          <w:lang w:val="en-GB"/>
-        </w:rPr>
-        <w:lastRenderedPageBreak/>
-        <w:t>2.4 EXPERIMENT SETUP</w:t>
-      </w:r>
-      <w:bookmarkEnd w:id="21"/>
+          <w:sz w:val="24"/>
+          <w:szCs w:val="24"/>
+          <w:lang w:val="en-GB"/>
+        </w:rPr>
+        <w:t>2.</w:t>
+      </w:r>
+      <w:r>
+        <w:rPr>
+          <w:b/>
+          <w:bCs/>
+          <w:i w:val="0"/>
+          <w:iCs/>
+          <w:sz w:val="24"/>
+          <w:szCs w:val="24"/>
+          <w:lang w:val="en-GB"/>
+        </w:rPr>
+        <w:t>4</w:t>
+      </w:r>
+      <w:r>
+        <w:rPr>
+          <w:b/>
+          <w:bCs/>
+          <w:i w:val="0"/>
+          <w:iCs/>
+          <w:sz w:val="24"/>
+          <w:szCs w:val="24"/>
+          <w:lang w:val="en-GB"/>
+        </w:rPr>
+        <w:t xml:space="preserve">.1 </w:t>
+      </w:r>
+      <w:r>
+        <w:rPr>
+          <w:b/>
+          <w:bCs/>
+          <w:i w:val="0"/>
+          <w:iCs/>
+          <w:sz w:val="24"/>
+          <w:szCs w:val="24"/>
+          <w:lang w:val="en-GB"/>
+        </w:rPr>
+        <w:t>U-Net</w:t>
+      </w:r>
+      <w:bookmarkEnd w:id="11"/>
     </w:p>
     <w:p>
       <w:pPr>
@@ -9958,110 +9844,67 @@
           <w:szCs w:val="24"/>
           <w:lang w:val="en-GB"/>
         </w:rPr>
-        <w:t xml:space="preserve">All model training and experiments were conducted on a high-performance computing system equipped with a 32-core CPU and accelerated by a single NVIDIA Tesla V100-SXM2 GPU with 16 GB of VRAM. The data preparation workflow was executed within the Google Earth Engine (GEE) cloud platform to handle the large-scale geospatial data. For the input features, a cloud-free Sentinel-2 composite was generated for the year 2022 by filtering the </w:t>
-      </w:r>
-      <w:r>
-        <w:rPr>
-          <w:rFonts w:ascii="Consolas" w:hAnsi="Consolas" w:cs="Times New Roman"/>
-          <w:sz w:val="24"/>
-          <w:szCs w:val="24"/>
-          <w:lang w:val="en-GB"/>
-        </w:rPr>
-        <w:t xml:space="preserve">COPERNICUS/S2_SR_HARMONIZED </w:t>
-      </w:r>
-      <w:r>
-        <w:rPr>
-          <w:rFonts w:ascii="Times New Roman" w:hAnsi="Times New Roman" w:cs="Times New Roman"/>
-          <w:sz w:val="24"/>
-          <w:szCs w:val="24"/>
-          <w:lang w:val="en-GB"/>
-        </w:rPr>
-        <w:t xml:space="preserve">image collection and applying a per-pixel </w:t>
-      </w:r>
-      <w:proofErr w:type="gramStart"/>
-      <w:r>
-        <w:rPr>
-          <w:rFonts w:ascii="Consolas" w:hAnsi="Consolas" w:cs="Times New Roman"/>
-          <w:sz w:val="24"/>
-          <w:szCs w:val="24"/>
-          <w:lang w:val="en-GB"/>
-        </w:rPr>
-        <w:t>median(</w:t>
-      </w:r>
-      <w:proofErr w:type="gramEnd"/>
-      <w:r>
-        <w:rPr>
-          <w:rFonts w:ascii="Consolas" w:hAnsi="Consolas" w:cs="Times New Roman"/>
-          <w:sz w:val="24"/>
-          <w:szCs w:val="24"/>
-          <w:lang w:val="en-GB"/>
-        </w:rPr>
-        <w:t>)</w:t>
-      </w:r>
-      <w:r>
-        <w:rPr>
-          <w:rFonts w:ascii="Consolas" w:hAnsi="Consolas" w:cs="Times New Roman"/>
-          <w:sz w:val="24"/>
-          <w:szCs w:val="24"/>
-          <w:lang w:val="en-GB"/>
-        </w:rPr>
-        <w:t xml:space="preserve"> </w:t>
-      </w:r>
-      <w:r>
-        <w:rPr>
-          <w:rFonts w:ascii="Times New Roman" w:hAnsi="Times New Roman" w:cs="Times New Roman"/>
-          <w:sz w:val="24"/>
-          <w:szCs w:val="24"/>
-          <w:lang w:val="en-GB"/>
-        </w:rPr>
-        <w:t xml:space="preserve">reducer. This technique synthesizes the time-series into a single, high-quality image, effectively removing clouds and transient atmospheric noise. Concurrently, a corresponding label image was created from the </w:t>
-      </w:r>
-      <w:r>
-        <w:rPr>
-          <w:rFonts w:ascii="Consolas" w:hAnsi="Consolas" w:cs="Times New Roman"/>
-          <w:sz w:val="24"/>
-          <w:szCs w:val="24"/>
-          <w:lang w:val="en-GB"/>
-        </w:rPr>
-        <w:t>GOOGLE/DYNAMICWORLD/V1</w:t>
-      </w:r>
-      <w:r>
-        <w:rPr>
-          <w:rFonts w:ascii="Times New Roman" w:hAnsi="Times New Roman" w:cs="Times New Roman"/>
-          <w:sz w:val="24"/>
-          <w:szCs w:val="24"/>
-          <w:lang w:val="en-GB"/>
-        </w:rPr>
-        <w:t xml:space="preserve"> collection by applying a </w:t>
-      </w:r>
-      <w:proofErr w:type="gramStart"/>
-      <w:r>
-        <w:rPr>
-          <w:rFonts w:ascii="Consolas" w:hAnsi="Consolas" w:cs="Times New Roman"/>
-          <w:sz w:val="24"/>
-          <w:szCs w:val="24"/>
-          <w:lang w:val="en-GB"/>
-        </w:rPr>
-        <w:t>mode(</w:t>
-      </w:r>
-      <w:proofErr w:type="gramEnd"/>
-      <w:r>
-        <w:rPr>
-          <w:rFonts w:ascii="Consolas" w:hAnsi="Consolas" w:cs="Times New Roman"/>
-          <w:sz w:val="24"/>
-          <w:szCs w:val="24"/>
-          <w:lang w:val="en-GB"/>
-        </w:rPr>
-        <w:t>)</w:t>
-      </w:r>
-      <w:r>
-        <w:rPr>
-          <w:rFonts w:ascii="Times New Roman" w:hAnsi="Times New Roman" w:cs="Times New Roman"/>
-          <w:sz w:val="24"/>
-          <w:szCs w:val="24"/>
-          <w:lang w:val="en-GB"/>
-        </w:rPr>
-        <w:t xml:space="preserve"> reducer to find the most frequent land cover classification for each pixel over the same period.</w:t>
+        <w:t xml:space="preserve">The U-Net, originally proposed by </w:t>
+      </w:r>
+      <w:proofErr w:type="spellStart"/>
+      <w:r>
+        <w:rPr>
+          <w:rFonts w:ascii="Times New Roman" w:hAnsi="Times New Roman" w:cs="Times New Roman"/>
+          <w:sz w:val="24"/>
+          <w:szCs w:val="24"/>
+          <w:lang w:val="en-GB"/>
+        </w:rPr>
+        <w:t>Ronneberger</w:t>
+      </w:r>
+      <w:proofErr w:type="spellEnd"/>
+      <w:r>
+        <w:rPr>
+          <w:rFonts w:ascii="Times New Roman" w:hAnsi="Times New Roman" w:cs="Times New Roman"/>
+          <w:sz w:val="24"/>
+          <w:szCs w:val="24"/>
+          <w:lang w:val="en-GB"/>
+        </w:rPr>
+        <w:t xml:space="preserve"> et al. (2015), is a fully convolutional neural network designed for end-to-end image segmentation. Its distinctive U-shaped architecture consists of two symmetric paths: a contracting (encoder) path to capture context and an expansive (decoder) path for precise localization. The encoder follows the structure of a typical convolutional network, composed of sequential blocks that each contain two 3x3 convolutional layers with </w:t>
+      </w:r>
+      <w:proofErr w:type="spellStart"/>
+      <w:r>
+        <w:rPr>
+          <w:rFonts w:ascii="Times New Roman" w:hAnsi="Times New Roman" w:cs="Times New Roman"/>
+          <w:sz w:val="24"/>
+          <w:szCs w:val="24"/>
+          <w:lang w:val="en-GB"/>
+        </w:rPr>
+        <w:t>ReLU</w:t>
+      </w:r>
+      <w:proofErr w:type="spellEnd"/>
+      <w:r>
+        <w:rPr>
+          <w:rFonts w:ascii="Times New Roman" w:hAnsi="Times New Roman" w:cs="Times New Roman"/>
+          <w:sz w:val="24"/>
+          <w:szCs w:val="24"/>
+          <w:lang w:val="en-GB"/>
+        </w:rPr>
+        <w:t xml:space="preserve"> activations. To mitigate overfitting and improve generalization, Dropout layers are applied within each of these blocks. Each encoder block is followed by a 2x2 max pooling operation for </w:t>
+      </w:r>
+      <w:proofErr w:type="spellStart"/>
+      <w:r>
+        <w:rPr>
+          <w:rFonts w:ascii="Times New Roman" w:hAnsi="Times New Roman" w:cs="Times New Roman"/>
+          <w:sz w:val="24"/>
+          <w:szCs w:val="24"/>
+          <w:lang w:val="en-GB"/>
+        </w:rPr>
+        <w:t>downsampling</w:t>
+      </w:r>
+      <w:proofErr w:type="spellEnd"/>
+      <w:r>
+        <w:rPr>
+          <w:rFonts w:ascii="Times New Roman" w:hAnsi="Times New Roman" w:cs="Times New Roman"/>
+          <w:sz w:val="24"/>
+          <w:szCs w:val="24"/>
+          <w:lang w:val="en-GB"/>
+        </w:rPr>
+        <w:t>, which progressively halves the spatial dimensions of the feature maps while doubling the number of feature channels. This process allows the network to build a hierarchical understanding of the image, with deeper layers learning more complex and abstract features.</w:t>
       </w:r>
     </w:p>
     <w:p>
@@ -10082,27 +9925,7 @@
           <w:szCs w:val="24"/>
           <w:lang w:val="en-GB"/>
         </w:rPr>
-        <w:t xml:space="preserve">To prepare this data for the deep learning framework, the Sentinel-2 feature </w:t>
-      </w:r>
-      <w:proofErr w:type="gramStart"/>
-      <w:r>
-        <w:rPr>
-          <w:rFonts w:ascii="Times New Roman" w:hAnsi="Times New Roman" w:cs="Times New Roman"/>
-          <w:sz w:val="24"/>
-          <w:szCs w:val="24"/>
-          <w:lang w:val="en-GB"/>
-        </w:rPr>
-        <w:t>bands</w:t>
-      </w:r>
-      <w:proofErr w:type="gramEnd"/>
-      <w:r>
-        <w:rPr>
-          <w:rFonts w:ascii="Times New Roman" w:hAnsi="Times New Roman" w:cs="Times New Roman"/>
-          <w:sz w:val="24"/>
-          <w:szCs w:val="24"/>
-          <w:lang w:val="en-GB"/>
-        </w:rPr>
-        <w:t xml:space="preserve"> and the Dynamic World label band were combined into a single multi-band image stack to ensure perfect pixel-wise alignment. The feature bands were then normalized by dividing their surface reflectance values by 3000, scaling them into a range suitable for neural network processing. The final stacked data was exported from GEE as a set of </w:t>
+        <w:t xml:space="preserve">The decoder's primary function is to </w:t>
       </w:r>
       <w:proofErr w:type="spellStart"/>
       <w:r>
@@ -10112,7 +9935,7 @@
           <w:szCs w:val="24"/>
           <w:lang w:val="en-GB"/>
         </w:rPr>
-        <w:t>TFRecord</w:t>
+        <w:t>upsample</w:t>
       </w:r>
       <w:proofErr w:type="spellEnd"/>
       <w:r>
@@ -10122,77 +9945,154 @@
           <w:szCs w:val="24"/>
           <w:lang w:val="en-GB"/>
         </w:rPr>
-        <w:t xml:space="preserve"> files by partitioning the image into </w:t>
-      </w:r>
-      <w:commentRangeStart w:id="22"/>
-      <w:r>
-        <w:rPr>
-          <w:rFonts w:ascii="Times New Roman" w:hAnsi="Times New Roman" w:cs="Times New Roman"/>
-          <w:sz w:val="24"/>
-          <w:szCs w:val="24"/>
-          <w:lang w:val="en-GB"/>
-        </w:rPr>
-        <w:t>256</w:t>
-      </w:r>
-      <w:ins w:id="23" w:author="David Schultz" w:date="2025-08-19T13:05:00Z" w16du:dateUtc="2025-08-19T12:05:00Z">
-        <w:r>
-          <w:rPr>
-            <w:rFonts w:ascii="Times New Roman" w:hAnsi="Times New Roman" w:cs="Times New Roman"/>
-            <w:sz w:val="24"/>
-            <w:szCs w:val="24"/>
-            <w:lang w:val="en-GB"/>
-          </w:rPr>
-          <w:t xml:space="preserve"> </w:t>
-        </w:r>
-      </w:ins>
-      <w:r>
-        <w:rPr>
-          <w:rFonts w:ascii="Times New Roman" w:hAnsi="Times New Roman" w:cs="Times New Roman"/>
-          <w:sz w:val="24"/>
-          <w:szCs w:val="24"/>
-          <w:lang w:val="en-GB"/>
-        </w:rPr>
-        <w:t>x</w:t>
-      </w:r>
-      <w:ins w:id="24" w:author="David Schultz" w:date="2025-08-19T13:05:00Z" w16du:dateUtc="2025-08-19T12:05:00Z">
-        <w:r>
-          <w:rPr>
-            <w:rFonts w:ascii="Times New Roman" w:hAnsi="Times New Roman" w:cs="Times New Roman"/>
-            <w:sz w:val="24"/>
-            <w:szCs w:val="24"/>
-            <w:lang w:val="en-GB"/>
-          </w:rPr>
-          <w:t xml:space="preserve"> </w:t>
-        </w:r>
-      </w:ins>
-      <w:r>
-        <w:rPr>
-          <w:rFonts w:ascii="Times New Roman" w:hAnsi="Times New Roman" w:cs="Times New Roman"/>
-          <w:sz w:val="24"/>
-          <w:szCs w:val="24"/>
-          <w:lang w:val="en-GB"/>
-        </w:rPr>
-        <w:t>256</w:t>
-      </w:r>
-      <w:commentRangeEnd w:id="22"/>
-      <w:r>
-        <w:rPr>
-          <w:rStyle w:val="CommentReference"/>
-          <w:sz w:val="24"/>
-          <w:szCs w:val="24"/>
-          <w:lang w:val="en-GB"/>
-        </w:rPr>
-        <w:commentReference w:id="22"/>
-      </w:r>
-      <w:r>
-        <w:rPr>
-          <w:rFonts w:ascii="Times New Roman" w:hAnsi="Times New Roman" w:cs="Times New Roman"/>
-          <w:sz w:val="24"/>
-          <w:szCs w:val="24"/>
-          <w:lang w:val="en-GB"/>
-        </w:rPr>
-        <w:t xml:space="preserve"> pixel patches. This process yielded a final dataset of 2,279 patches, which was subsequently split into 2,051 for training and 228 for validation.</w:t>
-      </w:r>
+        <w:t xml:space="preserve"> these abstract features and recover the original spatial resolution for pixel-wise classification. A key innovation of the U-Net is the use of skip connections, which concatenate the </w:t>
+      </w:r>
+      <w:proofErr w:type="spellStart"/>
+      <w:r>
+        <w:rPr>
+          <w:rFonts w:ascii="Times New Roman" w:hAnsi="Times New Roman" w:cs="Times New Roman"/>
+          <w:sz w:val="24"/>
+          <w:szCs w:val="24"/>
+          <w:lang w:val="en-GB"/>
+        </w:rPr>
+        <w:t>upsampled</w:t>
+      </w:r>
+      <w:proofErr w:type="spellEnd"/>
+      <w:r>
+        <w:rPr>
+          <w:rFonts w:ascii="Times New Roman" w:hAnsi="Times New Roman" w:cs="Times New Roman"/>
+          <w:sz w:val="24"/>
+          <w:szCs w:val="24"/>
+          <w:lang w:val="en-GB"/>
+        </w:rPr>
+        <w:t xml:space="preserve"> feature maps from the decoder with the corresponding high-resolution feature maps from the encoder path. This fusion allows the decoder to leverage both the abstract semantic information from the deep layers and the fine-grained spatial details from the shallow layers, which is crucial for accurately delineating boundaries between land cover classes. The final layer of the network is a 1x1 convolution with a </w:t>
+      </w:r>
+      <w:proofErr w:type="spellStart"/>
+      <w:r>
+        <w:rPr>
+          <w:rFonts w:ascii="Times New Roman" w:hAnsi="Times New Roman" w:cs="Times New Roman"/>
+          <w:sz w:val="24"/>
+          <w:szCs w:val="24"/>
+          <w:lang w:val="en-GB"/>
+        </w:rPr>
+        <w:t>softmax</w:t>
+      </w:r>
+      <w:proofErr w:type="spellEnd"/>
+      <w:r>
+        <w:rPr>
+          <w:rFonts w:ascii="Times New Roman" w:hAnsi="Times New Roman" w:cs="Times New Roman"/>
+          <w:sz w:val="24"/>
+          <w:szCs w:val="24"/>
+          <w:lang w:val="en-GB"/>
+        </w:rPr>
+        <w:t xml:space="preserve"> activation function, which produces a probability map for each target class for every pixel. For this study, the U-Net was configured with three </w:t>
+      </w:r>
+      <w:proofErr w:type="spellStart"/>
+      <w:r>
+        <w:rPr>
+          <w:rFonts w:ascii="Times New Roman" w:hAnsi="Times New Roman" w:cs="Times New Roman"/>
+          <w:sz w:val="24"/>
+          <w:szCs w:val="24"/>
+          <w:lang w:val="en-GB"/>
+        </w:rPr>
+        <w:t>downsampling</w:t>
+      </w:r>
+      <w:proofErr w:type="spellEnd"/>
+      <w:r>
+        <w:rPr>
+          <w:rFonts w:ascii="Times New Roman" w:hAnsi="Times New Roman" w:cs="Times New Roman"/>
+          <w:sz w:val="24"/>
+          <w:szCs w:val="24"/>
+          <w:lang w:val="en-GB"/>
+        </w:rPr>
+        <w:t xml:space="preserve"> and three </w:t>
+      </w:r>
+      <w:proofErr w:type="spellStart"/>
+      <w:r>
+        <w:rPr>
+          <w:rFonts w:ascii="Times New Roman" w:hAnsi="Times New Roman" w:cs="Times New Roman"/>
+          <w:sz w:val="24"/>
+          <w:szCs w:val="24"/>
+          <w:lang w:val="en-GB"/>
+        </w:rPr>
+        <w:t>upsampling</w:t>
+      </w:r>
+      <w:proofErr w:type="spellEnd"/>
+      <w:r>
+        <w:rPr>
+          <w:rFonts w:ascii="Times New Roman" w:hAnsi="Times New Roman" w:cs="Times New Roman"/>
+          <w:sz w:val="24"/>
+          <w:szCs w:val="24"/>
+          <w:lang w:val="en-GB"/>
+        </w:rPr>
+        <w:t xml:space="preserve"> stages, creating a network of four distinct resolution levels.</w:t>
+      </w:r>
+    </w:p>
+    <w:p>
+      <w:pPr>
+        <w:pStyle w:val="Heading3"/>
+        <w:spacing w:line="360" w:lineRule="auto"/>
+        <w:ind w:left="0"/>
+        <w:rPr>
+          <w:b/>
+          <w:bCs/>
+          <w:i w:val="0"/>
+          <w:iCs/>
+          <w:sz w:val="24"/>
+          <w:szCs w:val="24"/>
+          <w:lang w:val="en-GB"/>
+        </w:rPr>
+      </w:pPr>
+      <w:bookmarkStart w:id="12" w:name="_Toc207626047"/>
+      <w:r>
+        <w:rPr>
+          <w:b/>
+          <w:bCs/>
+          <w:i w:val="0"/>
+          <w:iCs/>
+          <w:sz w:val="24"/>
+          <w:szCs w:val="24"/>
+          <w:lang w:val="en-GB"/>
+        </w:rPr>
+        <w:t>2.</w:t>
+      </w:r>
+      <w:r>
+        <w:rPr>
+          <w:b/>
+          <w:bCs/>
+          <w:i w:val="0"/>
+          <w:iCs/>
+          <w:sz w:val="24"/>
+          <w:szCs w:val="24"/>
+          <w:lang w:val="en-GB"/>
+        </w:rPr>
+        <w:t>4</w:t>
+      </w:r>
+      <w:r>
+        <w:rPr>
+          <w:b/>
+          <w:bCs/>
+          <w:i w:val="0"/>
+          <w:iCs/>
+          <w:sz w:val="24"/>
+          <w:szCs w:val="24"/>
+          <w:lang w:val="en-GB"/>
+        </w:rPr>
+        <w:t xml:space="preserve">.2 </w:t>
+      </w:r>
+      <w:r>
+        <w:rPr>
+          <w:b/>
+          <w:bCs/>
+          <w:i w:val="0"/>
+          <w:iCs/>
+          <w:sz w:val="24"/>
+          <w:szCs w:val="24"/>
+          <w:lang w:val="en-GB"/>
+        </w:rPr>
+        <w:t>Attention U-Net</w:t>
+      </w:r>
+      <w:bookmarkEnd w:id="12"/>
     </w:p>
     <w:p>
       <w:pPr>
@@ -10212,63 +10112,7 @@
           <w:szCs w:val="24"/>
           <w:lang w:val="en-GB"/>
         </w:rPr>
-        <w:t>A key methodological decision was to remap the nine original Dynamic World classes into four target categories relevant to deforestation analysis: Trees, Grass, Shrub/Scrub, and a consolidated</w:t>
-      </w:r>
-      <w:r>
-        <w:rPr>
-          <w:rFonts w:ascii="Times New Roman" w:hAnsi="Times New Roman" w:cs="Times New Roman"/>
-          <w:sz w:val="24"/>
-          <w:szCs w:val="24"/>
-          <w:lang w:val="en-GB"/>
-        </w:rPr>
-        <w:t xml:space="preserve"> </w:t>
-      </w:r>
-      <w:proofErr w:type="gramStart"/>
-      <w:r>
-        <w:rPr>
-          <w:rFonts w:ascii="Times New Roman" w:hAnsi="Times New Roman" w:cs="Times New Roman"/>
-          <w:sz w:val="24"/>
-          <w:szCs w:val="24"/>
-          <w:lang w:val="en-GB"/>
-        </w:rPr>
-        <w:t>Other</w:t>
-      </w:r>
-      <w:proofErr w:type="gramEnd"/>
-      <w:r>
-        <w:rPr>
-          <w:rFonts w:ascii="Times New Roman" w:hAnsi="Times New Roman" w:cs="Times New Roman"/>
-          <w:sz w:val="24"/>
-          <w:szCs w:val="24"/>
-          <w:lang w:val="en-GB"/>
-        </w:rPr>
-        <w:t xml:space="preserve"> </w:t>
-      </w:r>
-      <w:r>
-        <w:rPr>
-          <w:rFonts w:ascii="Times New Roman" w:hAnsi="Times New Roman" w:cs="Times New Roman"/>
-          <w:sz w:val="24"/>
-          <w:szCs w:val="24"/>
-          <w:lang w:val="en-GB"/>
-        </w:rPr>
-        <w:t xml:space="preserve">lass. This strategy was adopted to address the class imbalance that caused initial models to fail. To further mitigate the remaining imbalance, class weights were calculated based on the inverse frequency of each of the four classes within the training set. This strategy penalizes the model more heavily for misclassifying less frequent classes, encouraging a more balanced predictive performance. The models were trained for a maximum of 50 epochs with a batch size of 5 and a shuffle buffer of 250, parameters selected after an iterative experimentation process to balance performance, training stability, and the available computational resources. </w:t>
-      </w:r>
-      <w:r>
-        <w:rPr>
-          <w:rFonts w:ascii="Times New Roman" w:hAnsi="Times New Roman" w:cs="Times New Roman"/>
-          <w:sz w:val="24"/>
-          <w:szCs w:val="24"/>
-          <w:lang w:val="en-GB"/>
-        </w:rPr>
-        <w:t>The Adam optimizer was used for model compilation with its default learning rate, chosen for its adaptive learning capabilities and robust performance across a wide range of deep learning tasks</w:t>
-      </w:r>
-      <w:r>
-        <w:rPr>
-          <w:rFonts w:ascii="Times New Roman" w:hAnsi="Times New Roman" w:cs="Times New Roman"/>
-          <w:sz w:val="24"/>
-          <w:szCs w:val="24"/>
-          <w:lang w:val="en-GB"/>
-        </w:rPr>
-        <w:t xml:space="preserve"> </w:t>
+        <w:t>While the standard U-Net is highly effective, its skip connections naively fuse all features from the encoder, potentially propagating redundant or irrelevant information to the decoder. The Attention U-Net, proposed by Oktay et al. (2018)</w:t>
       </w:r>
       <w:r>
         <w:rPr>
@@ -10286,7 +10130,7 @@
           <w:szCs w:val="24"/>
           <w:lang w:val="en-GB"/>
         </w:rPr>
-        <w:instrText xml:space="preserve"> ADDIN EN.CITE &lt;EndNote&gt;&lt;Cite&gt;&lt;Author&gt;Kingma&lt;/Author&gt;&lt;Year&gt;2014&lt;/Year&gt;&lt;RecNum&gt;35&lt;/RecNum&gt;&lt;DisplayText&gt;(Kingma and Ba, 2014)&lt;/DisplayText&gt;&lt;record&gt;&lt;rec-number&gt;35&lt;/rec-number&gt;&lt;foreign-keys&gt;&lt;key app="EN" db-id="ddzs05prgtzf9ieftdkvtavhdv2e2td05frt" timestamp="1755104883" guid="9d9208d5-2886-42dd-9b26-a9d0d7559df1"&gt;35&lt;/key&gt;&lt;/foreign-keys&gt;&lt;ref-type name="Journal Article"&gt;17&lt;/ref-type&gt;&lt;contributors&gt;&lt;authors&gt;&lt;author&gt;Kingma, Diederik P.&lt;/author&gt;&lt;author&gt;Ba, Jimmy&lt;/author&gt;&lt;/authors&gt;&lt;/contributors&gt;&lt;titles&gt;&lt;title&gt;Adam: A Method for Stochastic Optimization&lt;/title&gt;&lt;/titles&gt;&lt;dates&gt;&lt;year&gt;2014&lt;/year&gt;&lt;/dates&gt;&lt;urls&gt;&lt;/urls&gt;&lt;electronic-resource-num&gt;10.48550/arxiv.1412.6980&lt;/electronic-resource-num&gt;&lt;/record&gt;&lt;/Cite&gt;&lt;/EndNote&gt;</w:instrText>
+        <w:instrText xml:space="preserve"> ADDIN EN.CITE &lt;EndNote&gt;&lt;Cite ExcludeAuth="1" ExcludeYear="1" Hidden="1"&gt;&lt;Author&gt;Oktay&lt;/Author&gt;&lt;Year&gt;2018&lt;/Year&gt;&lt;RecNum&gt;34&lt;/RecNum&gt;&lt;record&gt;&lt;rec-number&gt;34&lt;/rec-number&gt;&lt;foreign-keys&gt;&lt;key app="EN" db-id="ddzs05prgtzf9ieftdkvtavhdv2e2td05frt" timestamp="1754916163" guid="8d007e1c-4156-43b9-a115-c1544a2255bd"&gt;34&lt;/key&gt;&lt;/foreign-keys&gt;&lt;ref-type name="Journal Article"&gt;17&lt;/ref-type&gt;&lt;contributors&gt;&lt;authors&gt;&lt;author&gt;Oktay, Ozan&lt;/author&gt;&lt;author&gt;Schlemper, Jo&lt;/author&gt;&lt;author&gt;Folgoc, Loic Le&lt;/author&gt;&lt;author&gt;Lee, Matthew&lt;/author&gt;&lt;author&gt;Heinrich, Mattias&lt;/author&gt;&lt;author&gt;Misawa, Kazunari&lt;/author&gt;&lt;author&gt;Mori, Kensaku&lt;/author&gt;&lt;author&gt;McDonagh, Steven&lt;/author&gt;&lt;author&gt;Hammerla, Nils Y.&lt;/author&gt;&lt;author&gt;Kainz, Bernhard&lt;/author&gt;&lt;author&gt;Glocker, Ben&lt;/author&gt;&lt;author&gt;Rueckert, Daniel&lt;/author&gt;&lt;/authors&gt;&lt;/contributors&gt;&lt;titles&gt;&lt;title&gt;Attention U-Net: Learning Where to Look for the Pancreas&lt;/title&gt;&lt;/titles&gt;&lt;dates&gt;&lt;year&gt;2018&lt;/year&gt;&lt;/dates&gt;&lt;urls&gt;&lt;/urls&gt;&lt;electronic-resource-num&gt;10.48550/arxiv.1804.03999&lt;/electronic-resource-num&gt;&lt;/record&gt;&lt;/Cite&gt;&lt;/EndNote&gt;</w:instrText>
       </w:r>
       <w:r>
         <w:rPr>
@@ -10300,16 +10144,6 @@
       <w:r>
         <w:rPr>
           <w:rFonts w:ascii="Times New Roman" w:hAnsi="Times New Roman" w:cs="Times New Roman"/>
-          <w:noProof/>
-          <w:sz w:val="24"/>
-          <w:szCs w:val="24"/>
-          <w:lang w:val="en-GB"/>
-        </w:rPr>
-        <w:t>(Kingma and Ba, 2014)</w:t>
-      </w:r>
-      <w:r>
-        <w:rPr>
-          <w:rFonts w:ascii="Times New Roman" w:hAnsi="Times New Roman" w:cs="Times New Roman"/>
           <w:sz w:val="24"/>
           <w:szCs w:val="24"/>
           <w:lang w:val="en-GB"/>
@@ -10323,36 +10157,17 @@
           <w:szCs w:val="24"/>
           <w:lang w:val="en-GB"/>
         </w:rPr>
-        <w:t xml:space="preserve">. </w:t>
-      </w:r>
-      <w:r>
-        <w:rPr>
-          <w:rFonts w:ascii="Times New Roman" w:hAnsi="Times New Roman" w:cs="Times New Roman"/>
-          <w:sz w:val="24"/>
-          <w:szCs w:val="24"/>
-          <w:lang w:val="en-GB"/>
-        </w:rPr>
-        <w:t>To manage memory usage during long runs, validation was performed over 15 steps per epoch. The model's performance was monitored using the 4-class Mean Intersection-over-Union (</w:t>
-      </w:r>
-      <w:proofErr w:type="spellStart"/>
-      <w:r>
-        <w:rPr>
-          <w:rFonts w:ascii="Times New Roman" w:hAnsi="Times New Roman" w:cs="Times New Roman"/>
-          <w:sz w:val="24"/>
-          <w:szCs w:val="24"/>
-          <w:lang w:val="en-GB"/>
-        </w:rPr>
-        <w:t>IoU</w:t>
-      </w:r>
-      <w:proofErr w:type="spellEnd"/>
-      <w:r>
-        <w:rPr>
-          <w:rFonts w:ascii="Times New Roman" w:hAnsi="Times New Roman" w:cs="Times New Roman"/>
-          <w:sz w:val="24"/>
-          <w:szCs w:val="24"/>
-          <w:lang w:val="en-GB"/>
-        </w:rPr>
-        <w:t>), with an early stopping patience of 10 epochs to save the best-performing model.</w:t>
+        <w:t xml:space="preserve">, addresses this limitation by integrating attention gates into the skip connections. The attention gate is a sub-network that dynamically generates a weighting mask, or an "attention map," which is applied to the features being passed from the encoder. This map learns to highlight the most salient regions relevant to the </w:t>
+      </w:r>
+      <w:r>
+        <w:rPr>
+          <w:rFonts w:ascii="Times New Roman" w:hAnsi="Times New Roman" w:cs="Times New Roman"/>
+          <w:sz w:val="24"/>
+          <w:szCs w:val="24"/>
+          <w:lang w:val="en-GB"/>
+        </w:rPr>
+        <w:lastRenderedPageBreak/>
+        <w:t>segmentation task at a given scale, while suppressing feature responses in irrelevant background areas.</w:t>
       </w:r>
     </w:p>
     <w:p>
@@ -10361,6 +10176,323 @@
         <w:jc w:val="both"/>
         <w:rPr>
           <w:rFonts w:ascii="Times New Roman" w:hAnsi="Times New Roman" w:cs="Times New Roman"/>
+          <w:sz w:val="24"/>
+          <w:szCs w:val="24"/>
+          <w:lang w:val="en-GB"/>
+        </w:rPr>
+      </w:pPr>
+      <w:r>
+        <w:rPr>
+          <w:rFonts w:ascii="Times New Roman" w:hAnsi="Times New Roman" w:cs="Times New Roman"/>
+          <w:sz w:val="24"/>
+          <w:szCs w:val="24"/>
+          <w:lang w:val="en-GB"/>
+        </w:rPr>
+        <w:t>The gate takes two inputs: the high-resolution feature map from the encoder path and a gating signal from the corresponding, deeper decoder path, which provides the necessary contextual information to guide the attention mechanism. By applying this attention map before the concatenation step, the model learns to selectively focus on the most important spatial information, making the feature fusion process more intelligent and efficient. For this project, this allows the model to learn to emphasize the spectral signatures of "Trees" while ignoring nearby, potentially confusing features. The architecture of the Attention U-Net implemented in this study is identical to the baseline U-Net, including the use of Dropout for regularization, with the sole modification being the inclusion of these attention gates at each of the three main skip connection pathways.</w:t>
+      </w:r>
+    </w:p>
+    <w:p>
+      <w:pPr>
+        <w:pStyle w:val="ListParagraph"/>
+        <w:spacing w:line="360" w:lineRule="auto"/>
+        <w:rPr>
+          <w:rFonts w:ascii="Times New Roman" w:hAnsi="Times New Roman" w:cs="Times New Roman"/>
+          <w:i/>
+          <w:iCs/>
+          <w:lang w:val="en-GB"/>
+        </w:rPr>
+      </w:pPr>
+    </w:p>
+    <w:p>
+      <w:pPr>
+        <w:pStyle w:val="Heading2"/>
+        <w:spacing w:line="360" w:lineRule="auto"/>
+        <w:ind w:left="0"/>
+        <w:rPr>
+          <w:b/>
+          <w:bCs/>
+          <w:i w:val="0"/>
+          <w:iCs/>
+          <w:szCs w:val="24"/>
+          <w:lang w:val="en-GB"/>
+        </w:rPr>
+      </w:pPr>
+      <w:bookmarkStart w:id="13" w:name="_Toc207626048"/>
+      <w:r>
+        <w:rPr>
+          <w:b/>
+          <w:bCs/>
+          <w:i w:val="0"/>
+          <w:iCs/>
+          <w:szCs w:val="24"/>
+          <w:lang w:val="en-GB"/>
+        </w:rPr>
+        <w:t>2.</w:t>
+      </w:r>
+      <w:r>
+        <w:rPr>
+          <w:b/>
+          <w:bCs/>
+          <w:i w:val="0"/>
+          <w:iCs/>
+          <w:szCs w:val="24"/>
+          <w:lang w:val="en-GB"/>
+        </w:rPr>
+        <w:t>5</w:t>
+      </w:r>
+      <w:r>
+        <w:rPr>
+          <w:b/>
+          <w:bCs/>
+          <w:i w:val="0"/>
+          <w:iCs/>
+          <w:szCs w:val="24"/>
+          <w:lang w:val="en-GB"/>
+        </w:rPr>
+        <w:t xml:space="preserve"> EXPERIMENT SETUP</w:t>
+      </w:r>
+      <w:bookmarkEnd w:id="13"/>
+    </w:p>
+    <w:p>
+      <w:pPr>
+        <w:spacing w:line="360" w:lineRule="auto"/>
+        <w:jc w:val="both"/>
+        <w:rPr>
+          <w:rFonts w:ascii="Times New Roman" w:hAnsi="Times New Roman" w:cs="Times New Roman"/>
+          <w:sz w:val="24"/>
+          <w:szCs w:val="24"/>
+          <w:lang w:val="en-GB"/>
+        </w:rPr>
+      </w:pPr>
+      <w:r>
+        <w:rPr>
+          <w:rFonts w:ascii="Times New Roman" w:hAnsi="Times New Roman" w:cs="Times New Roman"/>
+          <w:sz w:val="24"/>
+          <w:szCs w:val="24"/>
+          <w:lang w:val="en-GB"/>
+        </w:rPr>
+        <w:t xml:space="preserve">All model training and experiments were conducted on a high-performance computing system equipped with a 32-core CPU and accelerated by a single NVIDIA Tesla V100-SXM2 GPU with 16 GB of VRAM. The data preparation workflow was executed within the Google Earth Engine (GEE) cloud platform to handle the large-scale geospatial data. For the input features, a cloud-free Sentinel-2 composite was generated for the year 2022 by filtering the </w:t>
+      </w:r>
+      <w:r>
+        <w:rPr>
+          <w:rFonts w:ascii="Consolas" w:hAnsi="Consolas" w:cs="Times New Roman"/>
+          <w:sz w:val="24"/>
+          <w:szCs w:val="24"/>
+          <w:lang w:val="en-GB"/>
+        </w:rPr>
+        <w:t xml:space="preserve">COPERNICUS/S2_SR_HARMONIZED </w:t>
+      </w:r>
+      <w:r>
+        <w:rPr>
+          <w:rFonts w:ascii="Times New Roman" w:hAnsi="Times New Roman" w:cs="Times New Roman"/>
+          <w:sz w:val="24"/>
+          <w:szCs w:val="24"/>
+          <w:lang w:val="en-GB"/>
+        </w:rPr>
+        <w:t xml:space="preserve">image collection and applying a per-pixel </w:t>
+      </w:r>
+      <w:proofErr w:type="gramStart"/>
+      <w:r>
+        <w:rPr>
+          <w:rFonts w:ascii="Consolas" w:hAnsi="Consolas" w:cs="Times New Roman"/>
+          <w:sz w:val="24"/>
+          <w:szCs w:val="24"/>
+          <w:lang w:val="en-GB"/>
+        </w:rPr>
+        <w:t>median(</w:t>
+      </w:r>
+      <w:proofErr w:type="gramEnd"/>
+      <w:r>
+        <w:rPr>
+          <w:rFonts w:ascii="Consolas" w:hAnsi="Consolas" w:cs="Times New Roman"/>
+          <w:sz w:val="24"/>
+          <w:szCs w:val="24"/>
+          <w:lang w:val="en-GB"/>
+        </w:rPr>
+        <w:t>)</w:t>
+      </w:r>
+      <w:r>
+        <w:rPr>
+          <w:rFonts w:ascii="Consolas" w:hAnsi="Consolas" w:cs="Times New Roman"/>
+          <w:sz w:val="24"/>
+          <w:szCs w:val="24"/>
+          <w:lang w:val="en-GB"/>
+        </w:rPr>
+        <w:t xml:space="preserve"> </w:t>
+      </w:r>
+      <w:r>
+        <w:rPr>
+          <w:rFonts w:ascii="Times New Roman" w:hAnsi="Times New Roman" w:cs="Times New Roman"/>
+          <w:sz w:val="24"/>
+          <w:szCs w:val="24"/>
+          <w:lang w:val="en-GB"/>
+        </w:rPr>
+        <w:t xml:space="preserve">reducer. This technique synthesizes the time-series into a single, high-quality image, effectively removing clouds and transient atmospheric noise. Concurrently, a corresponding label image was created from the </w:t>
+      </w:r>
+      <w:r>
+        <w:rPr>
+          <w:rFonts w:ascii="Consolas" w:hAnsi="Consolas" w:cs="Times New Roman"/>
+          <w:sz w:val="24"/>
+          <w:szCs w:val="24"/>
+          <w:lang w:val="en-GB"/>
+        </w:rPr>
+        <w:t>GOOGLE/DYNAMICWORLD/V1</w:t>
+      </w:r>
+      <w:r>
+        <w:rPr>
+          <w:rFonts w:ascii="Times New Roman" w:hAnsi="Times New Roman" w:cs="Times New Roman"/>
+          <w:sz w:val="24"/>
+          <w:szCs w:val="24"/>
+          <w:lang w:val="en-GB"/>
+        </w:rPr>
+        <w:t xml:space="preserve"> collection by applying a </w:t>
+      </w:r>
+      <w:proofErr w:type="gramStart"/>
+      <w:r>
+        <w:rPr>
+          <w:rFonts w:ascii="Consolas" w:hAnsi="Consolas" w:cs="Times New Roman"/>
+          <w:sz w:val="24"/>
+          <w:szCs w:val="24"/>
+          <w:lang w:val="en-GB"/>
+        </w:rPr>
+        <w:t>mode(</w:t>
+      </w:r>
+      <w:proofErr w:type="gramEnd"/>
+      <w:r>
+        <w:rPr>
+          <w:rFonts w:ascii="Consolas" w:hAnsi="Consolas" w:cs="Times New Roman"/>
+          <w:sz w:val="24"/>
+          <w:szCs w:val="24"/>
+          <w:lang w:val="en-GB"/>
+        </w:rPr>
+        <w:t>)</w:t>
+      </w:r>
+      <w:r>
+        <w:rPr>
+          <w:rFonts w:ascii="Times New Roman" w:hAnsi="Times New Roman" w:cs="Times New Roman"/>
+          <w:sz w:val="24"/>
+          <w:szCs w:val="24"/>
+          <w:lang w:val="en-GB"/>
+        </w:rPr>
+        <w:t xml:space="preserve"> reducer to find the most frequent land cover classification for each pixel over the same period.</w:t>
+      </w:r>
+    </w:p>
+    <w:p>
+      <w:pPr>
+        <w:spacing w:line="360" w:lineRule="auto"/>
+        <w:jc w:val="both"/>
+        <w:rPr>
+          <w:rFonts w:ascii="Times New Roman" w:hAnsi="Times New Roman" w:cs="Times New Roman"/>
+          <w:sz w:val="24"/>
+          <w:szCs w:val="24"/>
+          <w:lang w:val="en-GB"/>
+        </w:rPr>
+      </w:pPr>
+      <w:r>
+        <w:rPr>
+          <w:rFonts w:ascii="Times New Roman" w:hAnsi="Times New Roman" w:cs="Times New Roman"/>
+          <w:sz w:val="24"/>
+          <w:szCs w:val="24"/>
+          <w:lang w:val="en-GB"/>
+        </w:rPr>
+        <w:t xml:space="preserve">To prepare this data for the deep learning framework, the Sentinel-2 feature </w:t>
+      </w:r>
+      <w:proofErr w:type="gramStart"/>
+      <w:r>
+        <w:rPr>
+          <w:rFonts w:ascii="Times New Roman" w:hAnsi="Times New Roman" w:cs="Times New Roman"/>
+          <w:sz w:val="24"/>
+          <w:szCs w:val="24"/>
+          <w:lang w:val="en-GB"/>
+        </w:rPr>
+        <w:t>bands</w:t>
+      </w:r>
+      <w:proofErr w:type="gramEnd"/>
+      <w:r>
+        <w:rPr>
+          <w:rFonts w:ascii="Times New Roman" w:hAnsi="Times New Roman" w:cs="Times New Roman"/>
+          <w:sz w:val="24"/>
+          <w:szCs w:val="24"/>
+          <w:lang w:val="en-GB"/>
+        </w:rPr>
+        <w:t xml:space="preserve"> and the Dynamic World label band were combined into a single multi-band image stack to ensure perfect pixel-wise alignment. The feature bands were then normalized by dividing their surface reflectance values by 3000, scaling them into a range suitable for neural network processing. The final stacked data was exported from GEE as a set of </w:t>
+      </w:r>
+      <w:proofErr w:type="spellStart"/>
+      <w:r>
+        <w:rPr>
+          <w:rFonts w:ascii="Times New Roman" w:hAnsi="Times New Roman" w:cs="Times New Roman"/>
+          <w:sz w:val="24"/>
+          <w:szCs w:val="24"/>
+          <w:lang w:val="en-GB"/>
+        </w:rPr>
+        <w:t>TFRecord</w:t>
+      </w:r>
+      <w:proofErr w:type="spellEnd"/>
+      <w:r>
+        <w:rPr>
+          <w:rFonts w:ascii="Times New Roman" w:hAnsi="Times New Roman" w:cs="Times New Roman"/>
+          <w:sz w:val="24"/>
+          <w:szCs w:val="24"/>
+          <w:lang w:val="en-GB"/>
+        </w:rPr>
+        <w:t xml:space="preserve"> files by partitioning the image into 256</w:t>
+      </w:r>
+      <w:r>
+        <w:rPr>
+          <w:rFonts w:ascii="Times New Roman" w:hAnsi="Times New Roman" w:cs="Times New Roman"/>
+          <w:sz w:val="24"/>
+          <w:szCs w:val="24"/>
+          <w:lang w:val="en-GB"/>
+        </w:rPr>
+        <w:t xml:space="preserve"> </w:t>
+      </w:r>
+      <w:r>
+        <w:rPr>
+          <w:rFonts w:ascii="Times New Roman" w:hAnsi="Times New Roman" w:cs="Times New Roman"/>
+          <w:sz w:val="24"/>
+          <w:szCs w:val="24"/>
+          <w:lang w:val="en-GB"/>
+        </w:rPr>
+        <w:t>x</w:t>
+      </w:r>
+      <w:r>
+        <w:rPr>
+          <w:rFonts w:ascii="Times New Roman" w:hAnsi="Times New Roman" w:cs="Times New Roman"/>
+          <w:sz w:val="24"/>
+          <w:szCs w:val="24"/>
+          <w:lang w:val="en-GB"/>
+        </w:rPr>
+        <w:t xml:space="preserve"> </w:t>
+      </w:r>
+      <w:proofErr w:type="gramStart"/>
+      <w:r>
+        <w:rPr>
+          <w:rFonts w:ascii="Times New Roman" w:hAnsi="Times New Roman" w:cs="Times New Roman"/>
+          <w:sz w:val="24"/>
+          <w:szCs w:val="24"/>
+          <w:lang w:val="en-GB"/>
+        </w:rPr>
+        <w:t>256 pixel</w:t>
+      </w:r>
+      <w:proofErr w:type="gramEnd"/>
+      <w:r>
+        <w:rPr>
+          <w:rFonts w:ascii="Times New Roman" w:hAnsi="Times New Roman" w:cs="Times New Roman"/>
+          <w:sz w:val="24"/>
+          <w:szCs w:val="24"/>
+          <w:lang w:val="en-GB"/>
+        </w:rPr>
+        <w:t xml:space="preserve"> patches. This process yielded a final dataset of 2,279 patches, which was subsequently split into 2,051 for training and 228 for validation.</w:t>
+      </w:r>
+    </w:p>
+    <w:p>
+      <w:pPr>
+        <w:spacing w:line="360" w:lineRule="auto"/>
+        <w:jc w:val="both"/>
+        <w:rPr>
+          <w:rFonts w:ascii="Times New Roman" w:hAnsi="Times New Roman" w:cs="Times New Roman"/>
+          <w:sz w:val="24"/>
+          <w:szCs w:val="24"/>
           <w:lang w:val="en-GB"/>
         </w:rPr>
       </w:pPr>
@@ -10372,6 +10504,165 @@
           <w:lang w:val="en-GB"/>
         </w:rPr>
         <w:lastRenderedPageBreak/>
+        <w:t>A key methodological decision was to remap the nine original Dynamic World classes into four target categories relevant to deforestation analysis: Trees, Grass, Shrub/Scrub, and a consolidated</w:t>
+      </w:r>
+      <w:r>
+        <w:rPr>
+          <w:rFonts w:ascii="Times New Roman" w:hAnsi="Times New Roman" w:cs="Times New Roman"/>
+          <w:sz w:val="24"/>
+          <w:szCs w:val="24"/>
+          <w:lang w:val="en-GB"/>
+        </w:rPr>
+        <w:t xml:space="preserve"> </w:t>
+      </w:r>
+      <w:proofErr w:type="gramStart"/>
+      <w:r>
+        <w:rPr>
+          <w:rFonts w:ascii="Times New Roman" w:hAnsi="Times New Roman" w:cs="Times New Roman"/>
+          <w:sz w:val="24"/>
+          <w:szCs w:val="24"/>
+          <w:lang w:val="en-GB"/>
+        </w:rPr>
+        <w:t>Other</w:t>
+      </w:r>
+      <w:proofErr w:type="gramEnd"/>
+      <w:r>
+        <w:rPr>
+          <w:rFonts w:ascii="Times New Roman" w:hAnsi="Times New Roman" w:cs="Times New Roman"/>
+          <w:sz w:val="24"/>
+          <w:szCs w:val="24"/>
+          <w:lang w:val="en-GB"/>
+        </w:rPr>
+        <w:t xml:space="preserve"> </w:t>
+      </w:r>
+      <w:r>
+        <w:rPr>
+          <w:rFonts w:ascii="Times New Roman" w:hAnsi="Times New Roman" w:cs="Times New Roman"/>
+          <w:sz w:val="24"/>
+          <w:szCs w:val="24"/>
+          <w:lang w:val="en-GB"/>
+        </w:rPr>
+        <w:t xml:space="preserve">lass. This strategy was adopted to address the class imbalance that caused initial models to fail. To further mitigate the remaining imbalance, class weights were calculated based on the inverse frequency of each of the four classes within the training set. This strategy penalizes the model more heavily for misclassifying less frequent classes, encouraging a more balanced predictive performance. The models were trained for a maximum of 50 epochs with a batch size of 5 and a shuffle buffer of 250, parameters selected after an iterative experimentation process to balance performance, training stability, and the available computational resources. </w:t>
+      </w:r>
+      <w:r>
+        <w:rPr>
+          <w:rFonts w:ascii="Times New Roman" w:hAnsi="Times New Roman" w:cs="Times New Roman"/>
+          <w:sz w:val="24"/>
+          <w:szCs w:val="24"/>
+          <w:lang w:val="en-GB"/>
+        </w:rPr>
+        <w:t>The Adam optimizer was used for model compilation with its default learning rate, chosen for its adaptive learning capabilities and robust performance across a wide range of deep learning tasks</w:t>
+      </w:r>
+      <w:r>
+        <w:rPr>
+          <w:rFonts w:ascii="Times New Roman" w:hAnsi="Times New Roman" w:cs="Times New Roman"/>
+          <w:sz w:val="24"/>
+          <w:szCs w:val="24"/>
+          <w:lang w:val="en-GB"/>
+        </w:rPr>
+        <w:t xml:space="preserve"> </w:t>
+      </w:r>
+      <w:r>
+        <w:rPr>
+          <w:rFonts w:ascii="Times New Roman" w:hAnsi="Times New Roman" w:cs="Times New Roman"/>
+          <w:sz w:val="24"/>
+          <w:szCs w:val="24"/>
+          <w:lang w:val="en-GB"/>
+        </w:rPr>
+        <w:fldChar w:fldCharType="begin"/>
+      </w:r>
+      <w:r>
+        <w:rPr>
+          <w:rFonts w:ascii="Times New Roman" w:hAnsi="Times New Roman" w:cs="Times New Roman"/>
+          <w:sz w:val="24"/>
+          <w:szCs w:val="24"/>
+          <w:lang w:val="en-GB"/>
+        </w:rPr>
+        <w:instrText xml:space="preserve"> ADDIN EN.CITE &lt;EndNote&gt;&lt;Cite&gt;&lt;Author&gt;Kingma&lt;/Author&gt;&lt;Year&gt;2014&lt;/Year&gt;&lt;RecNum&gt;35&lt;/RecNum&gt;&lt;DisplayText&gt;(Kingma and Ba, 2014)&lt;/DisplayText&gt;&lt;record&gt;&lt;rec-number&gt;35&lt;/rec-number&gt;&lt;foreign-keys&gt;&lt;key app="EN" db-id="ddzs05prgtzf9ieftdkvtavhdv2e2td05frt" timestamp="1755104883" guid="9d9208d5-2886-42dd-9b26-a9d0d7559df1"&gt;35&lt;/key&gt;&lt;/foreign-keys&gt;&lt;ref-type name="Journal Article"&gt;17&lt;/ref-type&gt;&lt;contributors&gt;&lt;authors&gt;&lt;author&gt;Kingma, Diederik P.&lt;/author&gt;&lt;author&gt;Ba, Jimmy&lt;/author&gt;&lt;/authors&gt;&lt;/contributors&gt;&lt;titles&gt;&lt;title&gt;Adam: A Method for Stochastic Optimization&lt;/title&gt;&lt;/titles&gt;&lt;dates&gt;&lt;year&gt;2014&lt;/year&gt;&lt;/dates&gt;&lt;urls&gt;&lt;/urls&gt;&lt;electronic-resource-num&gt;10.48550/arxiv.1412.6980&lt;/electronic-resource-num&gt;&lt;/record&gt;&lt;/Cite&gt;&lt;/EndNote&gt;</w:instrText>
+      </w:r>
+      <w:r>
+        <w:rPr>
+          <w:rFonts w:ascii="Times New Roman" w:hAnsi="Times New Roman" w:cs="Times New Roman"/>
+          <w:sz w:val="24"/>
+          <w:szCs w:val="24"/>
+          <w:lang w:val="en-GB"/>
+        </w:rPr>
+        <w:fldChar w:fldCharType="separate"/>
+      </w:r>
+      <w:r>
+        <w:rPr>
+          <w:rFonts w:ascii="Times New Roman" w:hAnsi="Times New Roman" w:cs="Times New Roman"/>
+          <w:noProof/>
+          <w:sz w:val="24"/>
+          <w:szCs w:val="24"/>
+          <w:lang w:val="en-GB"/>
+        </w:rPr>
+        <w:t>(Kingma and Ba, 2014)</w:t>
+      </w:r>
+      <w:r>
+        <w:rPr>
+          <w:rFonts w:ascii="Times New Roman" w:hAnsi="Times New Roman" w:cs="Times New Roman"/>
+          <w:sz w:val="24"/>
+          <w:szCs w:val="24"/>
+          <w:lang w:val="en-GB"/>
+        </w:rPr>
+        <w:fldChar w:fldCharType="end"/>
+      </w:r>
+      <w:r>
+        <w:rPr>
+          <w:rFonts w:ascii="Times New Roman" w:hAnsi="Times New Roman" w:cs="Times New Roman"/>
+          <w:sz w:val="24"/>
+          <w:szCs w:val="24"/>
+          <w:lang w:val="en-GB"/>
+        </w:rPr>
+        <w:t xml:space="preserve">. </w:t>
+      </w:r>
+      <w:r>
+        <w:rPr>
+          <w:rFonts w:ascii="Times New Roman" w:hAnsi="Times New Roman" w:cs="Times New Roman"/>
+          <w:sz w:val="24"/>
+          <w:szCs w:val="24"/>
+          <w:lang w:val="en-GB"/>
+        </w:rPr>
+        <w:t>To manage memory usage during long runs, validation was performed over 15 steps per epoch. The model's performance was monitored using the 4-class Mean Intersection-over-Union (</w:t>
+      </w:r>
+      <w:proofErr w:type="spellStart"/>
+      <w:r>
+        <w:rPr>
+          <w:rFonts w:ascii="Times New Roman" w:hAnsi="Times New Roman" w:cs="Times New Roman"/>
+          <w:sz w:val="24"/>
+          <w:szCs w:val="24"/>
+          <w:lang w:val="en-GB"/>
+        </w:rPr>
+        <w:t>IoU</w:t>
+      </w:r>
+      <w:proofErr w:type="spellEnd"/>
+      <w:r>
+        <w:rPr>
+          <w:rFonts w:ascii="Times New Roman" w:hAnsi="Times New Roman" w:cs="Times New Roman"/>
+          <w:sz w:val="24"/>
+          <w:szCs w:val="24"/>
+          <w:lang w:val="en-GB"/>
+        </w:rPr>
+        <w:t>), with an early stopping patience of 10 epochs to save the best-performing model.</w:t>
+      </w:r>
+    </w:p>
+    <w:p>
+      <w:pPr>
+        <w:spacing w:line="360" w:lineRule="auto"/>
+        <w:jc w:val="both"/>
+        <w:rPr>
+          <w:rFonts w:ascii="Times New Roman" w:hAnsi="Times New Roman" w:cs="Times New Roman"/>
+          <w:lang w:val="en-GB"/>
+        </w:rPr>
+      </w:pPr>
+      <w:r>
+        <w:rPr>
+          <w:rFonts w:ascii="Times New Roman" w:hAnsi="Times New Roman" w:cs="Times New Roman"/>
+          <w:sz w:val="24"/>
+          <w:szCs w:val="24"/>
+          <w:lang w:val="en-GB"/>
+        </w:rPr>
         <w:t>For the final analysis, the model's primary 4-class output was reclassified in a post-processing step to generate a binary Forest vs. Non-Forest map. In this binary scheme, the 'Trees' class was designated as 'Forest', while the 'Grass', 'Shrub/Scrub', and 'Other' classes were aggregated into a '</w:t>
       </w:r>
       <w:proofErr w:type="gramStart"/>
@@ -10415,7 +10706,7 @@
           <w:lang w:val="en-GB"/>
         </w:rPr>
       </w:pPr>
-      <w:bookmarkStart w:id="25" w:name="_Toc207365456"/>
+      <w:bookmarkStart w:id="14" w:name="_Toc207626049"/>
       <w:r>
         <w:rPr>
           <w:b/>
@@ -10425,7 +10716,7 @@
         <w:lastRenderedPageBreak/>
         <w:t>RESULTS</w:t>
       </w:r>
-      <w:bookmarkEnd w:id="25"/>
+      <w:bookmarkEnd w:id="14"/>
     </w:p>
     <w:p>
       <w:pPr>
@@ -10472,7 +10763,7 @@
           <w:lang w:val="en-GB"/>
         </w:rPr>
       </w:pPr>
-      <w:bookmarkStart w:id="26" w:name="_Toc207365457"/>
+      <w:bookmarkStart w:id="15" w:name="_Toc207626050"/>
       <w:r>
         <w:rPr>
           <w:b/>
@@ -10484,7 +10775,7 @@
         </w:rPr>
         <w:t>3.1 MODEL TRAINING AND PERFORMANCE COMPARISON</w:t>
       </w:r>
-      <w:bookmarkEnd w:id="26"/>
+      <w:bookmarkEnd w:id="15"/>
     </w:p>
     <w:p>
       <w:pPr>
@@ -10672,9 +10963,7 @@
         </w:rPr>
         <w:t xml:space="preserve"> performance on the primary multi-class segmentation task.</w:t>
       </w:r>
-      <w:commentRangeStart w:id="27"/>
-    </w:p>
-    <w:commentRangeEnd w:id="27"/>
+    </w:p>
     <w:p>
       <w:pPr>
         <w:jc w:val="center"/>
@@ -10692,9 +10981,9 @@
         </w:rPr>
         <w:lastRenderedPageBreak/>
         <w:drawing>
-          <wp:inline distT="0" distB="0" distL="0" distR="0" wp14:anchorId="62765BD3" wp14:editId="17FEEE8F">
-            <wp:extent cx="5365500" cy="3525982"/>
-            <wp:effectExtent l="0" t="0" r="6985" b="0"/>
+          <wp:inline distT="0" distB="0" distL="0" distR="0" wp14:anchorId="62765BD3" wp14:editId="44541AB5">
+            <wp:extent cx="5669280" cy="3725613"/>
+            <wp:effectExtent l="0" t="0" r="7620" b="8255"/>
             <wp:docPr id="621593998" name="Picture 2" descr="A graph of a graph of a graph&#10;&#10;AI-generated content may be incorrect."/>
             <wp:cNvGraphicFramePr>
               <a:graphicFrameLocks xmlns:a="http://schemas.openxmlformats.org/drawingml/2006/main" noChangeAspect="1"/>
@@ -10707,7 +10996,7 @@
                     <pic:cNvPicPr/>
                   </pic:nvPicPr>
                   <pic:blipFill>
-                    <a:blip r:embed="rId14" cstate="print">
+                    <a:blip r:embed="rId10" cstate="print">
                       <a:extLst>
                         <a:ext uri="{28A0092B-C50C-407E-A947-70E740481C1C}">
                           <a14:useLocalDpi xmlns:a14="http://schemas.microsoft.com/office/drawing/2010/main" val="0"/>
@@ -10721,7 +11010,7 @@
                   <pic:spPr>
                     <a:xfrm>
                       <a:off x="0" y="0"/>
-                      <a:ext cx="5375376" cy="3532472"/>
+                      <a:ext cx="5682907" cy="3734568"/>
                     </a:xfrm>
                     <a:prstGeom prst="rect">
                       <a:avLst/>
@@ -10733,13 +11022,6 @@
           </wp:inline>
         </w:drawing>
       </w:r>
-      <w:r>
-        <w:rPr>
-          <w:rStyle w:val="CommentReference"/>
-          <w:lang w:val="en-GB"/>
-        </w:rPr>
-        <w:commentReference w:id="27"/>
-      </w:r>
     </w:p>
     <w:p>
       <w:pPr>
@@ -10755,7 +11037,7 @@
           <w:lang w:val="en-GB"/>
         </w:rPr>
       </w:pPr>
-      <w:bookmarkStart w:id="28" w:name="_Toc207329581"/>
+      <w:bookmarkStart w:id="16" w:name="_Toc207329581"/>
       <w:r>
         <w:rPr>
           <w:rFonts w:ascii="Times New Roman" w:hAnsi="Times New Roman" w:cs="Times New Roman"/>
@@ -10902,7 +11184,7 @@
         </w:rPr>
         <w:t>(c) Training and</w:t>
       </w:r>
-      <w:bookmarkEnd w:id="28"/>
+      <w:bookmarkEnd w:id="16"/>
     </w:p>
     <w:p>
       <w:pPr>
@@ -10918,7 +11200,7 @@
           <w:lang w:val="en-GB"/>
         </w:rPr>
       </w:pPr>
-      <w:bookmarkStart w:id="29" w:name="_Toc207365458"/>
+      <w:bookmarkStart w:id="17" w:name="_Toc207626051"/>
       <w:r>
         <w:rPr>
           <w:b/>
@@ -10930,7 +11212,7 @@
         </w:rPr>
         <w:t>3.2 SEGMENTATION PERFORMANCE EVALUATION</w:t>
       </w:r>
-      <w:bookmarkEnd w:id="29"/>
+      <w:bookmarkEnd w:id="17"/>
     </w:p>
     <w:p>
       <w:pPr>
@@ -11005,8 +11287,8 @@
           <w:lang w:val="en-GB"/>
         </w:rPr>
       </w:pPr>
-      <w:bookmarkStart w:id="30" w:name="_Toc207329835"/>
-      <w:bookmarkStart w:id="31" w:name="_Toc207329879"/>
+      <w:bookmarkStart w:id="18" w:name="_Toc207329835"/>
+      <w:bookmarkStart w:id="19" w:name="_Toc207329879"/>
       <w:r>
         <w:rPr>
           <w:rFonts w:ascii="Times New Roman" w:hAnsi="Times New Roman" w:cs="Times New Roman"/>
@@ -11115,8 +11397,8 @@
         </w:rPr>
         <w:t xml:space="preserve"> Binary classification performance metrics for the U-Net and Attention U-Net models on the validation set. Metrics are reported for the "Forest" class.</w:t>
       </w:r>
-      <w:bookmarkEnd w:id="30"/>
-      <w:bookmarkEnd w:id="31"/>
+      <w:bookmarkEnd w:id="18"/>
+      <w:bookmarkEnd w:id="19"/>
     </w:p>
     <w:p>
       <w:pPr>
@@ -11691,15 +11973,6 @@
           <w:lang w:val="en-GB"/>
         </w:rPr>
       </w:pPr>
-      <w:commentRangeStart w:id="32"/>
-      <w:commentRangeEnd w:id="32"/>
-      <w:r>
-        <w:rPr>
-          <w:rStyle w:val="CommentReference"/>
-          <w:lang w:val="en-GB"/>
-        </w:rPr>
-        <w:commentReference w:id="32"/>
-      </w:r>
       <w:r>
         <w:rPr>
           <w:lang w:val="en-GB"/>
@@ -11729,7 +12002,7 @@
                     </pic:cNvPicPr>
                   </pic:nvPicPr>
                   <pic:blipFill rotWithShape="1">
-                    <a:blip r:embed="rId15">
+                    <a:blip r:embed="rId11">
                       <a:extLst>
                         <a:ext uri="{28A0092B-C50C-407E-A947-70E740481C1C}">
                           <a14:useLocalDpi xmlns:a14="http://schemas.microsoft.com/office/drawing/2010/main" val="0"/>
@@ -11780,7 +12053,7 @@
           <w:lang w:val="en-GB"/>
         </w:rPr>
       </w:pPr>
-      <w:bookmarkStart w:id="33" w:name="_Toc207329582"/>
+      <w:bookmarkStart w:id="20" w:name="_Toc207329582"/>
       <w:r>
         <w:rPr>
           <w:rFonts w:ascii="Times New Roman" w:hAnsi="Times New Roman" w:cs="Times New Roman"/>
@@ -11901,7 +12174,7 @@
         </w:rPr>
         <w:t>Values represent the total number of pixels.</w:t>
       </w:r>
-      <w:bookmarkEnd w:id="33"/>
+      <w:bookmarkEnd w:id="20"/>
     </w:p>
     <w:p>
       <w:pPr>
@@ -11955,19 +12228,8 @@
           <w:szCs w:val="24"/>
           <w:lang w:val="en-GB"/>
         </w:rPr>
-        <w:t xml:space="preserve">he Attention U-Net </w:t>
-      </w:r>
-      <w:commentRangeStart w:id="34"/>
-      <w:r>
-        <w:rPr>
-          <w:rFonts w:ascii="Times New Roman" w:hAnsi="Times New Roman" w:cs="Times New Roman"/>
-          <w:sz w:val="24"/>
-          <w:szCs w:val="24"/>
-          <w:lang w:val="en-GB"/>
-        </w:rPr>
-        <w:t>(</w:t>
-      </w:r>
-      <w:commentRangeEnd w:id="34"/>
+        <w:t>he Attention U-Net (</w:t>
+      </w:r>
       <w:r>
         <w:rPr>
           <w:rFonts w:ascii="Times New Roman" w:hAnsi="Times New Roman" w:cs="Times New Roman"/>
@@ -11976,16 +12238,6 @@
           <w:lang w:val="en-GB"/>
         </w:rPr>
         <w:t>d)</w:t>
-      </w:r>
-      <w:r>
-        <w:rPr>
-          <w:rStyle w:val="CommentReference"/>
-          <w:rFonts w:ascii="Times New Roman" w:hAnsi="Times New Roman" w:cs="Times New Roman"/>
-          <w:sz w:val="24"/>
-          <w:szCs w:val="24"/>
-          <w:lang w:val="en-GB"/>
-        </w:rPr>
-        <w:commentReference w:id="34"/>
       </w:r>
       <w:r>
         <w:rPr>
@@ -12028,7 +12280,7 @@
                     <pic:cNvPicPr/>
                   </pic:nvPicPr>
                   <pic:blipFill rotWithShape="1">
-                    <a:blip r:embed="rId16"/>
+                    <a:blip r:embed="rId12"/>
                     <a:srcRect t="1889" b="-1"/>
                     <a:stretch>
                       <a:fillRect/>
@@ -12088,7 +12340,7 @@
                     <pic:cNvPicPr/>
                   </pic:nvPicPr>
                   <pic:blipFill>
-                    <a:blip r:embed="rId17"/>
+                    <a:blip r:embed="rId13"/>
                     <a:stretch>
                       <a:fillRect/>
                     </a:stretch>
@@ -12117,7 +12369,7 @@
           <w:lang w:val="en-GB"/>
         </w:rPr>
       </w:pPr>
-      <w:bookmarkStart w:id="35" w:name="_Toc207329583"/>
+      <w:bookmarkStart w:id="21" w:name="_Toc207329583"/>
       <w:r>
         <w:rPr>
           <w:rFonts w:ascii="Times New Roman" w:hAnsi="Times New Roman" w:cs="Times New Roman"/>
@@ -12205,7 +12457,7 @@
         </w:rPr>
         <w:t xml:space="preserve"> Image, (b) Ground Truth (Dynamic World), (c) U-Net Prediction, (d) Attention U-Net Prediction.</w:t>
       </w:r>
-      <w:bookmarkEnd w:id="35"/>
+      <w:bookmarkEnd w:id="21"/>
       <w:r>
         <w:rPr>
           <w:rFonts w:ascii="Times New Roman" w:hAnsi="Times New Roman" w:cs="Times New Roman"/>
@@ -12227,7 +12479,7 @@
           <w:lang w:val="en-GB"/>
         </w:rPr>
       </w:pPr>
-      <w:bookmarkStart w:id="36" w:name="_Toc207365459"/>
+      <w:bookmarkStart w:id="22" w:name="_Toc207626052"/>
       <w:r>
         <w:rPr>
           <w:b/>
@@ -12238,7 +12490,7 @@
         </w:rPr>
         <w:t>3.3 DEFORESTATION ANALYSIS IN THE SAN JOSÉ DEL GUAVIARE REGION</w:t>
       </w:r>
-      <w:bookmarkEnd w:id="36"/>
+      <w:bookmarkEnd w:id="22"/>
     </w:p>
     <w:p>
       <w:pPr>
@@ -12386,8 +12638,8 @@
           <w:lang w:val="en-GB"/>
         </w:rPr>
       </w:pPr>
-      <w:bookmarkStart w:id="37" w:name="_Toc207329836"/>
-      <w:bookmarkStart w:id="38" w:name="_Toc207329880"/>
+      <w:bookmarkStart w:id="23" w:name="_Toc207329836"/>
+      <w:bookmarkStart w:id="24" w:name="_Toc207329880"/>
       <w:r>
         <w:rPr>
           <w:rFonts w:ascii="Times New Roman" w:hAnsi="Times New Roman" w:cs="Times New Roman"/>
@@ -12459,8 +12711,8 @@
         </w:rPr>
         <w:t>Quantified land cover change in the San José del Guaviare ROI between 2021 and 2023.</w:t>
       </w:r>
-      <w:bookmarkEnd w:id="37"/>
-      <w:bookmarkEnd w:id="38"/>
+      <w:bookmarkEnd w:id="23"/>
+      <w:bookmarkEnd w:id="24"/>
     </w:p>
     <w:p>
       <w:pPr>
@@ -12885,7 +13137,7 @@
                     <pic:cNvPicPr/>
                   </pic:nvPicPr>
                   <pic:blipFill>
-                    <a:blip r:embed="rId18">
+                    <a:blip r:embed="rId14">
                       <a:extLst>
                         <a:ext uri="{28A0092B-C50C-407E-A947-70E740481C1C}">
                           <a14:useLocalDpi xmlns:a14="http://schemas.microsoft.com/office/drawing/2010/main" val="0"/>
@@ -12920,7 +13172,7 @@
           <w:lang w:val="en-GB"/>
         </w:rPr>
       </w:pPr>
-      <w:bookmarkStart w:id="39" w:name="_Toc207329584"/>
+      <w:bookmarkStart w:id="25" w:name="_Toc207329584"/>
       <w:r>
         <w:rPr>
           <w:rFonts w:ascii="Times New Roman" w:hAnsi="Times New Roman" w:cs="Times New Roman"/>
@@ -13031,7 +13283,7 @@
         </w:rPr>
         <w:t>and blue indicates Reforestation (Non-Forest -&gt; Forest).</w:t>
       </w:r>
-      <w:bookmarkEnd w:id="39"/>
+      <w:bookmarkEnd w:id="25"/>
     </w:p>
     <w:p>
       <w:pPr>
@@ -13074,7 +13326,7 @@
           <w:lang w:val="en-GB"/>
         </w:rPr>
       </w:pPr>
-      <w:bookmarkStart w:id="40" w:name="_Toc207365460"/>
+      <w:bookmarkStart w:id="26" w:name="_Toc207626053"/>
       <w:r>
         <w:rPr>
           <w:b/>
@@ -13084,7 +13336,7 @@
         <w:lastRenderedPageBreak/>
         <w:t>DISCUSSION</w:t>
       </w:r>
-      <w:bookmarkEnd w:id="40"/>
+      <w:bookmarkEnd w:id="26"/>
     </w:p>
     <w:p>
       <w:pPr>
@@ -13129,7 +13381,7 @@
           <w:lang w:val="en-GB"/>
         </w:rPr>
       </w:pPr>
-      <w:bookmarkStart w:id="41" w:name="_Toc207365461"/>
+      <w:bookmarkStart w:id="27" w:name="_Toc207626054"/>
       <w:r>
         <w:rPr>
           <w:b/>
@@ -13140,7 +13392,7 @@
         </w:rPr>
         <w:t>4.1 INTERPRETATION OF MODEL PERFORMANCE: THE EFFICACY OF ATTENTION MECHANISMS</w:t>
       </w:r>
-      <w:bookmarkEnd w:id="41"/>
+      <w:bookmarkEnd w:id="27"/>
     </w:p>
     <w:p>
       <w:pPr>
@@ -13255,7 +13507,7 @@
           <w:lang w:val="en-GB"/>
         </w:rPr>
       </w:pPr>
-      <w:bookmarkStart w:id="42" w:name="_Toc207365462"/>
+      <w:bookmarkStart w:id="28" w:name="_Toc207626055"/>
       <w:r>
         <w:rPr>
           <w:b/>
@@ -13267,7 +13519,7 @@
         <w:lastRenderedPageBreak/>
         <w:t>4.2 SIGNIFICANCE OF THE CHANGE DETECTION ANALYSIS</w:t>
       </w:r>
-      <w:bookmarkEnd w:id="42"/>
+      <w:bookmarkEnd w:id="28"/>
     </w:p>
     <w:p>
       <w:pPr>
@@ -13360,7 +13612,7 @@
           <w:lang w:val="en-GB"/>
         </w:rPr>
       </w:pPr>
-      <w:bookmarkStart w:id="43" w:name="_Toc207365463"/>
+      <w:bookmarkStart w:id="29" w:name="_Toc207626056"/>
       <w:r>
         <w:rPr>
           <w:b/>
@@ -13371,7 +13623,7 @@
         </w:rPr>
         <w:t>4.3 METHODOLOGICAL CONSIDERATIONS AND LIMITATIONS</w:t>
       </w:r>
-      <w:bookmarkEnd w:id="43"/>
+      <w:bookmarkEnd w:id="29"/>
     </w:p>
     <w:p>
       <w:pPr>
@@ -13459,7 +13711,7 @@
           <w:lang w:val="en-GB"/>
         </w:rPr>
       </w:pPr>
-      <w:bookmarkStart w:id="44" w:name="_Toc207365464"/>
+      <w:bookmarkStart w:id="30" w:name="_Toc207626057"/>
       <w:r>
         <w:rPr>
           <w:b/>
@@ -13470,7 +13722,7 @@
         </w:rPr>
         <w:t>4.4 FUTURE DIRECTIONS</w:t>
       </w:r>
-      <w:bookmarkEnd w:id="44"/>
+      <w:bookmarkEnd w:id="30"/>
     </w:p>
     <w:p>
       <w:pPr>
@@ -13634,7 +13886,7 @@
           <w:lang w:val="en-GB"/>
         </w:rPr>
       </w:pPr>
-      <w:bookmarkStart w:id="45" w:name="_Toc207365465"/>
+      <w:bookmarkStart w:id="31" w:name="_Toc207626058"/>
       <w:r>
         <w:rPr>
           <w:b/>
@@ -13644,7 +13896,7 @@
         <w:lastRenderedPageBreak/>
         <w:t>CONCLUSIONS</w:t>
       </w:r>
-      <w:bookmarkEnd w:id="45"/>
+      <w:bookmarkEnd w:id="31"/>
     </w:p>
     <w:p>
       <w:pPr>
@@ -13764,7 +14016,7 @@
         </w:rPr>
         <w:br w:type="page"/>
       </w:r>
-      <w:bookmarkStart w:id="46" w:name="_Toc207365466"/>
+      <w:bookmarkStart w:id="32" w:name="_Toc207626059"/>
       <w:r>
         <w:rPr>
           <w:b/>
@@ -13774,7 +14026,7 @@
         <w:lastRenderedPageBreak/>
         <w:t>ACKNOWLEDGEMENTS</w:t>
       </w:r>
-      <w:bookmarkEnd w:id="46"/>
+      <w:bookmarkEnd w:id="32"/>
     </w:p>
     <w:p>
       <w:pPr>
@@ -13864,7 +14116,7 @@
           <w:lang w:val="en-GB"/>
         </w:rPr>
       </w:pPr>
-      <w:bookmarkStart w:id="47" w:name="_Toc207365467"/>
+      <w:bookmarkStart w:id="33" w:name="_Toc207626060"/>
       <w:r>
         <w:rPr>
           <w:b/>
@@ -13881,7 +14133,7 @@
         </w:rPr>
         <w:t>AVAILABILITY</w:t>
       </w:r>
-      <w:bookmarkEnd w:id="47"/>
+      <w:bookmarkEnd w:id="33"/>
     </w:p>
     <w:p>
       <w:pPr>
@@ -13919,7 +14171,7 @@
         </w:rPr>
         <w:t xml:space="preserve"> </w:t>
       </w:r>
-      <w:hyperlink r:id="rId19" w:history="1">
+      <w:hyperlink r:id="rId15" w:history="1">
         <w:r>
           <w:rPr>
             <w:rStyle w:val="Hyperlink"/>
@@ -14006,7 +14258,7 @@
           <w:lang w:val="en-GB"/>
         </w:rPr>
       </w:pPr>
-      <w:bookmarkStart w:id="48" w:name="_Toc207365468"/>
+      <w:bookmarkStart w:id="34" w:name="_Toc207626061"/>
       <w:r>
         <w:rPr>
           <w:b/>
@@ -14016,7 +14268,7 @@
         <w:lastRenderedPageBreak/>
         <w:t>REFERENCES</w:t>
       </w:r>
-      <w:bookmarkEnd w:id="48"/>
+      <w:bookmarkEnd w:id="34"/>
     </w:p>
     <w:p>
       <w:pPr>
@@ -14027,15 +14279,6 @@
           <w:lang w:val="en-GB"/>
         </w:rPr>
       </w:pPr>
-      <w:commentRangeStart w:id="49"/>
-      <w:commentRangeEnd w:id="49"/>
-      <w:r>
-        <w:rPr>
-          <w:rStyle w:val="CommentReference"/>
-          <w:lang w:val="en-GB"/>
-        </w:rPr>
-        <w:commentReference w:id="49"/>
-      </w:r>
     </w:p>
     <w:p>
       <w:pPr>
@@ -15575,7 +15818,7 @@
       </w:pPr>
     </w:p>
     <w:sectPr>
-      <w:footerReference w:type="default" r:id="rId20"/>
+      <w:footerReference w:type="default" r:id="rId16"/>
       <w:pgSz w:w="11906" w:h="16838" w:code="9"/>
       <w:pgMar w:top="1440" w:right="1440" w:bottom="1440" w:left="1440" w:header="720" w:footer="720" w:gutter="0"/>
       <w:cols w:space="720"/>
@@ -15584,398 +15827,6 @@
     </w:sectPr>
   </w:body>
 </w:document>
-</file>
-
-<file path=word/comments.xml><?xml version="1.0" encoding="utf-8"?>
-<w:comments xmlns:wpc="http://schemas.microsoft.com/office/word/2010/wordprocessingCanvas" xmlns:cx="http://schemas.microsoft.com/office/drawing/2014/chartex" xmlns:cx1="http://schemas.microsoft.com/office/drawing/2015/9/8/chartex" xmlns:cx2="http://schemas.microsoft.com/office/drawing/2015/10/21/chartex" xmlns:cx3="http://schemas.microsoft.com/office/drawing/2016/5/9/chartex" xmlns:cx4="http://schemas.microsoft.com/office/drawing/2016/5/10/chartex" xmlns:cx5="http://schemas.microsoft.com/office/drawing/2016/5/11/chartex" xmlns:cx6="http://schemas.microsoft.com/office/drawing/2016/5/12/chartex" xmlns:cx7="http://schemas.microsoft.com/office/drawing/2016/5/13/chartex" xmlns:cx8="http://schemas.microsoft.com/office/drawing/2016/5/14/chartex" xmlns:mc="http://schemas.openxmlformats.org/markup-compatibility/2006" xmlns:aink="http://schemas.microsoft.com/office/drawing/2016/ink" xmlns:am3d="http://schemas.microsoft.com/office/drawing/2017/model3d" xmlns:o="urn:schemas-microsoft-com:office:office" xmlns:oel="http://schemas.microsoft.com/office/2019/extlst" xmlns:r="http://schemas.openxmlformats.org/officeDocument/2006/relationships" xmlns:m="http://schemas.openxmlformats.org/officeDocument/2006/math" xmlns:v="urn:schemas-microsoft-com:vml" xmlns:wp14="http://schemas.microsoft.com/office/word/2010/wordprocessingDrawing" xmlns:wp="http://schemas.openxmlformats.org/drawingml/2006/wordprocessingDrawing" xmlns:w10="urn:schemas-microsoft-com:office:word" xmlns:w="http://schemas.openxmlformats.org/wordprocessingml/2006/main" xmlns:w14="http://schemas.microsoft.com/office/word/2010/wordml" xmlns:w15="http://schemas.microsoft.com/office/word/2012/wordml" xmlns:w16cex="http://schemas.microsoft.com/office/word/2018/wordml/cex" xmlns:w16cid="http://schemas.microsoft.com/office/word/2016/wordml/cid" xmlns:w16="http://schemas.microsoft.com/office/word/2018/wordml" xmlns:w16du="http://schemas.microsoft.com/office/word/2023/wordml/word16du" xmlns:w16sdtdh="http://schemas.microsoft.com/office/word/2020/wordml/sdtdatahash" xmlns:w16sdtfl="http://schemas.microsoft.com/office/word/2024/wordml/sdtformatlock" xmlns:w16se="http://schemas.microsoft.com/office/word/2015/wordml/symex" xmlns:wpg="http://schemas.microsoft.com/office/word/2010/wordprocessingGroup" xmlns:wpi="http://schemas.microsoft.com/office/word/2010/wordprocessingInk" xmlns:wne="http://schemas.microsoft.com/office/word/2006/wordml" xmlns:wps="http://schemas.microsoft.com/office/word/2010/wordprocessingShape" mc:Ignorable="w14 w15 w16se w16cid w16 w16cex w16sdtdh w16sdtfl w16du wp14">
-  <w:comment w:id="1" w:author="David Schultz" w:date="2025-08-19T11:14:00Z" w:initials="DS">
-    <w:p>
-      <w:pPr>
-        <w:pStyle w:val="CommentText"/>
-      </w:pPr>
-      <w:r>
-        <w:rPr>
-          <w:rStyle w:val="CommentReference"/>
-        </w:rPr>
-        <w:annotationRef/>
-      </w:r>
-      <w:r>
-        <w:t>Tropical forests are almost by definition biodiverse, so this phrase “particularly….” Is not needed.</w:t>
-      </w:r>
-    </w:p>
-  </w:comment>
-  <w:comment w:id="3" w:author="David Schultz" w:date="2025-08-19T13:06:00Z" w:initials="DS">
-    <w:p>
-      <w:pPr>
-        <w:pStyle w:val="CommentText"/>
-      </w:pPr>
-      <w:r>
-        <w:rPr>
-          <w:rStyle w:val="CommentReference"/>
-        </w:rPr>
-        <w:annotationRef/>
-      </w:r>
-      <w:r>
-        <w:t>Not Roman numerals.  Use 1, 2, 3…</w:t>
-      </w:r>
-    </w:p>
-  </w:comment>
-  <w:comment w:id="4" w:author="David Schultz" w:date="2025-08-19T11:44:00Z" w:initials="DS">
-    <w:p>
-      <w:pPr>
-        <w:pStyle w:val="CommentText"/>
-      </w:pPr>
-      <w:r>
-        <w:rPr>
-          <w:rStyle w:val="CommentReference"/>
-        </w:rPr>
-        <w:annotationRef/>
-      </w:r>
-      <w:r>
-        <w:t>Use SI units rather than writing out units.</w:t>
-      </w:r>
-    </w:p>
-  </w:comment>
-  <w:comment w:id="8" w:author="David Schultz" w:date="2025-08-19T10:43:00Z" w:initials="DS">
-    <w:p>
-      <w:pPr>
-        <w:pStyle w:val="CommentText"/>
-      </w:pPr>
-      <w:r>
-        <w:rPr>
-          <w:rStyle w:val="CommentReference"/>
-        </w:rPr>
-        <w:annotationRef/>
-      </w:r>
-      <w:r>
-        <w:t xml:space="preserve">Needed to be moved </w:t>
-      </w:r>
-      <w:r>
-        <w:t xml:space="preserve">to the left </w:t>
-      </w:r>
-      <w:r>
-        <w:t>to be consistent with rest of the manuscript.</w:t>
-      </w:r>
-    </w:p>
-  </w:comment>
-  <w:comment w:id="10" w:author="David Schultz" w:date="2025-08-19T12:57:00Z" w:initials="DS">
-    <w:p>
-      <w:pPr>
-        <w:pStyle w:val="CommentText"/>
-      </w:pPr>
-      <w:r>
-        <w:rPr>
-          <w:rStyle w:val="CommentReference"/>
-        </w:rPr>
-        <w:annotationRef/>
-      </w:r>
-      <w:r>
-        <w:t>I don’t have enough information to understand why you say it is diverse.  Can you evidence that statement?</w:t>
-      </w:r>
-    </w:p>
-  </w:comment>
-  <w:comment w:id="12" w:author="David Schultz" w:date="2025-08-19T10:44:00Z" w:initials="DS">
-    <w:p>
-      <w:pPr>
-        <w:pStyle w:val="CommentText"/>
-      </w:pPr>
-      <w:r>
-        <w:rPr>
-          <w:rStyle w:val="CommentReference"/>
-        </w:rPr>
-        <w:annotationRef/>
-      </w:r>
-      <w:r>
-        <w:t>Do not indent figures, and use the full width to make them as large as possible for the reader.</w:t>
-      </w:r>
-      <w:r>
-        <w:t xml:space="preserve">  If you don’t use all the colors, then can you change the legend to only include those in your domain?</w:t>
-      </w:r>
-    </w:p>
-  </w:comment>
-  <w:comment w:id="16" w:author="David Schultz" w:date="2025-08-19T13:01:00Z" w:initials="DS">
-    <w:p>
-      <w:pPr>
-        <w:pStyle w:val="CommentText"/>
-        <w:rPr>
-          <w:lang w:val="en-GB"/>
-        </w:rPr>
-      </w:pPr>
-      <w:r>
-        <w:rPr>
-          <w:rStyle w:val="CommentReference"/>
-        </w:rPr>
-        <w:annotationRef/>
-      </w:r>
-      <w:r>
-        <w:t>I will stop making this comment.  Fix throughout.</w:t>
-      </w:r>
-    </w:p>
-  </w:comment>
-  <w:comment w:id="20" w:author="David Schultz" w:date="2025-08-19T13:03:00Z" w:initials="DS">
-    <w:p>
-      <w:pPr>
-        <w:pStyle w:val="CommentText"/>
-      </w:pPr>
-      <w:r>
-        <w:rPr>
-          <w:rStyle w:val="CommentReference"/>
-        </w:rPr>
-        <w:annotationRef/>
-      </w:r>
-      <w:r>
-        <w:t>I think this description is otherwise fine, once you say why you chose these two methods.</w:t>
-      </w:r>
-    </w:p>
-  </w:comment>
-  <w:comment w:id="22" w:author="David Schultz" w:date="2025-08-19T13:05:00Z" w:initials="DS">
-    <w:p>
-      <w:pPr>
-        <w:pStyle w:val="CommentText"/>
-      </w:pPr>
-      <w:r>
-        <w:rPr>
-          <w:rStyle w:val="CommentReference"/>
-        </w:rPr>
-        <w:annotationRef/>
-      </w:r>
-      <w:r>
-        <w:t>This should be read as words, so put spaces on either side of the “x” (read as “by”).</w:t>
-      </w:r>
-    </w:p>
-  </w:comment>
-  <w:comment w:id="27" w:author="David Schultz" w:date="2025-08-19T13:07:00Z" w:initials="DS">
-    <w:p>
-      <w:pPr>
-        <w:pStyle w:val="CommentText"/>
-      </w:pPr>
-      <w:r>
-        <w:rPr>
-          <w:rStyle w:val="CommentReference"/>
-        </w:rPr>
-        <w:annotationRef/>
-      </w:r>
-      <w:r>
-        <w:t>Too small to read.  Make bigger.  Label panels (a), (b), (c), and (d), as per convention.</w:t>
-      </w:r>
-    </w:p>
-  </w:comment>
-  <w:comment w:id="32" w:author="David Schultz" w:date="2025-08-19T13:33:00Z" w:initials="DS">
-    <w:p>
-      <w:pPr>
-        <w:pStyle w:val="CommentText"/>
-      </w:pPr>
-      <w:r>
-        <w:rPr>
-          <w:rStyle w:val="CommentReference"/>
-        </w:rPr>
-        <w:annotationRef/>
-      </w:r>
-      <w:r>
-        <w:t>Too small to read.</w:t>
-      </w:r>
-    </w:p>
-    <w:p>
-      <w:pPr>
-        <w:pStyle w:val="CommentText"/>
-      </w:pPr>
-    </w:p>
-    <w:p>
-      <w:pPr>
-        <w:pStyle w:val="CommentText"/>
-      </w:pPr>
-      <w:r>
-        <w:t>Also, do these numbers need all those significant digits?  Too hard to read without commas.</w:t>
-      </w:r>
-    </w:p>
-  </w:comment>
-  <w:comment w:id="34" w:author="David Schultz" w:date="2025-08-19T13:34:00Z" w:initials="DS">
-    <w:p>
-      <w:pPr>
-        <w:pStyle w:val="CommentText"/>
-      </w:pPr>
-      <w:r>
-        <w:rPr>
-          <w:rStyle w:val="CommentReference"/>
-        </w:rPr>
-        <w:annotationRef/>
-      </w:r>
-      <w:r>
-        <w:t>Please use correct figure citation format.</w:t>
-      </w:r>
-    </w:p>
-  </w:comment>
-  <w:comment w:id="49" w:author="David Schultz" w:date="2025-08-19T13:42:00Z" w:initials="DS">
-    <w:p>
-      <w:pPr>
-        <w:pStyle w:val="CommentText"/>
-      </w:pPr>
-      <w:r>
-        <w:rPr>
-          <w:rStyle w:val="CommentReference"/>
-        </w:rPr>
-        <w:annotationRef/>
-      </w:r>
-      <w:r>
-        <w:t>Capitalize journal names</w:t>
-      </w:r>
-      <w:r>
-        <w:t xml:space="preserve"> and book</w:t>
-      </w:r>
-      <w:r>
-        <w:t xml:space="preserve"> titles</w:t>
-      </w:r>
-      <w:r>
-        <w:t>.</w:t>
-      </w:r>
-    </w:p>
-    <w:p>
-      <w:pPr>
-        <w:pStyle w:val="CommentText"/>
-      </w:pPr>
-    </w:p>
-    <w:p>
-      <w:pPr>
-        <w:pStyle w:val="CommentText"/>
-      </w:pPr>
-      <w:r>
-        <w:t>Do not use ALL CAPS for article titles.</w:t>
-      </w:r>
-    </w:p>
-    <w:p>
-      <w:pPr>
-        <w:pStyle w:val="CommentText"/>
-      </w:pPr>
-    </w:p>
-    <w:p>
-      <w:pPr>
-        <w:pStyle w:val="CommentText"/>
-      </w:pPr>
-      <w:r>
-        <w:t>No need for “pp.”</w:t>
-      </w:r>
-    </w:p>
-    <w:p>
-      <w:pPr>
-        <w:pStyle w:val="CommentText"/>
-      </w:pPr>
-    </w:p>
-    <w:p>
-      <w:pPr>
-        <w:pStyle w:val="CommentText"/>
-      </w:pPr>
-      <w:r>
-        <w:t>No “et al.” In reference list.  Use full list of autor names.</w:t>
-      </w:r>
-    </w:p>
-    <w:p>
-      <w:pPr>
-        <w:pStyle w:val="CommentText"/>
-      </w:pPr>
-    </w:p>
-    <w:p>
-      <w:pPr>
-        <w:pStyle w:val="CommentText"/>
-      </w:pPr>
-      <w:r>
-        <w:t>James (2025) is incomplete and missing a DOI.</w:t>
-      </w:r>
-    </w:p>
-    <w:p>
-      <w:pPr>
-        <w:pStyle w:val="CommentText"/>
-      </w:pPr>
-    </w:p>
-    <w:p>
-      <w:pPr>
-        <w:pStyle w:val="CommentText"/>
-      </w:pPr>
-      <w:r>
-        <w:t>What is Molina (2024)?  The reference is incomplete.</w:t>
-      </w:r>
-    </w:p>
-    <w:p>
-      <w:pPr>
-        <w:pStyle w:val="CommentText"/>
-      </w:pPr>
-    </w:p>
-    <w:p>
-      <w:pPr>
-        <w:pStyle w:val="CommentText"/>
-      </w:pPr>
-      <w:r>
-        <w:t>Oktay et al. is incomplete.</w:t>
-      </w:r>
-    </w:p>
-    <w:p>
-      <w:pPr>
-        <w:pStyle w:val="CommentText"/>
-      </w:pPr>
-    </w:p>
-    <w:p>
-      <w:pPr>
-        <w:pStyle w:val="CommentText"/>
-      </w:pPr>
-      <w:r>
-        <w:t>Otherwise, ensure the reference list is complete and consistent.</w:t>
-      </w:r>
-    </w:p>
-  </w:comment>
-</w:comments>
-</file>
-
-<file path=word/commentsExtended.xml><?xml version="1.0" encoding="utf-8"?>
-<w15:commentsEx xmlns:wpc="http://schemas.microsoft.com/office/word/2010/wordprocessingCanvas" xmlns:cx="http://schemas.microsoft.com/office/drawing/2014/chartex" xmlns:cx1="http://schemas.microsoft.com/office/drawing/2015/9/8/chartex" xmlns:cx2="http://schemas.microsoft.com/office/drawing/2015/10/21/chartex" xmlns:cx3="http://schemas.microsoft.com/office/drawing/2016/5/9/chartex" xmlns:cx4="http://schemas.microsoft.com/office/drawing/2016/5/10/chartex" xmlns:cx5="http://schemas.microsoft.com/office/drawing/2016/5/11/chartex" xmlns:cx6="http://schemas.microsoft.com/office/drawing/2016/5/12/chartex" xmlns:cx7="http://schemas.microsoft.com/office/drawing/2016/5/13/chartex" xmlns:cx8="http://schemas.microsoft.com/office/drawing/2016/5/14/chartex" xmlns:mc="http://schemas.openxmlformats.org/markup-compatibility/2006" xmlns:aink="http://schemas.microsoft.com/office/drawing/2016/ink" xmlns:am3d="http://schemas.microsoft.com/office/drawing/2017/model3d" xmlns:o="urn:schemas-microsoft-com:office:office" xmlns:oel="http://schemas.microsoft.com/office/2019/extlst" xmlns:r="http://schemas.openxmlformats.org/officeDocument/2006/relationships" xmlns:m="http://schemas.openxmlformats.org/officeDocument/2006/math" xmlns:v="urn:schemas-microsoft-com:vml" xmlns:wp14="http://schemas.microsoft.com/office/word/2010/wordprocessingDrawing" xmlns:wp="http://schemas.openxmlformats.org/drawingml/2006/wordprocessingDrawing" xmlns:w10="urn:schemas-microsoft-com:office:word" xmlns:w="http://schemas.openxmlformats.org/wordprocessingml/2006/main" xmlns:w14="http://schemas.microsoft.com/office/word/2010/wordml" xmlns:w15="http://schemas.microsoft.com/office/word/2012/wordml" xmlns:w16cex="http://schemas.microsoft.com/office/word/2018/wordml/cex" xmlns:w16cid="http://schemas.microsoft.com/office/word/2016/wordml/cid" xmlns:w16="http://schemas.microsoft.com/office/word/2018/wordml" xmlns:w16du="http://schemas.microsoft.com/office/word/2023/wordml/word16du" xmlns:w16sdtdh="http://schemas.microsoft.com/office/word/2020/wordml/sdtdatahash" xmlns:w16sdtfl="http://schemas.microsoft.com/office/word/2024/wordml/sdtformatlock" xmlns:w16se="http://schemas.microsoft.com/office/word/2015/wordml/symex" xmlns:wpg="http://schemas.microsoft.com/office/word/2010/wordprocessingGroup" xmlns:wpi="http://schemas.microsoft.com/office/word/2010/wordprocessingInk" xmlns:wne="http://schemas.microsoft.com/office/word/2006/wordml" xmlns:wps="http://schemas.microsoft.com/office/word/2010/wordprocessingShape" mc:Ignorable="w14 w15 w16se w16cid w16 w16cex w16sdtdh w16sdtfl w16du wp14">
-  <w15:commentEx w15:paraId="0C832DA0" w15:done="1"/>
-  <w15:commentEx w15:paraId="76EFC390" w15:done="1"/>
-  <w15:commentEx w15:paraId="7F313782" w15:done="1"/>
-  <w15:commentEx w15:paraId="22E7DCFD" w15:done="1"/>
-  <w15:commentEx w15:paraId="7C0DB2BF" w15:done="1"/>
-  <w15:commentEx w15:paraId="49AA1CA1" w15:done="1"/>
-  <w15:commentEx w15:paraId="17C0CE3D" w15:done="1"/>
-  <w15:commentEx w15:paraId="3B640555" w15:done="1"/>
-  <w15:commentEx w15:paraId="483A0CE0" w15:done="1"/>
-  <w15:commentEx w15:paraId="48672CE3" w15:done="1"/>
-  <w15:commentEx w15:paraId="0C2727FE" w15:done="1"/>
-  <w15:commentEx w15:paraId="5981464D" w15:done="1"/>
-  <w15:commentEx w15:paraId="1C87D205" w15:done="1"/>
-</w15:commentsEx>
-</file>
-
-<file path=word/commentsExtensible.xml><?xml version="1.0" encoding="utf-8"?>
-<w16cex:commentsExtensible xmlns:wpc="http://schemas.microsoft.com/office/word/2010/wordprocessingCanvas" xmlns:cx="http://schemas.microsoft.com/office/drawing/2014/chartex" xmlns:cx1="http://schemas.microsoft.com/office/drawing/2015/9/8/chartex" xmlns:cx2="http://schemas.microsoft.com/office/drawing/2015/10/21/chartex" xmlns:cx3="http://schemas.microsoft.com/office/drawing/2016/5/9/chartex" xmlns:cx4="http://schemas.microsoft.com/office/drawing/2016/5/10/chartex" xmlns:cx5="http://schemas.microsoft.com/office/drawing/2016/5/11/chartex" xmlns:cx6="http://schemas.microsoft.com/office/drawing/2016/5/12/chartex" xmlns:cx7="http://schemas.microsoft.com/office/drawing/2016/5/13/chartex" xmlns:cx8="http://schemas.microsoft.com/office/drawing/2016/5/14/chartex" xmlns:cr="http://schemas.microsoft.com/office/comments/2020/reactions" xmlns:mc="http://schemas.openxmlformats.org/markup-compatibility/2006" xmlns:aink="http://schemas.microsoft.com/office/drawing/2016/ink" xmlns:am3d="http://schemas.microsoft.com/office/drawing/2017/model3d" xmlns:o="urn:schemas-microsoft-com:office:office" xmlns:oel="http://schemas.microsoft.com/office/2019/extlst" xmlns:r="http://schemas.openxmlformats.org/officeDocument/2006/relationships" xmlns:m="http://schemas.openxmlformats.org/officeDocument/2006/math" xmlns:v="urn:schemas-microsoft-com:vml" xmlns:wp14="http://schemas.microsoft.com/office/word/2010/wordprocessingDrawing" xmlns:wp="http://schemas.openxmlformats.org/drawingml/2006/wordprocessingDrawing" xmlns:w10="urn:schemas-microsoft-com:office:word" xmlns:w="http://schemas.openxmlformats.org/wordprocessingml/2006/main" xmlns:w14="http://schemas.microsoft.com/office/word/2010/wordml" xmlns:w15="http://schemas.microsoft.com/office/word/2012/wordml" xmlns:w16cex="http://schemas.microsoft.com/office/word/2018/wordml/cex" xmlns:w16cid="http://schemas.microsoft.com/office/word/2016/wordml/cid" xmlns:w16="http://schemas.microsoft.com/office/word/2018/wordml" xmlns:w16du="http://schemas.microsoft.com/office/word/2023/wordml/word16du" xmlns:w16sdtdh="http://schemas.microsoft.com/office/word/2020/wordml/sdtdatahash" xmlns:w16sdtfl="http://schemas.microsoft.com/office/word/2024/wordml/sdtformatlock" xmlns:w16se="http://schemas.microsoft.com/office/word/2015/wordml/symex" xmlns:wpg="http://schemas.microsoft.com/office/word/2010/wordprocessingGroup" xmlns:wpi="http://schemas.microsoft.com/office/word/2010/wordprocessingInk" xmlns:wne="http://schemas.microsoft.com/office/word/2006/wordml" xmlns:wps="http://schemas.microsoft.com/office/word/2010/wordprocessingShape" mc:Ignorable="w14 w15 w16se w16cid w16 w16cex w16sdtdh w16sdtfl cr w16du wp14">
-  <w16cex:commentExtensible w16cex:durableId="78CACC93" w16cex:dateUtc="2025-08-19T10:14:00Z"/>
-  <w16cex:commentExtensible w16cex:durableId="0B3D814C" w16cex:dateUtc="2025-08-19T12:06:00Z"/>
-  <w16cex:commentExtensible w16cex:durableId="300F05F0" w16cex:dateUtc="2025-08-19T10:44:00Z"/>
-  <w16cex:commentExtensible w16cex:durableId="7C39F964" w16cex:dateUtc="2025-08-19T09:43:00Z"/>
-  <w16cex:commentExtensible w16cex:durableId="45841B2D" w16cex:dateUtc="2025-08-19T11:57:00Z"/>
-  <w16cex:commentExtensible w16cex:durableId="0E2AAA96" w16cex:dateUtc="2025-08-19T09:44:00Z"/>
-  <w16cex:commentExtensible w16cex:durableId="346A05AA" w16cex:dateUtc="2025-08-19T12:01:00Z"/>
-  <w16cex:commentExtensible w16cex:durableId="2A44D9C8" w16cex:dateUtc="2025-08-19T12:03:00Z"/>
-  <w16cex:commentExtensible w16cex:durableId="614A4293" w16cex:dateUtc="2025-08-19T12:05:00Z"/>
-  <w16cex:commentExtensible w16cex:durableId="734D871A" w16cex:dateUtc="2025-08-19T12:07:00Z"/>
-  <w16cex:commentExtensible w16cex:durableId="7C2CFFB1" w16cex:dateUtc="2025-08-19T12:33:00Z"/>
-  <w16cex:commentExtensible w16cex:durableId="750CB909" w16cex:dateUtc="2025-08-19T12:34:00Z"/>
-  <w16cex:commentExtensible w16cex:durableId="38995B50" w16cex:dateUtc="2025-08-19T12:42:00Z"/>
-</w16cex:commentsExtensible>
-</file>
-
-<file path=word/commentsIds.xml><?xml version="1.0" encoding="utf-8"?>
-<w16cid:commentsIds xmlns:wpc="http://schemas.microsoft.com/office/word/2010/wordprocessingCanvas" xmlns:cx="http://schemas.microsoft.com/office/drawing/2014/chartex" xmlns:cx1="http://schemas.microsoft.com/office/drawing/2015/9/8/chartex" xmlns:cx2="http://schemas.microsoft.com/office/drawing/2015/10/21/chartex" xmlns:cx3="http://schemas.microsoft.com/office/drawing/2016/5/9/chartex" xmlns:cx4="http://schemas.microsoft.com/office/drawing/2016/5/10/chartex" xmlns:cx5="http://schemas.microsoft.com/office/drawing/2016/5/11/chartex" xmlns:cx6="http://schemas.microsoft.com/office/drawing/2016/5/12/chartex" xmlns:cx7="http://schemas.microsoft.com/office/drawing/2016/5/13/chartex" xmlns:cx8="http://schemas.microsoft.com/office/drawing/2016/5/14/chartex" xmlns:mc="http://schemas.openxmlformats.org/markup-compatibility/2006" xmlns:aink="http://schemas.microsoft.com/office/drawing/2016/ink" xmlns:am3d="http://schemas.microsoft.com/office/drawing/2017/model3d" xmlns:o="urn:schemas-microsoft-com:office:office" xmlns:oel="http://schemas.microsoft.com/office/2019/extlst" xmlns:r="http://schemas.openxmlformats.org/officeDocument/2006/relationships" xmlns:m="http://schemas.openxmlformats.org/officeDocument/2006/math" xmlns:v="urn:schemas-microsoft-com:vml" xmlns:wp14="http://schemas.microsoft.com/office/word/2010/wordprocessingDrawing" xmlns:wp="http://schemas.openxmlformats.org/drawingml/2006/wordprocessingDrawing" xmlns:w10="urn:schemas-microsoft-com:office:word" xmlns:w="http://schemas.openxmlformats.org/wordprocessingml/2006/main" xmlns:w14="http://schemas.microsoft.com/office/word/2010/wordml" xmlns:w15="http://schemas.microsoft.com/office/word/2012/wordml" xmlns:w16cex="http://schemas.microsoft.com/office/word/2018/wordml/cex" xmlns:w16cid="http://schemas.microsoft.com/office/word/2016/wordml/cid" xmlns:w16="http://schemas.microsoft.com/office/word/2018/wordml" xmlns:w16du="http://schemas.microsoft.com/office/word/2023/wordml/word16du" xmlns:w16sdtdh="http://schemas.microsoft.com/office/word/2020/wordml/sdtdatahash" xmlns:w16sdtfl="http://schemas.microsoft.com/office/word/2024/wordml/sdtformatlock" xmlns:w16se="http://schemas.microsoft.com/office/word/2015/wordml/symex" xmlns:wpg="http://schemas.microsoft.com/office/word/2010/wordprocessingGroup" xmlns:wpi="http://schemas.microsoft.com/office/word/2010/wordprocessingInk" xmlns:wne="http://schemas.microsoft.com/office/word/2006/wordml" xmlns:wps="http://schemas.microsoft.com/office/word/2010/wordprocessingShape" mc:Ignorable="w14 w15 w16se w16cid w16 w16cex w16sdtdh w16sdtfl w16du wp14">
-  <w16cid:commentId w16cid:paraId="0C832DA0" w16cid:durableId="78CACC93"/>
-  <w16cid:commentId w16cid:paraId="76EFC390" w16cid:durableId="0B3D814C"/>
-  <w16cid:commentId w16cid:paraId="7F313782" w16cid:durableId="300F05F0"/>
-  <w16cid:commentId w16cid:paraId="22E7DCFD" w16cid:durableId="7C39F964"/>
-  <w16cid:commentId w16cid:paraId="7C0DB2BF" w16cid:durableId="45841B2D"/>
-  <w16cid:commentId w16cid:paraId="49AA1CA1" w16cid:durableId="0E2AAA96"/>
-  <w16cid:commentId w16cid:paraId="17C0CE3D" w16cid:durableId="346A05AA"/>
-  <w16cid:commentId w16cid:paraId="3B640555" w16cid:durableId="2A44D9C8"/>
-  <w16cid:commentId w16cid:paraId="483A0CE0" w16cid:durableId="614A4293"/>
-  <w16cid:commentId w16cid:paraId="48672CE3" w16cid:durableId="734D871A"/>
-  <w16cid:commentId w16cid:paraId="0C2727FE" w16cid:durableId="7C2CFFB1"/>
-  <w16cid:commentId w16cid:paraId="5981464D" w16cid:durableId="750CB909"/>
-  <w16cid:commentId w16cid:paraId="1C87D205" w16cid:durableId="38995B50"/>
-</w16cid:commentsIds>
 </file>
 
 <file path=word/endnotes.xml><?xml version="1.0" encoding="utf-8"?>
@@ -17875,6 +17726,119 @@
     </w:lvl>
   </w:abstractNum>
   <w:abstractNum w:abstractNumId="18" w15:restartNumberingAfterBreak="0">
+    <w:nsid w:val="542A1224"/>
+    <w:multiLevelType w:val="hybridMultilevel"/>
+    <w:tmpl w:val="6A687366"/>
+    <w:lvl w:ilvl="0" w:tplc="68F28832">
+      <w:start w:val="2"/>
+      <w:numFmt w:val="bullet"/>
+      <w:lvlText w:val="-"/>
+      <w:lvlJc w:val="left"/>
+      <w:pPr>
+        <w:ind w:left="720" w:hanging="360"/>
+      </w:pPr>
+      <w:rPr>
+        <w:rFonts w:ascii="Times New Roman" w:eastAsiaTheme="minorHAnsi" w:hAnsi="Times New Roman" w:cs="Times New Roman" w:hint="default"/>
+      </w:rPr>
+    </w:lvl>
+    <w:lvl w:ilvl="1" w:tplc="240A0003" w:tentative="1">
+      <w:start w:val="1"/>
+      <w:numFmt w:val="bullet"/>
+      <w:lvlText w:val="o"/>
+      <w:lvlJc w:val="left"/>
+      <w:pPr>
+        <w:ind w:left="1440" w:hanging="360"/>
+      </w:pPr>
+      <w:rPr>
+        <w:rFonts w:ascii="Courier New" w:hAnsi="Courier New" w:cs="Courier New" w:hint="default"/>
+      </w:rPr>
+    </w:lvl>
+    <w:lvl w:ilvl="2" w:tplc="240A0005" w:tentative="1">
+      <w:start w:val="1"/>
+      <w:numFmt w:val="bullet"/>
+      <w:lvlText w:val=""/>
+      <w:lvlJc w:val="left"/>
+      <w:pPr>
+        <w:ind w:left="2160" w:hanging="360"/>
+      </w:pPr>
+      <w:rPr>
+        <w:rFonts w:ascii="Wingdings" w:hAnsi="Wingdings" w:hint="default"/>
+      </w:rPr>
+    </w:lvl>
+    <w:lvl w:ilvl="3" w:tplc="240A0001" w:tentative="1">
+      <w:start w:val="1"/>
+      <w:numFmt w:val="bullet"/>
+      <w:lvlText w:val=""/>
+      <w:lvlJc w:val="left"/>
+      <w:pPr>
+        <w:ind w:left="2880" w:hanging="360"/>
+      </w:pPr>
+      <w:rPr>
+        <w:rFonts w:ascii="Symbol" w:hAnsi="Symbol" w:hint="default"/>
+      </w:rPr>
+    </w:lvl>
+    <w:lvl w:ilvl="4" w:tplc="240A0003" w:tentative="1">
+      <w:start w:val="1"/>
+      <w:numFmt w:val="bullet"/>
+      <w:lvlText w:val="o"/>
+      <w:lvlJc w:val="left"/>
+      <w:pPr>
+        <w:ind w:left="3600" w:hanging="360"/>
+      </w:pPr>
+      <w:rPr>
+        <w:rFonts w:ascii="Courier New" w:hAnsi="Courier New" w:cs="Courier New" w:hint="default"/>
+      </w:rPr>
+    </w:lvl>
+    <w:lvl w:ilvl="5" w:tplc="240A0005" w:tentative="1">
+      <w:start w:val="1"/>
+      <w:numFmt w:val="bullet"/>
+      <w:lvlText w:val=""/>
+      <w:lvlJc w:val="left"/>
+      <w:pPr>
+        <w:ind w:left="4320" w:hanging="360"/>
+      </w:pPr>
+      <w:rPr>
+        <w:rFonts w:ascii="Wingdings" w:hAnsi="Wingdings" w:hint="default"/>
+      </w:rPr>
+    </w:lvl>
+    <w:lvl w:ilvl="6" w:tplc="240A0001" w:tentative="1">
+      <w:start w:val="1"/>
+      <w:numFmt w:val="bullet"/>
+      <w:lvlText w:val=""/>
+      <w:lvlJc w:val="left"/>
+      <w:pPr>
+        <w:ind w:left="5040" w:hanging="360"/>
+      </w:pPr>
+      <w:rPr>
+        <w:rFonts w:ascii="Symbol" w:hAnsi="Symbol" w:hint="default"/>
+      </w:rPr>
+    </w:lvl>
+    <w:lvl w:ilvl="7" w:tplc="240A0003" w:tentative="1">
+      <w:start w:val="1"/>
+      <w:numFmt w:val="bullet"/>
+      <w:lvlText w:val="o"/>
+      <w:lvlJc w:val="left"/>
+      <w:pPr>
+        <w:ind w:left="5760" w:hanging="360"/>
+      </w:pPr>
+      <w:rPr>
+        <w:rFonts w:ascii="Courier New" w:hAnsi="Courier New" w:cs="Courier New" w:hint="default"/>
+      </w:rPr>
+    </w:lvl>
+    <w:lvl w:ilvl="8" w:tplc="240A0005" w:tentative="1">
+      <w:start w:val="1"/>
+      <w:numFmt w:val="bullet"/>
+      <w:lvlText w:val=""/>
+      <w:lvlJc w:val="left"/>
+      <w:pPr>
+        <w:ind w:left="6480" w:hanging="360"/>
+      </w:pPr>
+      <w:rPr>
+        <w:rFonts w:ascii="Wingdings" w:hAnsi="Wingdings" w:hint="default"/>
+      </w:rPr>
+    </w:lvl>
+  </w:abstractNum>
+  <w:abstractNum w:abstractNumId="19" w15:restartNumberingAfterBreak="0">
     <w:nsid w:val="558D50F4"/>
     <w:multiLevelType w:val="hybridMultilevel"/>
     <w:tmpl w:val="B734F970"/>
@@ -17963,7 +17927,7 @@
       </w:pPr>
     </w:lvl>
   </w:abstractNum>
-  <w:abstractNum w:abstractNumId="19" w15:restartNumberingAfterBreak="0">
+  <w:abstractNum w:abstractNumId="20" w15:restartNumberingAfterBreak="0">
     <w:nsid w:val="65356367"/>
     <w:multiLevelType w:val="hybridMultilevel"/>
     <w:tmpl w:val="F6C22CD2"/>
@@ -18049,7 +18013,7 @@
       </w:pPr>
     </w:lvl>
   </w:abstractNum>
-  <w:abstractNum w:abstractNumId="20" w15:restartNumberingAfterBreak="0">
+  <w:abstractNum w:abstractNumId="21" w15:restartNumberingAfterBreak="0">
     <w:nsid w:val="663E2CB0"/>
     <w:multiLevelType w:val="hybridMultilevel"/>
     <w:tmpl w:val="335CDEB4"/>
@@ -18162,7 +18126,7 @@
       </w:rPr>
     </w:lvl>
   </w:abstractNum>
-  <w:abstractNum w:abstractNumId="21" w15:restartNumberingAfterBreak="0">
+  <w:abstractNum w:abstractNumId="22" w15:restartNumberingAfterBreak="0">
     <w:nsid w:val="6B212F96"/>
     <w:multiLevelType w:val="hybridMultilevel"/>
     <w:tmpl w:val="176E48C2"/>
@@ -18251,7 +18215,209 @@
       </w:pPr>
     </w:lvl>
   </w:abstractNum>
-  <w:abstractNum w:abstractNumId="22" w15:restartNumberingAfterBreak="0">
+  <w:abstractNum w:abstractNumId="23" w15:restartNumberingAfterBreak="0">
+    <w:nsid w:val="6D0C42FD"/>
+    <w:multiLevelType w:val="hybridMultilevel"/>
+    <w:tmpl w:val="C4709DFC"/>
+    <w:lvl w:ilvl="0" w:tplc="240A000F">
+      <w:start w:val="1"/>
+      <w:numFmt w:val="decimal"/>
+      <w:lvlText w:val="%1."/>
+      <w:lvlJc w:val="left"/>
+      <w:pPr>
+        <w:ind w:left="720" w:hanging="360"/>
+      </w:pPr>
+      <w:rPr>
+        <w:rFonts w:hint="default"/>
+      </w:rPr>
+    </w:lvl>
+    <w:lvl w:ilvl="1" w:tplc="240A0019" w:tentative="1">
+      <w:start w:val="1"/>
+      <w:numFmt w:val="lowerLetter"/>
+      <w:lvlText w:val="%2."/>
+      <w:lvlJc w:val="left"/>
+      <w:pPr>
+        <w:ind w:left="1440" w:hanging="360"/>
+      </w:pPr>
+    </w:lvl>
+    <w:lvl w:ilvl="2" w:tplc="240A001B" w:tentative="1">
+      <w:start w:val="1"/>
+      <w:numFmt w:val="lowerRoman"/>
+      <w:lvlText w:val="%3."/>
+      <w:lvlJc w:val="right"/>
+      <w:pPr>
+        <w:ind w:left="2160" w:hanging="180"/>
+      </w:pPr>
+    </w:lvl>
+    <w:lvl w:ilvl="3" w:tplc="240A000F" w:tentative="1">
+      <w:start w:val="1"/>
+      <w:numFmt w:val="decimal"/>
+      <w:lvlText w:val="%4."/>
+      <w:lvlJc w:val="left"/>
+      <w:pPr>
+        <w:ind w:left="2880" w:hanging="360"/>
+      </w:pPr>
+    </w:lvl>
+    <w:lvl w:ilvl="4" w:tplc="240A0019" w:tentative="1">
+      <w:start w:val="1"/>
+      <w:numFmt w:val="lowerLetter"/>
+      <w:lvlText w:val="%5."/>
+      <w:lvlJc w:val="left"/>
+      <w:pPr>
+        <w:ind w:left="3600" w:hanging="360"/>
+      </w:pPr>
+    </w:lvl>
+    <w:lvl w:ilvl="5" w:tplc="240A001B" w:tentative="1">
+      <w:start w:val="1"/>
+      <w:numFmt w:val="lowerRoman"/>
+      <w:lvlText w:val="%6."/>
+      <w:lvlJc w:val="right"/>
+      <w:pPr>
+        <w:ind w:left="4320" w:hanging="180"/>
+      </w:pPr>
+    </w:lvl>
+    <w:lvl w:ilvl="6" w:tplc="240A000F" w:tentative="1">
+      <w:start w:val="1"/>
+      <w:numFmt w:val="decimal"/>
+      <w:lvlText w:val="%7."/>
+      <w:lvlJc w:val="left"/>
+      <w:pPr>
+        <w:ind w:left="5040" w:hanging="360"/>
+      </w:pPr>
+    </w:lvl>
+    <w:lvl w:ilvl="7" w:tplc="240A0019" w:tentative="1">
+      <w:start w:val="1"/>
+      <w:numFmt w:val="lowerLetter"/>
+      <w:lvlText w:val="%8."/>
+      <w:lvlJc w:val="left"/>
+      <w:pPr>
+        <w:ind w:left="5760" w:hanging="360"/>
+      </w:pPr>
+    </w:lvl>
+    <w:lvl w:ilvl="8" w:tplc="240A001B" w:tentative="1">
+      <w:start w:val="1"/>
+      <w:numFmt w:val="lowerRoman"/>
+      <w:lvlText w:val="%9."/>
+      <w:lvlJc w:val="right"/>
+      <w:pPr>
+        <w:ind w:left="6480" w:hanging="180"/>
+      </w:pPr>
+    </w:lvl>
+  </w:abstractNum>
+  <w:abstractNum w:abstractNumId="24" w15:restartNumberingAfterBreak="0">
+    <w:nsid w:val="71201B24"/>
+    <w:multiLevelType w:val="hybridMultilevel"/>
+    <w:tmpl w:val="C8D64062"/>
+    <w:lvl w:ilvl="0" w:tplc="240A0001">
+      <w:start w:val="1"/>
+      <w:numFmt w:val="bullet"/>
+      <w:lvlText w:val=""/>
+      <w:lvlJc w:val="left"/>
+      <w:pPr>
+        <w:ind w:left="720" w:hanging="360"/>
+      </w:pPr>
+      <w:rPr>
+        <w:rFonts w:ascii="Symbol" w:hAnsi="Symbol" w:hint="default"/>
+      </w:rPr>
+    </w:lvl>
+    <w:lvl w:ilvl="1" w:tplc="240A0003" w:tentative="1">
+      <w:start w:val="1"/>
+      <w:numFmt w:val="bullet"/>
+      <w:lvlText w:val="o"/>
+      <w:lvlJc w:val="left"/>
+      <w:pPr>
+        <w:ind w:left="1440" w:hanging="360"/>
+      </w:pPr>
+      <w:rPr>
+        <w:rFonts w:ascii="Courier New" w:hAnsi="Courier New" w:cs="Courier New" w:hint="default"/>
+      </w:rPr>
+    </w:lvl>
+    <w:lvl w:ilvl="2" w:tplc="240A0005" w:tentative="1">
+      <w:start w:val="1"/>
+      <w:numFmt w:val="bullet"/>
+      <w:lvlText w:val=""/>
+      <w:lvlJc w:val="left"/>
+      <w:pPr>
+        <w:ind w:left="2160" w:hanging="360"/>
+      </w:pPr>
+      <w:rPr>
+        <w:rFonts w:ascii="Wingdings" w:hAnsi="Wingdings" w:hint="default"/>
+      </w:rPr>
+    </w:lvl>
+    <w:lvl w:ilvl="3" w:tplc="240A0001" w:tentative="1">
+      <w:start w:val="1"/>
+      <w:numFmt w:val="bullet"/>
+      <w:lvlText w:val=""/>
+      <w:lvlJc w:val="left"/>
+      <w:pPr>
+        <w:ind w:left="2880" w:hanging="360"/>
+      </w:pPr>
+      <w:rPr>
+        <w:rFonts w:ascii="Symbol" w:hAnsi="Symbol" w:hint="default"/>
+      </w:rPr>
+    </w:lvl>
+    <w:lvl w:ilvl="4" w:tplc="240A0003" w:tentative="1">
+      <w:start w:val="1"/>
+      <w:numFmt w:val="bullet"/>
+      <w:lvlText w:val="o"/>
+      <w:lvlJc w:val="left"/>
+      <w:pPr>
+        <w:ind w:left="3600" w:hanging="360"/>
+      </w:pPr>
+      <w:rPr>
+        <w:rFonts w:ascii="Courier New" w:hAnsi="Courier New" w:cs="Courier New" w:hint="default"/>
+      </w:rPr>
+    </w:lvl>
+    <w:lvl w:ilvl="5" w:tplc="240A0005" w:tentative="1">
+      <w:start w:val="1"/>
+      <w:numFmt w:val="bullet"/>
+      <w:lvlText w:val=""/>
+      <w:lvlJc w:val="left"/>
+      <w:pPr>
+        <w:ind w:left="4320" w:hanging="360"/>
+      </w:pPr>
+      <w:rPr>
+        <w:rFonts w:ascii="Wingdings" w:hAnsi="Wingdings" w:hint="default"/>
+      </w:rPr>
+    </w:lvl>
+    <w:lvl w:ilvl="6" w:tplc="240A0001" w:tentative="1">
+      <w:start w:val="1"/>
+      <w:numFmt w:val="bullet"/>
+      <w:lvlText w:val=""/>
+      <w:lvlJc w:val="left"/>
+      <w:pPr>
+        <w:ind w:left="5040" w:hanging="360"/>
+      </w:pPr>
+      <w:rPr>
+        <w:rFonts w:ascii="Symbol" w:hAnsi="Symbol" w:hint="default"/>
+      </w:rPr>
+    </w:lvl>
+    <w:lvl w:ilvl="7" w:tplc="240A0003" w:tentative="1">
+      <w:start w:val="1"/>
+      <w:numFmt w:val="bullet"/>
+      <w:lvlText w:val="o"/>
+      <w:lvlJc w:val="left"/>
+      <w:pPr>
+        <w:ind w:left="5760" w:hanging="360"/>
+      </w:pPr>
+      <w:rPr>
+        <w:rFonts w:ascii="Courier New" w:hAnsi="Courier New" w:cs="Courier New" w:hint="default"/>
+      </w:rPr>
+    </w:lvl>
+    <w:lvl w:ilvl="8" w:tplc="240A0005" w:tentative="1">
+      <w:start w:val="1"/>
+      <w:numFmt w:val="bullet"/>
+      <w:lvlText w:val=""/>
+      <w:lvlJc w:val="left"/>
+      <w:pPr>
+        <w:ind w:left="6480" w:hanging="360"/>
+      </w:pPr>
+      <w:rPr>
+        <w:rFonts w:ascii="Wingdings" w:hAnsi="Wingdings" w:hint="default"/>
+      </w:rPr>
+    </w:lvl>
+  </w:abstractNum>
+  <w:abstractNum w:abstractNumId="25" w15:restartNumberingAfterBreak="0">
     <w:nsid w:val="714D7899"/>
     <w:multiLevelType w:val="multilevel"/>
     <w:tmpl w:val="D7043BC8"/>
@@ -18372,7 +18538,7 @@
       </w:rPr>
     </w:lvl>
   </w:abstractNum>
-  <w:abstractNum w:abstractNumId="23" w15:restartNumberingAfterBreak="0">
+  <w:abstractNum w:abstractNumId="26" w15:restartNumberingAfterBreak="0">
     <w:nsid w:val="71F63615"/>
     <w:multiLevelType w:val="hybridMultilevel"/>
     <w:tmpl w:val="A23A1660"/>
@@ -18461,7 +18627,7 @@
       </w:pPr>
     </w:lvl>
   </w:abstractNum>
-  <w:abstractNum w:abstractNumId="24" w15:restartNumberingAfterBreak="0">
+  <w:abstractNum w:abstractNumId="27" w15:restartNumberingAfterBreak="0">
     <w:nsid w:val="7C453601"/>
     <w:multiLevelType w:val="hybridMultilevel"/>
     <w:tmpl w:val="C75CBC6A"/>
@@ -18553,7 +18719,7 @@
       </w:pPr>
     </w:lvl>
   </w:abstractNum>
-  <w:abstractNum w:abstractNumId="25" w15:restartNumberingAfterBreak="0">
+  <w:abstractNum w:abstractNumId="28" w15:restartNumberingAfterBreak="0">
     <w:nsid w:val="7C731B82"/>
     <w:multiLevelType w:val="hybridMultilevel"/>
     <w:tmpl w:val="D2BAC848"/>
@@ -18642,7 +18808,7 @@
       </w:pPr>
     </w:lvl>
   </w:abstractNum>
-  <w:abstractNum w:abstractNumId="26" w15:restartNumberingAfterBreak="0">
+  <w:abstractNum w:abstractNumId="29" w15:restartNumberingAfterBreak="0">
     <w:nsid w:val="7DAE6168"/>
     <w:multiLevelType w:val="hybridMultilevel"/>
     <w:tmpl w:val="5832CE5E"/>
@@ -18729,10 +18895,10 @@
     </w:lvl>
   </w:abstractNum>
   <w:num w:numId="1" w16cid:durableId="225651355">
-    <w:abstractNumId w:val="18"/>
+    <w:abstractNumId w:val="19"/>
   </w:num>
   <w:num w:numId="2" w16cid:durableId="251935406">
-    <w:abstractNumId w:val="25"/>
+    <w:abstractNumId w:val="28"/>
   </w:num>
   <w:num w:numId="3" w16cid:durableId="1831367164">
     <w:abstractNumId w:val="1"/>
@@ -18750,7 +18916,7 @@
     <w:abstractNumId w:val="15"/>
   </w:num>
   <w:num w:numId="8" w16cid:durableId="1192232666">
-    <w:abstractNumId w:val="26"/>
+    <w:abstractNumId w:val="29"/>
   </w:num>
   <w:num w:numId="9" w16cid:durableId="1978025041">
     <w:abstractNumId w:val="6"/>
@@ -18759,7 +18925,7 @@
     <w:abstractNumId w:val="16"/>
   </w:num>
   <w:num w:numId="11" w16cid:durableId="33429444">
-    <w:abstractNumId w:val="20"/>
+    <w:abstractNumId w:val="21"/>
   </w:num>
   <w:num w:numId="12" w16cid:durableId="1637177663">
     <w:abstractNumId w:val="0"/>
@@ -18768,7 +18934,7 @@
     <w:abstractNumId w:val="7"/>
   </w:num>
   <w:num w:numId="14" w16cid:durableId="1755660067">
-    <w:abstractNumId w:val="19"/>
+    <w:abstractNumId w:val="20"/>
   </w:num>
   <w:num w:numId="15" w16cid:durableId="1382175164">
     <w:abstractNumId w:val="3"/>
@@ -18780,7 +18946,7 @@
     <w:abstractNumId w:val="13"/>
   </w:num>
   <w:num w:numId="18" w16cid:durableId="1416978478">
-    <w:abstractNumId w:val="21"/>
+    <w:abstractNumId w:val="22"/>
   </w:num>
   <w:num w:numId="19" w16cid:durableId="1645308272">
     <w:abstractNumId w:val="8"/>
@@ -18789,13 +18955,13 @@
     <w:abstractNumId w:val="14"/>
   </w:num>
   <w:num w:numId="21" w16cid:durableId="724135995">
-    <w:abstractNumId w:val="23"/>
+    <w:abstractNumId w:val="26"/>
   </w:num>
   <w:num w:numId="22" w16cid:durableId="111097865">
     <w:abstractNumId w:val="11"/>
   </w:num>
   <w:num w:numId="23" w16cid:durableId="1128014479">
-    <w:abstractNumId w:val="22"/>
+    <w:abstractNumId w:val="25"/>
   </w:num>
   <w:num w:numId="24" w16cid:durableId="2146583129">
     <w:abstractNumId w:val="4"/>
@@ -18807,17 +18973,18 @@
     <w:abstractNumId w:val="12"/>
   </w:num>
   <w:num w:numId="27" w16cid:durableId="1925601625">
+    <w:abstractNumId w:val="27"/>
+  </w:num>
+  <w:num w:numId="28" w16cid:durableId="1515001062">
     <w:abstractNumId w:val="24"/>
   </w:num>
+  <w:num w:numId="29" w16cid:durableId="1077937636">
+    <w:abstractNumId w:val="18"/>
+  </w:num>
+  <w:num w:numId="30" w16cid:durableId="467942669">
+    <w:abstractNumId w:val="23"/>
+  </w:num>
 </w:numbering>
-</file>
-
-<file path=word/people.xml><?xml version="1.0" encoding="utf-8"?>
-<w15:people xmlns:wpc="http://schemas.microsoft.com/office/word/2010/wordprocessingCanvas" xmlns:cx="http://schemas.microsoft.com/office/drawing/2014/chartex" xmlns:cx1="http://schemas.microsoft.com/office/drawing/2015/9/8/chartex" xmlns:cx2="http://schemas.microsoft.com/office/drawing/2015/10/21/chartex" xmlns:cx3="http://schemas.microsoft.com/office/drawing/2016/5/9/chartex" xmlns:cx4="http://schemas.microsoft.com/office/drawing/2016/5/10/chartex" xmlns:cx5="http://schemas.microsoft.com/office/drawing/2016/5/11/chartex" xmlns:cx6="http://schemas.microsoft.com/office/drawing/2016/5/12/chartex" xmlns:cx7="http://schemas.microsoft.com/office/drawing/2016/5/13/chartex" xmlns:cx8="http://schemas.microsoft.com/office/drawing/2016/5/14/chartex" xmlns:mc="http://schemas.openxmlformats.org/markup-compatibility/2006" xmlns:aink="http://schemas.microsoft.com/office/drawing/2016/ink" xmlns:am3d="http://schemas.microsoft.com/office/drawing/2017/model3d" xmlns:o="urn:schemas-microsoft-com:office:office" xmlns:oel="http://schemas.microsoft.com/office/2019/extlst" xmlns:r="http://schemas.openxmlformats.org/officeDocument/2006/relationships" xmlns:m="http://schemas.openxmlformats.org/officeDocument/2006/math" xmlns:v="urn:schemas-microsoft-com:vml" xmlns:wp14="http://schemas.microsoft.com/office/word/2010/wordprocessingDrawing" xmlns:wp="http://schemas.openxmlformats.org/drawingml/2006/wordprocessingDrawing" xmlns:w10="urn:schemas-microsoft-com:office:word" xmlns:w="http://schemas.openxmlformats.org/wordprocessingml/2006/main" xmlns:w14="http://schemas.microsoft.com/office/word/2010/wordml" xmlns:w15="http://schemas.microsoft.com/office/word/2012/wordml" xmlns:w16cex="http://schemas.microsoft.com/office/word/2018/wordml/cex" xmlns:w16cid="http://schemas.microsoft.com/office/word/2016/wordml/cid" xmlns:w16="http://schemas.microsoft.com/office/word/2018/wordml" xmlns:w16du="http://schemas.microsoft.com/office/word/2023/wordml/word16du" xmlns:w16sdtdh="http://schemas.microsoft.com/office/word/2020/wordml/sdtdatahash" xmlns:w16sdtfl="http://schemas.microsoft.com/office/word/2024/wordml/sdtformatlock" xmlns:w16se="http://schemas.microsoft.com/office/word/2015/wordml/symex" xmlns:wpg="http://schemas.microsoft.com/office/word/2010/wordprocessingGroup" xmlns:wpi="http://schemas.microsoft.com/office/word/2010/wordprocessingInk" xmlns:wne="http://schemas.microsoft.com/office/word/2006/wordml" xmlns:wps="http://schemas.microsoft.com/office/word/2010/wordprocessingShape" mc:Ignorable="w14 w15 w16se w16cid w16 w16cex w16sdtdh w16sdtfl w16du wp14">
-  <w15:person w15:author="David Schultz">
-    <w15:presenceInfo w15:providerId="AD" w15:userId="S::david.schultz@manchester.ac.uk::78e8b6ea-6591-47ce-b7ee-19307735b44c"/>
-  </w15:person>
-</w15:people>
 </file>
 
 <file path=word/styles.xml><?xml version="1.0" encoding="utf-8"?>
@@ -19423,7 +19590,6 @@
   <w:style w:type="character" w:default="1" w:styleId="DefaultParagraphFont">
     <w:name w:val="Default Paragraph Font"/>
     <w:uiPriority w:val="1"/>
-    <w:semiHidden/>
     <w:unhideWhenUsed/>
   </w:style>
   <w:style w:type="table" w:default="1" w:styleId="TableNormal">
